--- a/Presentation/Presentation script.docx
+++ b/Presentation/Presentation script.docx
@@ -1,6 +1,6 @@
 
 <file path=word/document.xml><?xml version="1.0" encoding="utf-8"?>
-<w:document xmlns:wpc="http://schemas.microsoft.com/office/word/2010/wordprocessingCanvas" xmlns:cx="http://schemas.microsoft.com/office/drawing/2014/chartex" xmlns:cx1="http://schemas.microsoft.com/office/drawing/2015/9/8/chartex" xmlns:cx2="http://schemas.microsoft.com/office/drawing/2015/10/21/chartex" xmlns:cx3="http://schemas.microsoft.com/office/drawing/2016/5/9/chartex" xmlns:cx4="http://schemas.microsoft.com/office/drawing/2016/5/10/chartex" xmlns:cx5="http://schemas.microsoft.com/office/drawing/2016/5/11/chartex" xmlns:mc="http://schemas.openxmlformats.org/markup-compatibility/2006" xmlns:o="urn:schemas-microsoft-com:office:office" xmlns:r="http://schemas.openxmlformats.org/officeDocument/2006/relationships" xmlns:m="http://schemas.openxmlformats.org/officeDocument/2006/math" xmlns:v="urn:schemas-microsoft-com:vml" xmlns:wp14="http://schemas.microsoft.com/office/word/2010/wordprocessingDrawing" xmlns:wp="http://schemas.openxmlformats.org/drawingml/2006/wordprocessingDrawing" xmlns:w10="urn:schemas-microsoft-com:office:word" xmlns:w="http://schemas.openxmlformats.org/wordprocessingml/2006/main" xmlns:w14="http://schemas.microsoft.com/office/word/2010/wordml" xmlns:w15="http://schemas.microsoft.com/office/word/2012/wordml" xmlns:w16se="http://schemas.microsoft.com/office/word/2015/wordml/symex" xmlns:wpg="http://schemas.microsoft.com/office/word/2010/wordprocessingGroup" xmlns:wpi="http://schemas.microsoft.com/office/word/2010/wordprocessingInk" xmlns:wne="http://schemas.microsoft.com/office/word/2006/wordml" xmlns:wps="http://schemas.microsoft.com/office/word/2010/wordprocessingShape" mc:Ignorable="w14 w15 w16se wp14">
+<w:document xmlns:wpc="http://schemas.microsoft.com/office/word/2010/wordprocessingCanvas" xmlns:mc="http://schemas.openxmlformats.org/markup-compatibility/2006" xmlns:o="urn:schemas-microsoft-com:office:office" xmlns:r="http://schemas.openxmlformats.org/officeDocument/2006/relationships" xmlns:m="http://schemas.openxmlformats.org/officeDocument/2006/math" xmlns:v="urn:schemas-microsoft-com:vml" xmlns:wp14="http://schemas.microsoft.com/office/word/2010/wordprocessingDrawing" xmlns:wp="http://schemas.openxmlformats.org/drawingml/2006/wordprocessingDrawing" xmlns:w10="urn:schemas-microsoft-com:office:word" xmlns:w="http://schemas.openxmlformats.org/wordprocessingml/2006/main" xmlns:w14="http://schemas.microsoft.com/office/word/2010/wordml" xmlns:wpg="http://schemas.microsoft.com/office/word/2010/wordprocessingGroup" xmlns:wpi="http://schemas.microsoft.com/office/word/2010/wordprocessingInk" xmlns:wne="http://schemas.microsoft.com/office/word/2006/wordml" xmlns:wps="http://schemas.microsoft.com/office/word/2010/wordprocessingShape" mc:Ignorable="w14 wp14">
   <w:body>
     <w:p>
       <w:pPr>
@@ -25,8 +25,13 @@
       <w:r>
         <w:t xml:space="preserve">If </w:t>
       </w:r>
-      <w:r>
-        <w:t xml:space="preserve">Divided into </w:t>
+      <w:proofErr w:type="gramStart"/>
+      <w:r>
+        <w:t>Divided</w:t>
+      </w:r>
+      <w:proofErr w:type="gramEnd"/>
+      <w:r>
+        <w:t xml:space="preserve"> into </w:t>
       </w:r>
       <w:r>
         <w:t>stand-alone</w:t>
@@ -47,10 +52,7 @@
         </w:numPr>
       </w:pPr>
       <w:r>
-        <w:t>People get lost, not just visitors or students, but even members of staff. To address this we decided to work on a navigation app. The Map App (change name)</w:t>
-      </w:r>
-      <w:r>
-        <w:t>.</w:t>
+        <w:t>Our team is current developing a Map App for the university campus.</w:t>
       </w:r>
     </w:p>
     <w:p>
@@ -62,14 +64,37 @@
         </w:numPr>
       </w:pPr>
       <w:r>
-        <w:t xml:space="preserve">As </w:t>
-      </w:r>
-      <w:r>
-        <w:t>Eduroam</w:t>
-      </w:r>
-      <w:r>
-        <w:t xml:space="preserve"> is generally unreliable when you most need it and students can’t always rely on their data plan or network coverage, the core of this app is designed to be offline only.</w:t>
-      </w:r>
+        <w:t>Behind me you will see an accurate picture of the RHB building… or at least what if feels like at times.</w:t>
+      </w:r>
+      <w:r>
+        <w:t xml:space="preserve"> </w:t>
+      </w:r>
+      <w:r>
+        <w:t>People get lost, v</w:t>
+      </w:r>
+      <w:r>
+        <w:t>isitors</w:t>
+      </w:r>
+      <w:r>
+        <w:t>,</w:t>
+      </w:r>
+      <w:r>
+        <w:t xml:space="preserve"> </w:t>
+      </w:r>
+      <w:r>
+        <w:t xml:space="preserve">students, </w:t>
+      </w:r>
+      <w:r>
+        <w:t>even members of staff.</w:t>
+      </w:r>
+      <w:r>
+        <w:t xml:space="preserve"> However our new application will make getting this a thing of the past.</w:t>
+      </w:r>
+    </w:p>
+    <w:p>
+      <w:pPr>
+        <w:pStyle w:val="ListParagraph"/>
+      </w:pPr>
     </w:p>
     <w:p>
       <w:pPr>
@@ -80,11 +105,31 @@
         </w:numPr>
       </w:pPr>
       <w:r>
-        <w:t xml:space="preserve">We are aware of students with mobility issues so the app’s navigator will be designed with </w:t>
-      </w:r>
-      <w:r>
-        <w:t>an accessibility filter for those who can’t use the stairs.</w:t>
-      </w:r>
+        <w:t xml:space="preserve">We aim to </w:t>
+      </w:r>
+      <w:r>
+        <w:t>create an application that everyone can use. We wish to make navigating the campus as easy and simple as possible. To do this we will d</w:t>
+      </w:r>
+      <w:r>
+        <w:t>evelo</w:t>
+      </w:r>
+      <w:r>
+        <w:t>p built in</w:t>
+      </w:r>
+      <w:r>
+        <w:t xml:space="preserve"> navigation tools such as a pathfinder and room searcher. </w:t>
+      </w:r>
+      <w:r>
+        <w:t xml:space="preserve">We plan to create the application for the android operating system and wish to make </w:t>
+      </w:r>
+      <w:r>
+        <w:t>these feature accessible offline.</w:t>
+      </w:r>
+    </w:p>
+    <w:p>
+      <w:pPr>
+        <w:pStyle w:val="ListParagraph"/>
+      </w:pPr>
     </w:p>
     <w:p>
       <w:pPr>
@@ -95,8 +140,80 @@
         </w:numPr>
       </w:pPr>
       <w:r>
-        <w:t>The GUI will be designed to be useable by the colour blind as navigating the campus is confusing enough for those of us with unimpaired vision</w:t>
-      </w:r>
+        <w:t xml:space="preserve">As </w:t>
+      </w:r>
+      <w:proofErr w:type="spellStart"/>
+      <w:r>
+        <w:t>Eduroam</w:t>
+      </w:r>
+      <w:proofErr w:type="spellEnd"/>
+      <w:r>
+        <w:t xml:space="preserve"> (</w:t>
+      </w:r>
+      <w:proofErr w:type="spellStart"/>
+      <w:r>
+        <w:t>uni</w:t>
+      </w:r>
+      <w:proofErr w:type="spellEnd"/>
+      <w:r>
+        <w:t xml:space="preserve"> </w:t>
+      </w:r>
+      <w:proofErr w:type="spellStart"/>
+      <w:r>
+        <w:t>wifi</w:t>
+      </w:r>
+      <w:proofErr w:type="spellEnd"/>
+      <w:r>
+        <w:t xml:space="preserve">) </w:t>
+      </w:r>
+      <w:r>
+        <w:t xml:space="preserve">is generally unreliable when you most need it and students can’t always rely on their data plan or network coverage, the core of this app is designed to be </w:t>
+      </w:r>
+      <w:r>
+        <w:t>used offline</w:t>
+      </w:r>
+      <w:r>
+        <w:t>.</w:t>
+      </w:r>
+      <w:r>
+        <w:t xml:space="preserve"> </w:t>
+      </w:r>
+    </w:p>
+    <w:p>
+      <w:pPr>
+        <w:pStyle w:val="ListParagraph"/>
+      </w:pPr>
+      <w:r>
+        <w:t xml:space="preserve">We are aware of students with mobility issues so the app’s navigator will be designed with </w:t>
+      </w:r>
+      <w:r>
+        <w:t>an accessibility filter for those who can’t use the stairs.</w:t>
+      </w:r>
+    </w:p>
+    <w:p>
+      <w:pPr>
+        <w:pStyle w:val="ListParagraph"/>
+      </w:pPr>
+      <w:r>
+        <w:t>The GUI will be designed to be useable by the colour blind as navigating the campus is confusing enough</w:t>
+      </w:r>
+      <w:r>
+        <w:t xml:space="preserve"> as it is (</w:t>
+      </w:r>
+      <w:r>
+        <w:t>for those of us with unimpaired vision</w:t>
+      </w:r>
+      <w:r>
+        <w:t>).</w:t>
+      </w:r>
+      <w:r>
+        <w:t xml:space="preserve"> The GUI will be made so that the app will be intuitive to use and aesthetically pleasing.</w:t>
+      </w:r>
+    </w:p>
+    <w:p>
+      <w:pPr>
+        <w:pStyle w:val="ListParagraph"/>
+      </w:pPr>
     </w:p>
     <w:p>
       <w:pPr>
@@ -107,8 +224,13 @@
         </w:numPr>
       </w:pPr>
       <w:r>
-        <w:t>As most students asked use android devices, and because java is our primary programming language, we will be designing for android and intend to release it onto the google play store</w:t>
-      </w:r>
+        <w:t>Re</w:t>
+      </w:r>
+    </w:p>
+    <w:p>
+      <w:pPr>
+        <w:pStyle w:val="ListParagraph"/>
+      </w:pPr>
     </w:p>
     <w:p>
       <w:pPr>
@@ -119,31 +241,20 @@
         </w:numPr>
       </w:pPr>
       <w:r>
-        <w:t xml:space="preserve">We’ve been organising our program files with </w:t>
-      </w:r>
-      <w:r>
-        <w:t>G</w:t>
-      </w:r>
-      <w:r>
-        <w:t>ithub, our research files with google drive</w:t>
-      </w:r>
-      <w:r>
-        <w:t>,</w:t>
-      </w:r>
-      <w:r>
-        <w:t xml:space="preserve"> coordinating our efforts via WhatsApp and organising through Microsoft Project’s </w:t>
-      </w:r>
-      <w:r>
-        <w:t>G</w:t>
-      </w:r>
-      <w:r>
-        <w:t>an</w:t>
-      </w:r>
-      <w:r>
-        <w:t>tt charts</w:t>
-      </w:r>
-      <w:r>
-        <w:t>.</w:t>
+        <w:t xml:space="preserve">As most students asked use android devices, and because java is our </w:t>
+      </w:r>
+      <w:bookmarkStart w:id="0" w:name="_GoBack"/>
+      <w:bookmarkEnd w:id="0"/>
+      <w:r>
+        <w:t xml:space="preserve">primary programming language, we will be designing for android and intend to release it onto the </w:t>
+      </w:r>
+      <w:proofErr w:type="spellStart"/>
+      <w:r>
+        <w:t>google</w:t>
+      </w:r>
+      <w:proofErr w:type="spellEnd"/>
+      <w:r>
+        <w:t xml:space="preserve"> play store</w:t>
       </w:r>
     </w:p>
     <w:p>
@@ -155,6 +266,63 @@
         </w:numPr>
       </w:pPr>
       <w:r>
+        <w:t xml:space="preserve">We’ve been organising our program files with </w:t>
+      </w:r>
+      <w:proofErr w:type="spellStart"/>
+      <w:r>
+        <w:t>G</w:t>
+      </w:r>
+      <w:r>
+        <w:t>ithub</w:t>
+      </w:r>
+      <w:proofErr w:type="spellEnd"/>
+      <w:r>
+        <w:t xml:space="preserve">, our research files with </w:t>
+      </w:r>
+      <w:proofErr w:type="spellStart"/>
+      <w:r>
+        <w:t>google</w:t>
+      </w:r>
+      <w:proofErr w:type="spellEnd"/>
+      <w:r>
+        <w:t xml:space="preserve"> drive</w:t>
+      </w:r>
+      <w:r>
+        <w:t>,</w:t>
+      </w:r>
+      <w:r>
+        <w:t xml:space="preserve"> coordinating our efforts via </w:t>
+      </w:r>
+      <w:proofErr w:type="spellStart"/>
+      <w:r>
+        <w:t>WhatsApp</w:t>
+      </w:r>
+      <w:proofErr w:type="spellEnd"/>
+      <w:r>
+        <w:t xml:space="preserve"> and organising through Microsoft Project’s </w:t>
+      </w:r>
+      <w:r>
+        <w:t>G</w:t>
+      </w:r>
+      <w:r>
+        <w:t>an</w:t>
+      </w:r>
+      <w:r>
+        <w:t>tt charts</w:t>
+      </w:r>
+      <w:r>
+        <w:t>.</w:t>
+      </w:r>
+    </w:p>
+    <w:p>
+      <w:pPr>
+        <w:pStyle w:val="ListParagraph"/>
+        <w:numPr>
+          <w:ilvl w:val="0"/>
+          <w:numId w:val="2"/>
+        </w:numPr>
+      </w:pPr>
+      <w:r>
         <w:t xml:space="preserve">The interface is designed to use as few steps as possible: </w:t>
       </w:r>
     </w:p>
@@ -235,17 +403,6 @@
       <w:r>
         <w:t>4-5 steps before you scroll the loop.</w:t>
       </w:r>
-      <w:bookmarkStart w:id="0" w:name="_GoBack"/>
-      <w:bookmarkEnd w:id="0"/>
-    </w:p>
-    <w:p>
-      <w:pPr>
-        <w:pStyle w:val="ListParagraph"/>
-        <w:numPr>
-          <w:ilvl w:val="0"/>
-          <w:numId w:val="2"/>
-        </w:numPr>
-      </w:pPr>
     </w:p>
     <w:sectPr>
       <w:pgSz w:w="11906" w:h="16838"/>
@@ -258,8 +415,8 @@
 </file>
 
 <file path=word/numbering.xml><?xml version="1.0" encoding="utf-8"?>
-<w:numbering xmlns:wpc="http://schemas.microsoft.com/office/word/2010/wordprocessingCanvas" xmlns:cx="http://schemas.microsoft.com/office/drawing/2014/chartex" xmlns:cx1="http://schemas.microsoft.com/office/drawing/2015/9/8/chartex" xmlns:cx2="http://schemas.microsoft.com/office/drawing/2015/10/21/chartex" xmlns:cx3="http://schemas.microsoft.com/office/drawing/2016/5/9/chartex" xmlns:cx4="http://schemas.microsoft.com/office/drawing/2016/5/10/chartex" xmlns:cx5="http://schemas.microsoft.com/office/drawing/2016/5/11/chartex" xmlns:mc="http://schemas.openxmlformats.org/markup-compatibility/2006" xmlns:o="urn:schemas-microsoft-com:office:office" xmlns:r="http://schemas.openxmlformats.org/officeDocument/2006/relationships" xmlns:m="http://schemas.openxmlformats.org/officeDocument/2006/math" xmlns:v="urn:schemas-microsoft-com:vml" xmlns:wp14="http://schemas.microsoft.com/office/word/2010/wordprocessingDrawing" xmlns:wp="http://schemas.openxmlformats.org/drawingml/2006/wordprocessingDrawing" xmlns:w10="urn:schemas-microsoft-com:office:word" xmlns:w="http://schemas.openxmlformats.org/wordprocessingml/2006/main" xmlns:w14="http://schemas.microsoft.com/office/word/2010/wordml" xmlns:w15="http://schemas.microsoft.com/office/word/2012/wordml" xmlns:w16se="http://schemas.microsoft.com/office/word/2015/wordml/symex" xmlns:wpg="http://schemas.microsoft.com/office/word/2010/wordprocessingGroup" xmlns:wpi="http://schemas.microsoft.com/office/word/2010/wordprocessingInk" xmlns:wne="http://schemas.microsoft.com/office/word/2006/wordml" xmlns:wps="http://schemas.microsoft.com/office/word/2010/wordprocessingShape" mc:Ignorable="w14 w15 w16se wp14">
-  <w:abstractNum w:abstractNumId="0" w15:restartNumberingAfterBreak="0">
+<w:numbering xmlns:wpc="http://schemas.microsoft.com/office/word/2010/wordprocessingCanvas" xmlns:mc="http://schemas.openxmlformats.org/markup-compatibility/2006" xmlns:o="urn:schemas-microsoft-com:office:office" xmlns:r="http://schemas.openxmlformats.org/officeDocument/2006/relationships" xmlns:m="http://schemas.openxmlformats.org/officeDocument/2006/math" xmlns:v="urn:schemas-microsoft-com:vml" xmlns:wp14="http://schemas.microsoft.com/office/word/2010/wordprocessingDrawing" xmlns:wp="http://schemas.openxmlformats.org/drawingml/2006/wordprocessingDrawing" xmlns:w10="urn:schemas-microsoft-com:office:word" xmlns:w="http://schemas.openxmlformats.org/wordprocessingml/2006/main" xmlns:w14="http://schemas.microsoft.com/office/word/2010/wordml" xmlns:wpg="http://schemas.microsoft.com/office/word/2010/wordprocessingGroup" xmlns:wpi="http://schemas.microsoft.com/office/word/2010/wordprocessingInk" xmlns:wne="http://schemas.microsoft.com/office/word/2006/wordml" xmlns:wps="http://schemas.microsoft.com/office/word/2010/wordprocessingShape" mc:Ignorable="w14 wp14">
+  <w:abstractNum w:abstractNumId="0">
     <w:nsid w:val="06C02655"/>
     <w:multiLevelType w:val="hybridMultilevel"/>
     <w:tmpl w:val="2700A44C"/>
@@ -348,7 +505,7 @@
       </w:pPr>
     </w:lvl>
   </w:abstractNum>
-  <w:abstractNum w:abstractNumId="1" w15:restartNumberingAfterBreak="0">
+  <w:abstractNum w:abstractNumId="1">
     <w:nsid w:val="384A2C37"/>
     <w:multiLevelType w:val="hybridMultilevel"/>
     <w:tmpl w:val="F582186A"/>
@@ -444,7 +601,7 @@
 </file>
 
 <file path=word/styles.xml><?xml version="1.0" encoding="utf-8"?>
-<w:styles xmlns:mc="http://schemas.openxmlformats.org/markup-compatibility/2006" xmlns:r="http://schemas.openxmlformats.org/officeDocument/2006/relationships" xmlns:w="http://schemas.openxmlformats.org/wordprocessingml/2006/main" xmlns:w14="http://schemas.microsoft.com/office/word/2010/wordml" xmlns:w15="http://schemas.microsoft.com/office/word/2012/wordml" xmlns:w16se="http://schemas.microsoft.com/office/word/2015/wordml/symex" mc:Ignorable="w14 w15 w16se">
+<w:styles xmlns:mc="http://schemas.openxmlformats.org/markup-compatibility/2006" xmlns:r="http://schemas.openxmlformats.org/officeDocument/2006/relationships" xmlns:w="http://schemas.openxmlformats.org/wordprocessingml/2006/main" xmlns:w14="http://schemas.microsoft.com/office/word/2010/wordml" mc:Ignorable="w14">
   <w:docDefaults>
     <w:rPrDefault>
       <w:rPr>
@@ -460,381 +617,345 @@
       </w:pPr>
     </w:pPrDefault>
   </w:docDefaults>
-  <w:latentStyles w:defLockedState="0" w:defUIPriority="99" w:defSemiHidden="0" w:defUnhideWhenUsed="0" w:defQFormat="0" w:count="374">
-    <w:lsdException w:name="Normal" w:uiPriority="0" w:qFormat="1"/>
-    <w:lsdException w:name="heading 1" w:uiPriority="9" w:qFormat="1"/>
-    <w:lsdException w:name="heading 2" w:semiHidden="1" w:uiPriority="9" w:unhideWhenUsed="1" w:qFormat="1"/>
-    <w:lsdException w:name="heading 3" w:semiHidden="1" w:uiPriority="9" w:unhideWhenUsed="1" w:qFormat="1"/>
-    <w:lsdException w:name="heading 4" w:semiHidden="1" w:uiPriority="9" w:unhideWhenUsed="1" w:qFormat="1"/>
-    <w:lsdException w:name="heading 5" w:semiHidden="1" w:uiPriority="9" w:unhideWhenUsed="1" w:qFormat="1"/>
-    <w:lsdException w:name="heading 6" w:semiHidden="1" w:uiPriority="9" w:unhideWhenUsed="1" w:qFormat="1"/>
-    <w:lsdException w:name="heading 7" w:semiHidden="1" w:uiPriority="9" w:unhideWhenUsed="1" w:qFormat="1"/>
-    <w:lsdException w:name="heading 8" w:semiHidden="1" w:uiPriority="9" w:unhideWhenUsed="1" w:qFormat="1"/>
-    <w:lsdException w:name="heading 9" w:semiHidden="1" w:uiPriority="9" w:unhideWhenUsed="1" w:qFormat="1"/>
-    <w:lsdException w:name="index 1" w:semiHidden="1" w:unhideWhenUsed="1"/>
-    <w:lsdException w:name="index 2" w:semiHidden="1" w:unhideWhenUsed="1"/>
-    <w:lsdException w:name="index 3" w:semiHidden="1" w:unhideWhenUsed="1"/>
-    <w:lsdException w:name="index 4" w:semiHidden="1" w:unhideWhenUsed="1"/>
-    <w:lsdException w:name="index 5" w:semiHidden="1" w:unhideWhenUsed="1"/>
-    <w:lsdException w:name="index 6" w:semiHidden="1" w:unhideWhenUsed="1"/>
-    <w:lsdException w:name="index 7" w:semiHidden="1" w:unhideWhenUsed="1"/>
-    <w:lsdException w:name="index 8" w:semiHidden="1" w:unhideWhenUsed="1"/>
-    <w:lsdException w:name="index 9" w:semiHidden="1" w:unhideWhenUsed="1"/>
-    <w:lsdException w:name="toc 1" w:semiHidden="1" w:uiPriority="39" w:unhideWhenUsed="1"/>
-    <w:lsdException w:name="toc 2" w:semiHidden="1" w:uiPriority="39" w:unhideWhenUsed="1"/>
-    <w:lsdException w:name="toc 3" w:semiHidden="1" w:uiPriority="39" w:unhideWhenUsed="1"/>
-    <w:lsdException w:name="toc 4" w:semiHidden="1" w:uiPriority="39" w:unhideWhenUsed="1"/>
-    <w:lsdException w:name="toc 5" w:semiHidden="1" w:uiPriority="39" w:unhideWhenUsed="1"/>
-    <w:lsdException w:name="toc 6" w:semiHidden="1" w:uiPriority="39" w:unhideWhenUsed="1"/>
-    <w:lsdException w:name="toc 7" w:semiHidden="1" w:uiPriority="39" w:unhideWhenUsed="1"/>
-    <w:lsdException w:name="toc 8" w:semiHidden="1" w:uiPriority="39" w:unhideWhenUsed="1"/>
-    <w:lsdException w:name="toc 9" w:semiHidden="1" w:uiPriority="39" w:unhideWhenUsed="1"/>
-    <w:lsdException w:name="Normal Indent" w:semiHidden="1" w:unhideWhenUsed="1"/>
-    <w:lsdException w:name="footnote text" w:semiHidden="1" w:unhideWhenUsed="1"/>
-    <w:lsdException w:name="annotation text" w:semiHidden="1" w:unhideWhenUsed="1"/>
-    <w:lsdException w:name="header" w:semiHidden="1" w:unhideWhenUsed="1"/>
-    <w:lsdException w:name="footer" w:semiHidden="1" w:unhideWhenUsed="1"/>
-    <w:lsdException w:name="index heading" w:semiHidden="1" w:unhideWhenUsed="1"/>
-    <w:lsdException w:name="caption" w:semiHidden="1" w:uiPriority="35" w:unhideWhenUsed="1" w:qFormat="1"/>
-    <w:lsdException w:name="table of figures" w:semiHidden="1" w:unhideWhenUsed="1"/>
-    <w:lsdException w:name="envelope address" w:semiHidden="1" w:unhideWhenUsed="1"/>
-    <w:lsdException w:name="envelope return" w:semiHidden="1" w:unhideWhenUsed="1"/>
-    <w:lsdException w:name="footnote reference" w:semiHidden="1" w:unhideWhenUsed="1"/>
-    <w:lsdException w:name="annotation reference" w:semiHidden="1" w:unhideWhenUsed="1"/>
-    <w:lsdException w:name="line number" w:semiHidden="1" w:unhideWhenUsed="1"/>
-    <w:lsdException w:name="page number" w:semiHidden="1" w:unhideWhenUsed="1"/>
-    <w:lsdException w:name="endnote reference" w:semiHidden="1" w:unhideWhenUsed="1"/>
-    <w:lsdException w:name="endnote text" w:semiHidden="1" w:unhideWhenUsed="1"/>
-    <w:lsdException w:name="table of authorities" w:semiHidden="1" w:unhideWhenUsed="1"/>
-    <w:lsdException w:name="macro" w:semiHidden="1" w:unhideWhenUsed="1"/>
-    <w:lsdException w:name="toa heading" w:semiHidden="1" w:unhideWhenUsed="1"/>
-    <w:lsdException w:name="List" w:semiHidden="1" w:unhideWhenUsed="1"/>
-    <w:lsdException w:name="List Bullet" w:semiHidden="1" w:unhideWhenUsed="1"/>
-    <w:lsdException w:name="List Number" w:semiHidden="1" w:unhideWhenUsed="1"/>
-    <w:lsdException w:name="List 2" w:semiHidden="1" w:unhideWhenUsed="1"/>
-    <w:lsdException w:name="List 3" w:semiHidden="1" w:unhideWhenUsed="1"/>
-    <w:lsdException w:name="List 4" w:semiHidden="1" w:unhideWhenUsed="1"/>
-    <w:lsdException w:name="List 5" w:semiHidden="1" w:unhideWhenUsed="1"/>
-    <w:lsdException w:name="List Bullet 2" w:semiHidden="1" w:unhideWhenUsed="1"/>
-    <w:lsdException w:name="List Bullet 3" w:semiHidden="1" w:unhideWhenUsed="1"/>
-    <w:lsdException w:name="List Bullet 4" w:semiHidden="1" w:unhideWhenUsed="1"/>
-    <w:lsdException w:name="List Bullet 5" w:semiHidden="1" w:unhideWhenUsed="1"/>
-    <w:lsdException w:name="List Number 2" w:semiHidden="1" w:unhideWhenUsed="1"/>
-    <w:lsdException w:name="List Number 3" w:semiHidden="1" w:unhideWhenUsed="1"/>
-    <w:lsdException w:name="List Number 4" w:semiHidden="1" w:unhideWhenUsed="1"/>
-    <w:lsdException w:name="List Number 5" w:semiHidden="1" w:unhideWhenUsed="1"/>
-    <w:lsdException w:name="Title" w:uiPriority="10" w:qFormat="1"/>
-    <w:lsdException w:name="Closing" w:semiHidden="1" w:unhideWhenUsed="1"/>
-    <w:lsdException w:name="Signature" w:semiHidden="1" w:unhideWhenUsed="1"/>
-    <w:lsdException w:name="Default Paragraph Font" w:semiHidden="1" w:uiPriority="1" w:unhideWhenUsed="1"/>
-    <w:lsdException w:name="Body Text" w:semiHidden="1" w:unhideWhenUsed="1"/>
-    <w:lsdException w:name="Body Text Indent" w:semiHidden="1" w:unhideWhenUsed="1"/>
-    <w:lsdException w:name="List Continue" w:semiHidden="1" w:unhideWhenUsed="1"/>
-    <w:lsdException w:name="List Continue 2" w:semiHidden="1" w:unhideWhenUsed="1"/>
-    <w:lsdException w:name="List Continue 3" w:semiHidden="1" w:unhideWhenUsed="1"/>
-    <w:lsdException w:name="List Continue 4" w:semiHidden="1" w:unhideWhenUsed="1"/>
-    <w:lsdException w:name="List Continue 5" w:semiHidden="1" w:unhideWhenUsed="1"/>
-    <w:lsdException w:name="Message Header" w:semiHidden="1" w:unhideWhenUsed="1"/>
-    <w:lsdException w:name="Subtitle" w:uiPriority="11" w:qFormat="1"/>
-    <w:lsdException w:name="Salutation" w:semiHidden="1" w:unhideWhenUsed="1"/>
-    <w:lsdException w:name="Date" w:semiHidden="1" w:unhideWhenUsed="1"/>
-    <w:lsdException w:name="Body Text First Indent" w:semiHidden="1" w:unhideWhenUsed="1"/>
-    <w:lsdException w:name="Body Text First Indent 2" w:semiHidden="1" w:unhideWhenUsed="1"/>
-    <w:lsdException w:name="Note Heading" w:semiHidden="1" w:unhideWhenUsed="1"/>
-    <w:lsdException w:name="Body Text 2" w:semiHidden="1" w:unhideWhenUsed="1"/>
-    <w:lsdException w:name="Body Text 3" w:semiHidden="1" w:unhideWhenUsed="1"/>
-    <w:lsdException w:name="Body Text Indent 2" w:semiHidden="1" w:unhideWhenUsed="1"/>
-    <w:lsdException w:name="Body Text Indent 3" w:semiHidden="1" w:unhideWhenUsed="1"/>
-    <w:lsdException w:name="Block Text" w:semiHidden="1" w:unhideWhenUsed="1"/>
-    <w:lsdException w:name="Hyperlink" w:semiHidden="1" w:unhideWhenUsed="1"/>
-    <w:lsdException w:name="FollowedHyperlink" w:semiHidden="1" w:unhideWhenUsed="1"/>
-    <w:lsdException w:name="Strong" w:uiPriority="22" w:qFormat="1"/>
-    <w:lsdException w:name="Emphasis" w:uiPriority="20" w:qFormat="1"/>
-    <w:lsdException w:name="Document Map" w:semiHidden="1" w:unhideWhenUsed="1"/>
-    <w:lsdException w:name="Plain Text" w:semiHidden="1" w:unhideWhenUsed="1"/>
-    <w:lsdException w:name="E-mail Signature" w:semiHidden="1" w:unhideWhenUsed="1"/>
-    <w:lsdException w:name="HTML Top of Form" w:semiHidden="1" w:unhideWhenUsed="1"/>
-    <w:lsdException w:name="HTML Bottom of Form" w:semiHidden="1" w:unhideWhenUsed="1"/>
-    <w:lsdException w:name="Normal (Web)" w:semiHidden="1" w:unhideWhenUsed="1"/>
-    <w:lsdException w:name="HTML Acronym" w:semiHidden="1" w:unhideWhenUsed="1"/>
-    <w:lsdException w:name="HTML Address" w:semiHidden="1" w:unhideWhenUsed="1"/>
-    <w:lsdException w:name="HTML Cite" w:semiHidden="1" w:unhideWhenUsed="1"/>
-    <w:lsdException w:name="HTML Code" w:semiHidden="1" w:unhideWhenUsed="1"/>
-    <w:lsdException w:name="HTML Definition" w:semiHidden="1" w:unhideWhenUsed="1"/>
-    <w:lsdException w:name="HTML Keyboard" w:semiHidden="1" w:unhideWhenUsed="1"/>
-    <w:lsdException w:name="HTML Preformatted" w:semiHidden="1" w:unhideWhenUsed="1"/>
-    <w:lsdException w:name="HTML Sample" w:semiHidden="1" w:unhideWhenUsed="1"/>
-    <w:lsdException w:name="HTML Typewriter" w:semiHidden="1" w:unhideWhenUsed="1"/>
-    <w:lsdException w:name="HTML Variable" w:semiHidden="1" w:unhideWhenUsed="1"/>
-    <w:lsdException w:name="Normal Table" w:semiHidden="1" w:unhideWhenUsed="1"/>
-    <w:lsdException w:name="annotation subject" w:semiHidden="1" w:unhideWhenUsed="1"/>
-    <w:lsdException w:name="No List" w:semiHidden="1" w:unhideWhenUsed="1"/>
-    <w:lsdException w:name="Outline List 1" w:semiHidden="1" w:unhideWhenUsed="1"/>
-    <w:lsdException w:name="Outline List 2" w:semiHidden="1" w:unhideWhenUsed="1"/>
-    <w:lsdException w:name="Outline List 3" w:semiHidden="1" w:unhideWhenUsed="1"/>
-    <w:lsdException w:name="Table Simple 1" w:semiHidden="1" w:unhideWhenUsed="1"/>
-    <w:lsdException w:name="Table Simple 2" w:semiHidden="1" w:unhideWhenUsed="1"/>
-    <w:lsdException w:name="Table Simple 3" w:semiHidden="1" w:unhideWhenUsed="1"/>
-    <w:lsdException w:name="Table Classic 1" w:semiHidden="1" w:unhideWhenUsed="1"/>
-    <w:lsdException w:name="Table Classic 2" w:semiHidden="1" w:unhideWhenUsed="1"/>
-    <w:lsdException w:name="Table Classic 3" w:semiHidden="1" w:unhideWhenUsed="1"/>
-    <w:lsdException w:name="Table Classic 4" w:semiHidden="1" w:unhideWhenUsed="1"/>
-    <w:lsdException w:name="Table Colorful 1" w:semiHidden="1" w:unhideWhenUsed="1"/>
-    <w:lsdException w:name="Table Colorful 2" w:semiHidden="1" w:unhideWhenUsed="1"/>
-    <w:lsdException w:name="Table Colorful 3" w:semiHidden="1" w:unhideWhenUsed="1"/>
-    <w:lsdException w:name="Table Columns 1" w:semiHidden="1" w:unhideWhenUsed="1"/>
-    <w:lsdException w:name="Table Columns 2" w:semiHidden="1" w:unhideWhenUsed="1"/>
-    <w:lsdException w:name="Table Columns 3" w:semiHidden="1" w:unhideWhenUsed="1"/>
-    <w:lsdException w:name="Table Columns 4" w:semiHidden="1" w:unhideWhenUsed="1"/>
-    <w:lsdException w:name="Table Columns 5" w:semiHidden="1" w:unhideWhenUsed="1"/>
-    <w:lsdException w:name="Table Grid 1" w:semiHidden="1" w:unhideWhenUsed="1"/>
-    <w:lsdException w:name="Table Grid 2" w:semiHidden="1" w:unhideWhenUsed="1"/>
-    <w:lsdException w:name="Table Grid 3" w:semiHidden="1" w:unhideWhenUsed="1"/>
-    <w:lsdException w:name="Table Grid 4" w:semiHidden="1" w:unhideWhenUsed="1"/>
-    <w:lsdException w:name="Table Grid 5" w:semiHidden="1" w:unhideWhenUsed="1"/>
-    <w:lsdException w:name="Table Grid 6" w:semiHidden="1" w:unhideWhenUsed="1"/>
-    <w:lsdException w:name="Table Grid 7" w:semiHidden="1" w:unhideWhenUsed="1"/>
-    <w:lsdException w:name="Table Grid 8" w:semiHidden="1" w:unhideWhenUsed="1"/>
-    <w:lsdException w:name="Table List 1" w:semiHidden="1" w:unhideWhenUsed="1"/>
-    <w:lsdException w:name="Table List 2" w:semiHidden="1" w:unhideWhenUsed="1"/>
-    <w:lsdException w:name="Table List 3" w:semiHidden="1" w:unhideWhenUsed="1"/>
-    <w:lsdException w:name="Table List 4" w:semiHidden="1" w:unhideWhenUsed="1"/>
-    <w:lsdException w:name="Table List 5" w:semiHidden="1" w:unhideWhenUsed="1"/>
-    <w:lsdException w:name="Table List 6" w:semiHidden="1" w:unhideWhenUsed="1"/>
-    <w:lsdException w:name="Table List 7" w:semiHidden="1" w:unhideWhenUsed="1"/>
-    <w:lsdException w:name="Table List 8" w:semiHidden="1" w:unhideWhenUsed="1"/>
-    <w:lsdException w:name="Table 3D effects 1" w:semiHidden="1" w:unhideWhenUsed="1"/>
-    <w:lsdException w:name="Table 3D effects 2" w:semiHidden="1" w:unhideWhenUsed="1"/>
-    <w:lsdException w:name="Table 3D effects 3" w:semiHidden="1" w:unhideWhenUsed="1"/>
-    <w:lsdException w:name="Table Contemporary" w:semiHidden="1" w:unhideWhenUsed="1"/>
-    <w:lsdException w:name="Table Elegant" w:semiHidden="1" w:unhideWhenUsed="1"/>
-    <w:lsdException w:name="Table Professional" w:semiHidden="1" w:unhideWhenUsed="1"/>
-    <w:lsdException w:name="Table Subtle 1" w:semiHidden="1" w:unhideWhenUsed="1"/>
-    <w:lsdException w:name="Table Subtle 2" w:semiHidden="1" w:unhideWhenUsed="1"/>
-    <w:lsdException w:name="Table Web 1" w:semiHidden="1" w:unhideWhenUsed="1"/>
-    <w:lsdException w:name="Table Web 2" w:semiHidden="1" w:unhideWhenUsed="1"/>
-    <w:lsdException w:name="Table Web 3" w:semiHidden="1" w:unhideWhenUsed="1"/>
-    <w:lsdException w:name="Balloon Text" w:semiHidden="1" w:unhideWhenUsed="1"/>
-    <w:lsdException w:name="Table Grid" w:uiPriority="39"/>
-    <w:lsdException w:name="Table Theme" w:semiHidden="1" w:unhideWhenUsed="1"/>
-    <w:lsdException w:name="Placeholder Text" w:semiHidden="1"/>
-    <w:lsdException w:name="No Spacing" w:uiPriority="1" w:qFormat="1"/>
-    <w:lsdException w:name="Light Shading" w:uiPriority="60"/>
-    <w:lsdException w:name="Light List" w:uiPriority="61"/>
-    <w:lsdException w:name="Light Grid" w:uiPriority="62"/>
-    <w:lsdException w:name="Medium Shading 1" w:uiPriority="63"/>
-    <w:lsdException w:name="Medium Shading 2" w:uiPriority="64"/>
-    <w:lsdException w:name="Medium List 1" w:uiPriority="65"/>
-    <w:lsdException w:name="Medium List 2" w:uiPriority="66"/>
-    <w:lsdException w:name="Medium Grid 1" w:uiPriority="67"/>
-    <w:lsdException w:name="Medium Grid 2" w:uiPriority="68"/>
-    <w:lsdException w:name="Medium Grid 3" w:uiPriority="69"/>
-    <w:lsdException w:name="Dark List" w:uiPriority="70"/>
-    <w:lsdException w:name="Colorful Shading" w:uiPriority="71"/>
-    <w:lsdException w:name="Colorful List" w:uiPriority="72"/>
-    <w:lsdException w:name="Colorful Grid" w:uiPriority="73"/>
-    <w:lsdException w:name="Light Shading Accent 1" w:uiPriority="60"/>
-    <w:lsdException w:name="Light List Accent 1" w:uiPriority="61"/>
-    <w:lsdException w:name="Light Grid Accent 1" w:uiPriority="62"/>
-    <w:lsdException w:name="Medium Shading 1 Accent 1" w:uiPriority="63"/>
-    <w:lsdException w:name="Medium Shading 2 Accent 1" w:uiPriority="64"/>
-    <w:lsdException w:name="Medium List 1 Accent 1" w:uiPriority="65"/>
-    <w:lsdException w:name="Revision" w:semiHidden="1"/>
-    <w:lsdException w:name="List Paragraph" w:uiPriority="34" w:qFormat="1"/>
-    <w:lsdException w:name="Quote" w:uiPriority="29" w:qFormat="1"/>
-    <w:lsdException w:name="Intense Quote" w:uiPriority="30" w:qFormat="1"/>
-    <w:lsdException w:name="Medium List 2 Accent 1" w:uiPriority="66"/>
-    <w:lsdException w:name="Medium Grid 1 Accent 1" w:uiPriority="67"/>
-    <w:lsdException w:name="Medium Grid 2 Accent 1" w:uiPriority="68"/>
-    <w:lsdException w:name="Medium Grid 3 Accent 1" w:uiPriority="69"/>
-    <w:lsdException w:name="Dark List Accent 1" w:uiPriority="70"/>
-    <w:lsdException w:name="Colorful Shading Accent 1" w:uiPriority="71"/>
-    <w:lsdException w:name="Colorful List Accent 1" w:uiPriority="72"/>
-    <w:lsdException w:name="Colorful Grid Accent 1" w:uiPriority="73"/>
-    <w:lsdException w:name="Light Shading Accent 2" w:uiPriority="60"/>
-    <w:lsdException w:name="Light List Accent 2" w:uiPriority="61"/>
-    <w:lsdException w:name="Light Grid Accent 2" w:uiPriority="62"/>
-    <w:lsdException w:name="Medium Shading 1 Accent 2" w:uiPriority="63"/>
-    <w:lsdException w:name="Medium Shading 2 Accent 2" w:uiPriority="64"/>
-    <w:lsdException w:name="Medium List 1 Accent 2" w:uiPriority="65"/>
-    <w:lsdException w:name="Medium List 2 Accent 2" w:uiPriority="66"/>
-    <w:lsdException w:name="Medium Grid 1 Accent 2" w:uiPriority="67"/>
-    <w:lsdException w:name="Medium Grid 2 Accent 2" w:uiPriority="68"/>
-    <w:lsdException w:name="Medium Grid 3 Accent 2" w:uiPriority="69"/>
-    <w:lsdException w:name="Dark List Accent 2" w:uiPriority="70"/>
-    <w:lsdException w:name="Colorful Shading Accent 2" w:uiPriority="71"/>
-    <w:lsdException w:name="Colorful List Accent 2" w:uiPriority="72"/>
-    <w:lsdException w:name="Colorful Grid Accent 2" w:uiPriority="73"/>
-    <w:lsdException w:name="Light Shading Accent 3" w:uiPriority="60"/>
-    <w:lsdException w:name="Light List Accent 3" w:uiPriority="61"/>
-    <w:lsdException w:name="Light Grid Accent 3" w:uiPriority="62"/>
-    <w:lsdException w:name="Medium Shading 1 Accent 3" w:uiPriority="63"/>
-    <w:lsdException w:name="Medium Shading 2 Accent 3" w:uiPriority="64"/>
-    <w:lsdException w:name="Medium List 1 Accent 3" w:uiPriority="65"/>
-    <w:lsdException w:name="Medium List 2 Accent 3" w:uiPriority="66"/>
-    <w:lsdException w:name="Medium Grid 1 Accent 3" w:uiPriority="67"/>
-    <w:lsdException w:name="Medium Grid 2 Accent 3" w:uiPriority="68"/>
-    <w:lsdException w:name="Medium Grid 3 Accent 3" w:uiPriority="69"/>
-    <w:lsdException w:name="Dark List Accent 3" w:uiPriority="70"/>
-    <w:lsdException w:name="Colorful Shading Accent 3" w:uiPriority="71"/>
-    <w:lsdException w:name="Colorful List Accent 3" w:uiPriority="72"/>
-    <w:lsdException w:name="Colorful Grid Accent 3" w:uiPriority="73"/>
-    <w:lsdException w:name="Light Shading Accent 4" w:uiPriority="60"/>
-    <w:lsdException w:name="Light List Accent 4" w:uiPriority="61"/>
-    <w:lsdException w:name="Light Grid Accent 4" w:uiPriority="62"/>
-    <w:lsdException w:name="Medium Shading 1 Accent 4" w:uiPriority="63"/>
-    <w:lsdException w:name="Medium Shading 2 Accent 4" w:uiPriority="64"/>
-    <w:lsdException w:name="Medium List 1 Accent 4" w:uiPriority="65"/>
-    <w:lsdException w:name="Medium List 2 Accent 4" w:uiPriority="66"/>
-    <w:lsdException w:name="Medium Grid 1 Accent 4" w:uiPriority="67"/>
-    <w:lsdException w:name="Medium Grid 2 Accent 4" w:uiPriority="68"/>
-    <w:lsdException w:name="Medium Grid 3 Accent 4" w:uiPriority="69"/>
-    <w:lsdException w:name="Dark List Accent 4" w:uiPriority="70"/>
-    <w:lsdException w:name="Colorful Shading Accent 4" w:uiPriority="71"/>
-    <w:lsdException w:name="Colorful List Accent 4" w:uiPriority="72"/>
-    <w:lsdException w:name="Colorful Grid Accent 4" w:uiPriority="73"/>
-    <w:lsdException w:name="Light Shading Accent 5" w:uiPriority="60"/>
-    <w:lsdException w:name="Light List Accent 5" w:uiPriority="61"/>
-    <w:lsdException w:name="Light Grid Accent 5" w:uiPriority="62"/>
-    <w:lsdException w:name="Medium Shading 1 Accent 5" w:uiPriority="63"/>
-    <w:lsdException w:name="Medium Shading 2 Accent 5" w:uiPriority="64"/>
-    <w:lsdException w:name="Medium List 1 Accent 5" w:uiPriority="65"/>
-    <w:lsdException w:name="Medium List 2 Accent 5" w:uiPriority="66"/>
-    <w:lsdException w:name="Medium Grid 1 Accent 5" w:uiPriority="67"/>
-    <w:lsdException w:name="Medium Grid 2 Accent 5" w:uiPriority="68"/>
-    <w:lsdException w:name="Medium Grid 3 Accent 5" w:uiPriority="69"/>
-    <w:lsdException w:name="Dark List Accent 5" w:uiPriority="70"/>
-    <w:lsdException w:name="Colorful Shading Accent 5" w:uiPriority="71"/>
-    <w:lsdException w:name="Colorful List Accent 5" w:uiPriority="72"/>
-    <w:lsdException w:name="Colorful Grid Accent 5" w:uiPriority="73"/>
-    <w:lsdException w:name="Light Shading Accent 6" w:uiPriority="60"/>
-    <w:lsdException w:name="Light List Accent 6" w:uiPriority="61"/>
-    <w:lsdException w:name="Light Grid Accent 6" w:uiPriority="62"/>
-    <w:lsdException w:name="Medium Shading 1 Accent 6" w:uiPriority="63"/>
-    <w:lsdException w:name="Medium Shading 2 Accent 6" w:uiPriority="64"/>
-    <w:lsdException w:name="Medium List 1 Accent 6" w:uiPriority="65"/>
-    <w:lsdException w:name="Medium List 2 Accent 6" w:uiPriority="66"/>
-    <w:lsdException w:name="Medium Grid 1 Accent 6" w:uiPriority="67"/>
-    <w:lsdException w:name="Medium Grid 2 Accent 6" w:uiPriority="68"/>
-    <w:lsdException w:name="Medium Grid 3 Accent 6" w:uiPriority="69"/>
-    <w:lsdException w:name="Dark List Accent 6" w:uiPriority="70"/>
-    <w:lsdException w:name="Colorful Shading Accent 6" w:uiPriority="71"/>
-    <w:lsdException w:name="Colorful List Accent 6" w:uiPriority="72"/>
-    <w:lsdException w:name="Colorful Grid Accent 6" w:uiPriority="73"/>
-    <w:lsdException w:name="Subtle Emphasis" w:uiPriority="19" w:qFormat="1"/>
-    <w:lsdException w:name="Intense Emphasis" w:uiPriority="21" w:qFormat="1"/>
-    <w:lsdException w:name="Subtle Reference" w:uiPriority="31" w:qFormat="1"/>
-    <w:lsdException w:name="Intense Reference" w:uiPriority="32" w:qFormat="1"/>
-    <w:lsdException w:name="Book Title" w:uiPriority="33" w:qFormat="1"/>
-    <w:lsdException w:name="Bibliography" w:semiHidden="1" w:uiPriority="37" w:unhideWhenUsed="1"/>
-    <w:lsdException w:name="TOC Heading" w:semiHidden="1" w:uiPriority="39" w:unhideWhenUsed="1" w:qFormat="1"/>
-    <w:lsdException w:name="Plain Table 1" w:uiPriority="41"/>
-    <w:lsdException w:name="Plain Table 2" w:uiPriority="42"/>
-    <w:lsdException w:name="Plain Table 3" w:uiPriority="43"/>
-    <w:lsdException w:name="Plain Table 4" w:uiPriority="44"/>
-    <w:lsdException w:name="Plain Table 5" w:uiPriority="45"/>
-    <w:lsdException w:name="Grid Table Light" w:uiPriority="40"/>
-    <w:lsdException w:name="Grid Table 1 Light" w:uiPriority="46"/>
-    <w:lsdException w:name="Grid Table 2" w:uiPriority="47"/>
-    <w:lsdException w:name="Grid Table 3" w:uiPriority="48"/>
-    <w:lsdException w:name="Grid Table 4" w:uiPriority="49"/>
-    <w:lsdException w:name="Grid Table 5 Dark" w:uiPriority="50"/>
-    <w:lsdException w:name="Grid Table 6 Colorful" w:uiPriority="51"/>
-    <w:lsdException w:name="Grid Table 7 Colorful" w:uiPriority="52"/>
-    <w:lsdException w:name="Grid Table 1 Light Accent 1" w:uiPriority="46"/>
-    <w:lsdException w:name="Grid Table 2 Accent 1" w:uiPriority="47"/>
-    <w:lsdException w:name="Grid Table 3 Accent 1" w:uiPriority="48"/>
-    <w:lsdException w:name="Grid Table 4 Accent 1" w:uiPriority="49"/>
-    <w:lsdException w:name="Grid Table 5 Dark Accent 1" w:uiPriority="50"/>
-    <w:lsdException w:name="Grid Table 6 Colorful Accent 1" w:uiPriority="51"/>
-    <w:lsdException w:name="Grid Table 7 Colorful Accent 1" w:uiPriority="52"/>
-    <w:lsdException w:name="Grid Table 1 Light Accent 2" w:uiPriority="46"/>
-    <w:lsdException w:name="Grid Table 2 Accent 2" w:uiPriority="47"/>
-    <w:lsdException w:name="Grid Table 3 Accent 2" w:uiPriority="48"/>
-    <w:lsdException w:name="Grid Table 4 Accent 2" w:uiPriority="49"/>
-    <w:lsdException w:name="Grid Table 5 Dark Accent 2" w:uiPriority="50"/>
-    <w:lsdException w:name="Grid Table 6 Colorful Accent 2" w:uiPriority="51"/>
-    <w:lsdException w:name="Grid Table 7 Colorful Accent 2" w:uiPriority="52"/>
-    <w:lsdException w:name="Grid Table 1 Light Accent 3" w:uiPriority="46"/>
-    <w:lsdException w:name="Grid Table 2 Accent 3" w:uiPriority="47"/>
-    <w:lsdException w:name="Grid Table 3 Accent 3" w:uiPriority="48"/>
-    <w:lsdException w:name="Grid Table 4 Accent 3" w:uiPriority="49"/>
-    <w:lsdException w:name="Grid Table 5 Dark Accent 3" w:uiPriority="50"/>
-    <w:lsdException w:name="Grid Table 6 Colorful Accent 3" w:uiPriority="51"/>
-    <w:lsdException w:name="Grid Table 7 Colorful Accent 3" w:uiPriority="52"/>
-    <w:lsdException w:name="Grid Table 1 Light Accent 4" w:uiPriority="46"/>
-    <w:lsdException w:name="Grid Table 2 Accent 4" w:uiPriority="47"/>
-    <w:lsdException w:name="Grid Table 3 Accent 4" w:uiPriority="48"/>
-    <w:lsdException w:name="Grid Table 4 Accent 4" w:uiPriority="49"/>
-    <w:lsdException w:name="Grid Table 5 Dark Accent 4" w:uiPriority="50"/>
-    <w:lsdException w:name="Grid Table 6 Colorful Accent 4" w:uiPriority="51"/>
-    <w:lsdException w:name="Grid Table 7 Colorful Accent 4" w:uiPriority="52"/>
-    <w:lsdException w:name="Grid Table 1 Light Accent 5" w:uiPriority="46"/>
-    <w:lsdException w:name="Grid Table 2 Accent 5" w:uiPriority="47"/>
-    <w:lsdException w:name="Grid Table 3 Accent 5" w:uiPriority="48"/>
-    <w:lsdException w:name="Grid Table 4 Accent 5" w:uiPriority="49"/>
-    <w:lsdException w:name="Grid Table 5 Dark Accent 5" w:uiPriority="50"/>
-    <w:lsdException w:name="Grid Table 6 Colorful Accent 5" w:uiPriority="51"/>
-    <w:lsdException w:name="Grid Table 7 Colorful Accent 5" w:uiPriority="52"/>
-    <w:lsdException w:name="Grid Table 1 Light Accent 6" w:uiPriority="46"/>
-    <w:lsdException w:name="Grid Table 2 Accent 6" w:uiPriority="47"/>
-    <w:lsdException w:name="Grid Table 3 Accent 6" w:uiPriority="48"/>
-    <w:lsdException w:name="Grid Table 4 Accent 6" w:uiPriority="49"/>
-    <w:lsdException w:name="Grid Table 5 Dark Accent 6" w:uiPriority="50"/>
-    <w:lsdException w:name="Grid Table 6 Colorful Accent 6" w:uiPriority="51"/>
-    <w:lsdException w:name="Grid Table 7 Colorful Accent 6" w:uiPriority="52"/>
-    <w:lsdException w:name="List Table 1 Light" w:uiPriority="46"/>
-    <w:lsdException w:name="List Table 2" w:uiPriority="47"/>
-    <w:lsdException w:name="List Table 3" w:uiPriority="48"/>
-    <w:lsdException w:name="List Table 4" w:uiPriority="49"/>
-    <w:lsdException w:name="List Table 5 Dark" w:uiPriority="50"/>
-    <w:lsdException w:name="List Table 6 Colorful" w:uiPriority="51"/>
-    <w:lsdException w:name="List Table 7 Colorful" w:uiPriority="52"/>
-    <w:lsdException w:name="List Table 1 Light Accent 1" w:uiPriority="46"/>
-    <w:lsdException w:name="List Table 2 Accent 1" w:uiPriority="47"/>
-    <w:lsdException w:name="List Table 3 Accent 1" w:uiPriority="48"/>
-    <w:lsdException w:name="List Table 4 Accent 1" w:uiPriority="49"/>
-    <w:lsdException w:name="List Table 5 Dark Accent 1" w:uiPriority="50"/>
-    <w:lsdException w:name="List Table 6 Colorful Accent 1" w:uiPriority="51"/>
-    <w:lsdException w:name="List Table 7 Colorful Accent 1" w:uiPriority="52"/>
-    <w:lsdException w:name="List Table 1 Light Accent 2" w:uiPriority="46"/>
-    <w:lsdException w:name="List Table 2 Accent 2" w:uiPriority="47"/>
-    <w:lsdException w:name="List Table 3 Accent 2" w:uiPriority="48"/>
-    <w:lsdException w:name="List Table 4 Accent 2" w:uiPriority="49"/>
-    <w:lsdException w:name="List Table 5 Dark Accent 2" w:uiPriority="50"/>
-    <w:lsdException w:name="List Table 6 Colorful Accent 2" w:uiPriority="51"/>
-    <w:lsdException w:name="List Table 7 Colorful Accent 2" w:uiPriority="52"/>
-    <w:lsdException w:name="List Table 1 Light Accent 3" w:uiPriority="46"/>
-    <w:lsdException w:name="List Table 2 Accent 3" w:uiPriority="47"/>
-    <w:lsdException w:name="List Table 3 Accent 3" w:uiPriority="48"/>
-    <w:lsdException w:name="List Table 4 Accent 3" w:uiPriority="49"/>
-    <w:lsdException w:name="List Table 5 Dark Accent 3" w:uiPriority="50"/>
-    <w:lsdException w:name="List Table 6 Colorful Accent 3" w:uiPriority="51"/>
-    <w:lsdException w:name="List Table 7 Colorful Accent 3" w:uiPriority="52"/>
-    <w:lsdException w:name="List Table 1 Light Accent 4" w:uiPriority="46"/>
-    <w:lsdException w:name="List Table 2 Accent 4" w:uiPriority="47"/>
-    <w:lsdException w:name="List Table 3 Accent 4" w:uiPriority="48"/>
-    <w:lsdException w:name="List Table 4 Accent 4" w:uiPriority="49"/>
-    <w:lsdException w:name="List Table 5 Dark Accent 4" w:uiPriority="50"/>
-    <w:lsdException w:name="List Table 6 Colorful Accent 4" w:uiPriority="51"/>
-    <w:lsdException w:name="List Table 7 Colorful Accent 4" w:uiPriority="52"/>
-    <w:lsdException w:name="List Table 1 Light Accent 5" w:uiPriority="46"/>
-    <w:lsdException w:name="List Table 2 Accent 5" w:uiPriority="47"/>
-    <w:lsdException w:name="List Table 3 Accent 5" w:uiPriority="48"/>
-    <w:lsdException w:name="List Table 4 Accent 5" w:uiPriority="49"/>
-    <w:lsdException w:name="List Table 5 Dark Accent 5" w:uiPriority="50"/>
-    <w:lsdException w:name="List Table 6 Colorful Accent 5" w:uiPriority="51"/>
-    <w:lsdException w:name="List Table 7 Colorful Accent 5" w:uiPriority="52"/>
-    <w:lsdException w:name="List Table 1 Light Accent 6" w:uiPriority="46"/>
-    <w:lsdException w:name="List Table 2 Accent 6" w:uiPriority="47"/>
-    <w:lsdException w:name="List Table 3 Accent 6" w:uiPriority="48"/>
-    <w:lsdException w:name="List Table 4 Accent 6" w:uiPriority="49"/>
-    <w:lsdException w:name="List Table 5 Dark Accent 6" w:uiPriority="50"/>
-    <w:lsdException w:name="List Table 6 Colorful Accent 6" w:uiPriority="51"/>
-    <w:lsdException w:name="List Table 7 Colorful Accent 6" w:uiPriority="52"/>
-    <w:lsdException w:name="Mention" w:semiHidden="1" w:unhideWhenUsed="1"/>
-    <w:lsdException w:name="Smart Hyperlink" w:semiHidden="1" w:unhideWhenUsed="1"/>
-    <w:lsdException w:name="Hashtag" w:semiHidden="1" w:unhideWhenUsed="1"/>
+  <w:latentStyles w:defLockedState="0" w:defUIPriority="99" w:defSemiHidden="1" w:defUnhideWhenUsed="1" w:defQFormat="0" w:count="267">
+    <w:lsdException w:name="Normal" w:semiHidden="0" w:uiPriority="0" w:unhideWhenUsed="0" w:qFormat="1"/>
+    <w:lsdException w:name="heading 1" w:semiHidden="0" w:uiPriority="9" w:unhideWhenUsed="0" w:qFormat="1"/>
+    <w:lsdException w:name="heading 2" w:uiPriority="9" w:qFormat="1"/>
+    <w:lsdException w:name="heading 3" w:uiPriority="9" w:qFormat="1"/>
+    <w:lsdException w:name="heading 4" w:uiPriority="9" w:qFormat="1"/>
+    <w:lsdException w:name="heading 5" w:uiPriority="9" w:qFormat="1"/>
+    <w:lsdException w:name="heading 6" w:uiPriority="9" w:qFormat="1"/>
+    <w:lsdException w:name="heading 7" w:uiPriority="9" w:qFormat="1"/>
+    <w:lsdException w:name="heading 8" w:uiPriority="9" w:qFormat="1"/>
+    <w:lsdException w:name="heading 9" w:uiPriority="9" w:qFormat="1"/>
+    <w:lsdException w:name="toc 1" w:uiPriority="39"/>
+    <w:lsdException w:name="toc 2" w:uiPriority="39"/>
+    <w:lsdException w:name="toc 3" w:uiPriority="39"/>
+    <w:lsdException w:name="toc 4" w:uiPriority="39"/>
+    <w:lsdException w:name="toc 5" w:uiPriority="39"/>
+    <w:lsdException w:name="toc 6" w:uiPriority="39"/>
+    <w:lsdException w:name="toc 7" w:uiPriority="39"/>
+    <w:lsdException w:name="toc 8" w:uiPriority="39"/>
+    <w:lsdException w:name="toc 9" w:uiPriority="39"/>
+    <w:lsdException w:name="caption" w:uiPriority="35" w:qFormat="1"/>
+    <w:lsdException w:name="Title" w:semiHidden="0" w:uiPriority="10" w:unhideWhenUsed="0" w:qFormat="1"/>
+    <w:lsdException w:name="Default Paragraph Font" w:uiPriority="1"/>
+    <w:lsdException w:name="Subtitle" w:semiHidden="0" w:uiPriority="11" w:unhideWhenUsed="0" w:qFormat="1"/>
+    <w:lsdException w:name="Strong" w:semiHidden="0" w:uiPriority="22" w:unhideWhenUsed="0" w:qFormat="1"/>
+    <w:lsdException w:name="Emphasis" w:semiHidden="0" w:uiPriority="20" w:unhideWhenUsed="0" w:qFormat="1"/>
+    <w:lsdException w:name="Table Grid" w:semiHidden="0" w:uiPriority="39" w:unhideWhenUsed="0"/>
+    <w:lsdException w:name="Placeholder Text" w:unhideWhenUsed="0"/>
+    <w:lsdException w:name="No Spacing" w:semiHidden="0" w:uiPriority="1" w:unhideWhenUsed="0" w:qFormat="1"/>
+    <w:lsdException w:name="Light Shading" w:semiHidden="0" w:uiPriority="60" w:unhideWhenUsed="0"/>
+    <w:lsdException w:name="Light List" w:semiHidden="0" w:uiPriority="61" w:unhideWhenUsed="0"/>
+    <w:lsdException w:name="Light Grid" w:semiHidden="0" w:uiPriority="62" w:unhideWhenUsed="0"/>
+    <w:lsdException w:name="Medium Shading 1" w:semiHidden="0" w:uiPriority="63" w:unhideWhenUsed="0"/>
+    <w:lsdException w:name="Medium Shading 2" w:semiHidden="0" w:uiPriority="64" w:unhideWhenUsed="0"/>
+    <w:lsdException w:name="Medium List 1" w:semiHidden="0" w:uiPriority="65" w:unhideWhenUsed="0"/>
+    <w:lsdException w:name="Medium List 2" w:semiHidden="0" w:uiPriority="66" w:unhideWhenUsed="0"/>
+    <w:lsdException w:name="Medium Grid 1" w:semiHidden="0" w:uiPriority="67" w:unhideWhenUsed="0"/>
+    <w:lsdException w:name="Medium Grid 2" w:semiHidden="0" w:uiPriority="68" w:unhideWhenUsed="0"/>
+    <w:lsdException w:name="Medium Grid 3" w:semiHidden="0" w:uiPriority="69" w:unhideWhenUsed="0"/>
+    <w:lsdException w:name="Dark List" w:semiHidden="0" w:uiPriority="70" w:unhideWhenUsed="0"/>
+    <w:lsdException w:name="Colorful Shading" w:semiHidden="0" w:uiPriority="71" w:unhideWhenUsed="0"/>
+    <w:lsdException w:name="Colorful List" w:semiHidden="0" w:uiPriority="72" w:unhideWhenUsed="0"/>
+    <w:lsdException w:name="Colorful Grid" w:semiHidden="0" w:uiPriority="73" w:unhideWhenUsed="0"/>
+    <w:lsdException w:name="Light Shading Accent 1" w:semiHidden="0" w:uiPriority="60" w:unhideWhenUsed="0"/>
+    <w:lsdException w:name="Light List Accent 1" w:semiHidden="0" w:uiPriority="61" w:unhideWhenUsed="0"/>
+    <w:lsdException w:name="Light Grid Accent 1" w:semiHidden="0" w:uiPriority="62" w:unhideWhenUsed="0"/>
+    <w:lsdException w:name="Medium Shading 1 Accent 1" w:semiHidden="0" w:uiPriority="63" w:unhideWhenUsed="0"/>
+    <w:lsdException w:name="Medium Shading 2 Accent 1" w:semiHidden="0" w:uiPriority="64" w:unhideWhenUsed="0"/>
+    <w:lsdException w:name="Medium List 1 Accent 1" w:semiHidden="0" w:uiPriority="65" w:unhideWhenUsed="0"/>
+    <w:lsdException w:name="Revision" w:unhideWhenUsed="0"/>
+    <w:lsdException w:name="List Paragraph" w:semiHidden="0" w:uiPriority="34" w:unhideWhenUsed="0" w:qFormat="1"/>
+    <w:lsdException w:name="Quote" w:semiHidden="0" w:uiPriority="29" w:unhideWhenUsed="0" w:qFormat="1"/>
+    <w:lsdException w:name="Intense Quote" w:semiHidden="0" w:uiPriority="30" w:unhideWhenUsed="0" w:qFormat="1"/>
+    <w:lsdException w:name="Medium List 2 Accent 1" w:semiHidden="0" w:uiPriority="66" w:unhideWhenUsed="0"/>
+    <w:lsdException w:name="Medium Grid 1 Accent 1" w:semiHidden="0" w:uiPriority="67" w:unhideWhenUsed="0"/>
+    <w:lsdException w:name="Medium Grid 2 Accent 1" w:semiHidden="0" w:uiPriority="68" w:unhideWhenUsed="0"/>
+    <w:lsdException w:name="Medium Grid 3 Accent 1" w:semiHidden="0" w:uiPriority="69" w:unhideWhenUsed="0"/>
+    <w:lsdException w:name="Dark List Accent 1" w:semiHidden="0" w:uiPriority="70" w:unhideWhenUsed="0"/>
+    <w:lsdException w:name="Colorful Shading Accent 1" w:semiHidden="0" w:uiPriority="71" w:unhideWhenUsed="0"/>
+    <w:lsdException w:name="Colorful List Accent 1" w:semiHidden="0" w:uiPriority="72" w:unhideWhenUsed="0"/>
+    <w:lsdException w:name="Colorful Grid Accent 1" w:semiHidden="0" w:uiPriority="73" w:unhideWhenUsed="0"/>
+    <w:lsdException w:name="Light Shading Accent 2" w:semiHidden="0" w:uiPriority="60" w:unhideWhenUsed="0"/>
+    <w:lsdException w:name="Light List Accent 2" w:semiHidden="0" w:uiPriority="61" w:unhideWhenUsed="0"/>
+    <w:lsdException w:name="Light Grid Accent 2" w:semiHidden="0" w:uiPriority="62" w:unhideWhenUsed="0"/>
+    <w:lsdException w:name="Medium Shading 1 Accent 2" w:semiHidden="0" w:uiPriority="63" w:unhideWhenUsed="0"/>
+    <w:lsdException w:name="Medium Shading 2 Accent 2" w:semiHidden="0" w:uiPriority="64" w:unhideWhenUsed="0"/>
+    <w:lsdException w:name="Medium List 1 Accent 2" w:semiHidden="0" w:uiPriority="65" w:unhideWhenUsed="0"/>
+    <w:lsdException w:name="Medium List 2 Accent 2" w:semiHidden="0" w:uiPriority="66" w:unhideWhenUsed="0"/>
+    <w:lsdException w:name="Medium Grid 1 Accent 2" w:semiHidden="0" w:uiPriority="67" w:unhideWhenUsed="0"/>
+    <w:lsdException w:name="Medium Grid 2 Accent 2" w:semiHidden="0" w:uiPriority="68" w:unhideWhenUsed="0"/>
+    <w:lsdException w:name="Medium Grid 3 Accent 2" w:semiHidden="0" w:uiPriority="69" w:unhideWhenUsed="0"/>
+    <w:lsdException w:name="Dark List Accent 2" w:semiHidden="0" w:uiPriority="70" w:unhideWhenUsed="0"/>
+    <w:lsdException w:name="Colorful Shading Accent 2" w:semiHidden="0" w:uiPriority="71" w:unhideWhenUsed="0"/>
+    <w:lsdException w:name="Colorful List Accent 2" w:semiHidden="0" w:uiPriority="72" w:unhideWhenUsed="0"/>
+    <w:lsdException w:name="Colorful Grid Accent 2" w:semiHidden="0" w:uiPriority="73" w:unhideWhenUsed="0"/>
+    <w:lsdException w:name="Light Shading Accent 3" w:semiHidden="0" w:uiPriority="60" w:unhideWhenUsed="0"/>
+    <w:lsdException w:name="Light List Accent 3" w:semiHidden="0" w:uiPriority="61" w:unhideWhenUsed="0"/>
+    <w:lsdException w:name="Light Grid Accent 3" w:semiHidden="0" w:uiPriority="62" w:unhideWhenUsed="0"/>
+    <w:lsdException w:name="Medium Shading 1 Accent 3" w:semiHidden="0" w:uiPriority="63" w:unhideWhenUsed="0"/>
+    <w:lsdException w:name="Medium Shading 2 Accent 3" w:semiHidden="0" w:uiPriority="64" w:unhideWhenUsed="0"/>
+    <w:lsdException w:name="Medium List 1 Accent 3" w:semiHidden="0" w:uiPriority="65" w:unhideWhenUsed="0"/>
+    <w:lsdException w:name="Medium List 2 Accent 3" w:semiHidden="0" w:uiPriority="66" w:unhideWhenUsed="0"/>
+    <w:lsdException w:name="Medium Grid 1 Accent 3" w:semiHidden="0" w:uiPriority="67" w:unhideWhenUsed="0"/>
+    <w:lsdException w:name="Medium Grid 2 Accent 3" w:semiHidden="0" w:uiPriority="68" w:unhideWhenUsed="0"/>
+    <w:lsdException w:name="Medium Grid 3 Accent 3" w:semiHidden="0" w:uiPriority="69" w:unhideWhenUsed="0"/>
+    <w:lsdException w:name="Dark List Accent 3" w:semiHidden="0" w:uiPriority="70" w:unhideWhenUsed="0"/>
+    <w:lsdException w:name="Colorful Shading Accent 3" w:semiHidden="0" w:uiPriority="71" w:unhideWhenUsed="0"/>
+    <w:lsdException w:name="Colorful List Accent 3" w:semiHidden="0" w:uiPriority="72" w:unhideWhenUsed="0"/>
+    <w:lsdException w:name="Colorful Grid Accent 3" w:semiHidden="0" w:uiPriority="73" w:unhideWhenUsed="0"/>
+    <w:lsdException w:name="Light Shading Accent 4" w:semiHidden="0" w:uiPriority="60" w:unhideWhenUsed="0"/>
+    <w:lsdException w:name="Light List Accent 4" w:semiHidden="0" w:uiPriority="61" w:unhideWhenUsed="0"/>
+    <w:lsdException w:name="Light Grid Accent 4" w:semiHidden="0" w:uiPriority="62" w:unhideWhenUsed="0"/>
+    <w:lsdException w:name="Medium Shading 1 Accent 4" w:semiHidden="0" w:uiPriority="63" w:unhideWhenUsed="0"/>
+    <w:lsdException w:name="Medium Shading 2 Accent 4" w:semiHidden="0" w:uiPriority="64" w:unhideWhenUsed="0"/>
+    <w:lsdException w:name="Medium List 1 Accent 4" w:semiHidden="0" w:uiPriority="65" w:unhideWhenUsed="0"/>
+    <w:lsdException w:name="Medium List 2 Accent 4" w:semiHidden="0" w:uiPriority="66" w:unhideWhenUsed="0"/>
+    <w:lsdException w:name="Medium Grid 1 Accent 4" w:semiHidden="0" w:uiPriority="67" w:unhideWhenUsed="0"/>
+    <w:lsdException w:name="Medium Grid 2 Accent 4" w:semiHidden="0" w:uiPriority="68" w:unhideWhenUsed="0"/>
+    <w:lsdException w:name="Medium Grid 3 Accent 4" w:semiHidden="0" w:uiPriority="69" w:unhideWhenUsed="0"/>
+    <w:lsdException w:name="Dark List Accent 4" w:semiHidden="0" w:uiPriority="70" w:unhideWhenUsed="0"/>
+    <w:lsdException w:name="Colorful Shading Accent 4" w:semiHidden="0" w:uiPriority="71" w:unhideWhenUsed="0"/>
+    <w:lsdException w:name="Colorful List Accent 4" w:semiHidden="0" w:uiPriority="72" w:unhideWhenUsed="0"/>
+    <w:lsdException w:name="Colorful Grid Accent 4" w:semiHidden="0" w:uiPriority="73" w:unhideWhenUsed="0"/>
+    <w:lsdException w:name="Light Shading Accent 5" w:semiHidden="0" w:uiPriority="60" w:unhideWhenUsed="0"/>
+    <w:lsdException w:name="Light List Accent 5" w:semiHidden="0" w:uiPriority="61" w:unhideWhenUsed="0"/>
+    <w:lsdException w:name="Light Grid Accent 5" w:semiHidden="0" w:uiPriority="62" w:unhideWhenUsed="0"/>
+    <w:lsdException w:name="Medium Shading 1 Accent 5" w:semiHidden="0" w:uiPriority="63" w:unhideWhenUsed="0"/>
+    <w:lsdException w:name="Medium Shading 2 Accent 5" w:semiHidden="0" w:uiPriority="64" w:unhideWhenUsed="0"/>
+    <w:lsdException w:name="Medium List 1 Accent 5" w:semiHidden="0" w:uiPriority="65" w:unhideWhenUsed="0"/>
+    <w:lsdException w:name="Medium List 2 Accent 5" w:semiHidden="0" w:uiPriority="66" w:unhideWhenUsed="0"/>
+    <w:lsdException w:name="Medium Grid 1 Accent 5" w:semiHidden="0" w:uiPriority="67" w:unhideWhenUsed="0"/>
+    <w:lsdException w:name="Medium Grid 2 Accent 5" w:semiHidden="0" w:uiPriority="68" w:unhideWhenUsed="0"/>
+    <w:lsdException w:name="Medium Grid 3 Accent 5" w:semiHidden="0" w:uiPriority="69" w:unhideWhenUsed="0"/>
+    <w:lsdException w:name="Dark List Accent 5" w:semiHidden="0" w:uiPriority="70" w:unhideWhenUsed="0"/>
+    <w:lsdException w:name="Colorful Shading Accent 5" w:semiHidden="0" w:uiPriority="71" w:unhideWhenUsed="0"/>
+    <w:lsdException w:name="Colorful List Accent 5" w:semiHidden="0" w:uiPriority="72" w:unhideWhenUsed="0"/>
+    <w:lsdException w:name="Colorful Grid Accent 5" w:semiHidden="0" w:uiPriority="73" w:unhideWhenUsed="0"/>
+    <w:lsdException w:name="Light Shading Accent 6" w:semiHidden="0" w:uiPriority="60" w:unhideWhenUsed="0"/>
+    <w:lsdException w:name="Light List Accent 6" w:semiHidden="0" w:uiPriority="61" w:unhideWhenUsed="0"/>
+    <w:lsdException w:name="Light Grid Accent 6" w:semiHidden="0" w:uiPriority="62" w:unhideWhenUsed="0"/>
+    <w:lsdException w:name="Medium Shading 1 Accent 6" w:semiHidden="0" w:uiPriority="63" w:unhideWhenUsed="0"/>
+    <w:lsdException w:name="Medium Shading 2 Accent 6" w:semiHidden="0" w:uiPriority="64" w:unhideWhenUsed="0"/>
+    <w:lsdException w:name="Medium List 1 Accent 6" w:semiHidden="0" w:uiPriority="65" w:unhideWhenUsed="0"/>
+    <w:lsdException w:name="Medium List 2 Accent 6" w:semiHidden="0" w:uiPriority="66" w:unhideWhenUsed="0"/>
+    <w:lsdException w:name="Medium Grid 1 Accent 6" w:semiHidden="0" w:uiPriority="67" w:unhideWhenUsed="0"/>
+    <w:lsdException w:name="Medium Grid 2 Accent 6" w:semiHidden="0" w:uiPriority="68" w:unhideWhenUsed="0"/>
+    <w:lsdException w:name="Medium Grid 3 Accent 6" w:semiHidden="0" w:uiPriority="69" w:unhideWhenUsed="0"/>
+    <w:lsdException w:name="Dark List Accent 6" w:semiHidden="0" w:uiPriority="70" w:unhideWhenUsed="0"/>
+    <w:lsdException w:name="Colorful Shading Accent 6" w:semiHidden="0" w:uiPriority="71" w:unhideWhenUsed="0"/>
+    <w:lsdException w:name="Colorful List Accent 6" w:semiHidden="0" w:uiPriority="72" w:unhideWhenUsed="0"/>
+    <w:lsdException w:name="Colorful Grid Accent 6" w:semiHidden="0" w:uiPriority="73" w:unhideWhenUsed="0"/>
+    <w:lsdException w:name="Subtle Emphasis" w:semiHidden="0" w:uiPriority="19" w:unhideWhenUsed="0" w:qFormat="1"/>
+    <w:lsdException w:name="Intense Emphasis" w:semiHidden="0" w:uiPriority="21" w:unhideWhenUsed="0" w:qFormat="1"/>
+    <w:lsdException w:name="Subtle Reference" w:semiHidden="0" w:uiPriority="31" w:unhideWhenUsed="0" w:qFormat="1"/>
+    <w:lsdException w:name="Intense Reference" w:semiHidden="0" w:uiPriority="32" w:unhideWhenUsed="0" w:qFormat="1"/>
+    <w:lsdException w:name="Book Title" w:semiHidden="0" w:uiPriority="33" w:unhideWhenUsed="0" w:qFormat="1"/>
+    <w:lsdException w:name="Bibliography" w:uiPriority="37"/>
+    <w:lsdException w:name="TOC Heading" w:uiPriority="39" w:qFormat="1"/>
+  </w:latentStyles>
+  <w:style w:type="paragraph" w:default="1" w:styleId="Normal">
+    <w:name w:val="Normal"/>
+    <w:qFormat/>
+  </w:style>
+  <w:style w:type="character" w:default="1" w:styleId="DefaultParagraphFont">
+    <w:name w:val="Default Paragraph Font"/>
+    <w:uiPriority w:val="1"/>
+    <w:semiHidden/>
+    <w:unhideWhenUsed/>
+  </w:style>
+  <w:style w:type="table" w:default="1" w:styleId="TableNormal">
+    <w:name w:val="Normal Table"/>
+    <w:uiPriority w:val="99"/>
+    <w:semiHidden/>
+    <w:unhideWhenUsed/>
+    <w:tblPr>
+      <w:tblInd w:w="0" w:type="dxa"/>
+      <w:tblCellMar>
+        <w:top w:w="0" w:type="dxa"/>
+        <w:left w:w="108" w:type="dxa"/>
+        <w:bottom w:w="0" w:type="dxa"/>
+        <w:right w:w="108" w:type="dxa"/>
+      </w:tblCellMar>
+    </w:tblPr>
+  </w:style>
+  <w:style w:type="numbering" w:default="1" w:styleId="NoList">
+    <w:name w:val="No List"/>
+    <w:uiPriority w:val="99"/>
+    <w:semiHidden/>
+    <w:unhideWhenUsed/>
+  </w:style>
+  <w:style w:type="paragraph" w:styleId="ListParagraph">
+    <w:name w:val="List Paragraph"/>
+    <w:basedOn w:val="Normal"/>
+    <w:uiPriority w:val="34"/>
+    <w:qFormat/>
+    <w:rsid w:val="00512CF6"/>
+    <w:pPr>
+      <w:ind w:left="720"/>
+      <w:contextualSpacing/>
+    </w:pPr>
+  </w:style>
+</w:styles>
+</file>
+
+<file path=word/stylesWithEffects.xml><?xml version="1.0" encoding="utf-8"?>
+<w:styles xmlns:wpc="http://schemas.microsoft.com/office/word/2010/wordprocessingCanvas" xmlns:mc="http://schemas.openxmlformats.org/markup-compatibility/2006" xmlns:o="urn:schemas-microsoft-com:office:office" xmlns:r="http://schemas.openxmlformats.org/officeDocument/2006/relationships" xmlns:m="http://schemas.openxmlformats.org/officeDocument/2006/math" xmlns:v="urn:schemas-microsoft-com:vml" xmlns:wp14="http://schemas.microsoft.com/office/word/2010/wordprocessingDrawing" xmlns:wp="http://schemas.openxmlformats.org/drawingml/2006/wordprocessingDrawing" xmlns:w10="urn:schemas-microsoft-com:office:word" xmlns:w="http://schemas.openxmlformats.org/wordprocessingml/2006/main" xmlns:w14="http://schemas.microsoft.com/office/word/2010/wordml" xmlns:wpg="http://schemas.microsoft.com/office/word/2010/wordprocessingGroup" xmlns:wpi="http://schemas.microsoft.com/office/word/2010/wordprocessingInk" xmlns:wne="http://schemas.microsoft.com/office/word/2006/wordml" xmlns:wps="http://schemas.microsoft.com/office/word/2010/wordprocessingShape" mc:Ignorable="w14 wp14">
+  <w:docDefaults>
+    <w:rPrDefault>
+      <w:rPr>
+        <w:rFonts w:asciiTheme="minorHAnsi" w:eastAsiaTheme="minorEastAsia" w:hAnsiTheme="minorHAnsi" w:cstheme="minorBidi"/>
+        <w:sz w:val="22"/>
+        <w:szCs w:val="22"/>
+        <w:lang w:val="en-GB" w:eastAsia="ja-JP" w:bidi="ar-SA"/>
+      </w:rPr>
+    </w:rPrDefault>
+    <w:pPrDefault>
+      <w:pPr>
+        <w:spacing w:after="160" w:line="259" w:lineRule="auto"/>
+      </w:pPr>
+    </w:pPrDefault>
+  </w:docDefaults>
+  <w:latentStyles w:defLockedState="0" w:defUIPriority="99" w:defSemiHidden="1" w:defUnhideWhenUsed="1" w:defQFormat="0" w:count="267">
+    <w:lsdException w:name="Normal" w:semiHidden="0" w:uiPriority="0" w:unhideWhenUsed="0" w:qFormat="1"/>
+    <w:lsdException w:name="heading 1" w:semiHidden="0" w:uiPriority="9" w:unhideWhenUsed="0" w:qFormat="1"/>
+    <w:lsdException w:name="heading 2" w:uiPriority="9" w:qFormat="1"/>
+    <w:lsdException w:name="heading 3" w:uiPriority="9" w:qFormat="1"/>
+    <w:lsdException w:name="heading 4" w:uiPriority="9" w:qFormat="1"/>
+    <w:lsdException w:name="heading 5" w:uiPriority="9" w:qFormat="1"/>
+    <w:lsdException w:name="heading 6" w:uiPriority="9" w:qFormat="1"/>
+    <w:lsdException w:name="heading 7" w:uiPriority="9" w:qFormat="1"/>
+    <w:lsdException w:name="heading 8" w:uiPriority="9" w:qFormat="1"/>
+    <w:lsdException w:name="heading 9" w:uiPriority="9" w:qFormat="1"/>
+    <w:lsdException w:name="toc 1" w:uiPriority="39"/>
+    <w:lsdException w:name="toc 2" w:uiPriority="39"/>
+    <w:lsdException w:name="toc 3" w:uiPriority="39"/>
+    <w:lsdException w:name="toc 4" w:uiPriority="39"/>
+    <w:lsdException w:name="toc 5" w:uiPriority="39"/>
+    <w:lsdException w:name="toc 6" w:uiPriority="39"/>
+    <w:lsdException w:name="toc 7" w:uiPriority="39"/>
+    <w:lsdException w:name="toc 8" w:uiPriority="39"/>
+    <w:lsdException w:name="toc 9" w:uiPriority="39"/>
+    <w:lsdException w:name="caption" w:uiPriority="35" w:qFormat="1"/>
+    <w:lsdException w:name="Title" w:semiHidden="0" w:uiPriority="10" w:unhideWhenUsed="0" w:qFormat="1"/>
+    <w:lsdException w:name="Default Paragraph Font" w:uiPriority="1"/>
+    <w:lsdException w:name="Subtitle" w:semiHidden="0" w:uiPriority="11" w:unhideWhenUsed="0" w:qFormat="1"/>
+    <w:lsdException w:name="Strong" w:semiHidden="0" w:uiPriority="22" w:unhideWhenUsed="0" w:qFormat="1"/>
+    <w:lsdException w:name="Emphasis" w:semiHidden="0" w:uiPriority="20" w:unhideWhenUsed="0" w:qFormat="1"/>
+    <w:lsdException w:name="Table Grid" w:semiHidden="0" w:uiPriority="39" w:unhideWhenUsed="0"/>
+    <w:lsdException w:name="Placeholder Text" w:unhideWhenUsed="0"/>
+    <w:lsdException w:name="No Spacing" w:semiHidden="0" w:uiPriority="1" w:unhideWhenUsed="0" w:qFormat="1"/>
+    <w:lsdException w:name="Light Shading" w:semiHidden="0" w:uiPriority="60" w:unhideWhenUsed="0"/>
+    <w:lsdException w:name="Light List" w:semiHidden="0" w:uiPriority="61" w:unhideWhenUsed="0"/>
+    <w:lsdException w:name="Light Grid" w:semiHidden="0" w:uiPriority="62" w:unhideWhenUsed="0"/>
+    <w:lsdException w:name="Medium Shading 1" w:semiHidden="0" w:uiPriority="63" w:unhideWhenUsed="0"/>
+    <w:lsdException w:name="Medium Shading 2" w:semiHidden="0" w:uiPriority="64" w:unhideWhenUsed="0"/>
+    <w:lsdException w:name="Medium List 1" w:semiHidden="0" w:uiPriority="65" w:unhideWhenUsed="0"/>
+    <w:lsdException w:name="Medium List 2" w:semiHidden="0" w:uiPriority="66" w:unhideWhenUsed="0"/>
+    <w:lsdException w:name="Medium Grid 1" w:semiHidden="0" w:uiPriority="67" w:unhideWhenUsed="0"/>
+    <w:lsdException w:name="Medium Grid 2" w:semiHidden="0" w:uiPriority="68" w:unhideWhenUsed="0"/>
+    <w:lsdException w:name="Medium Grid 3" w:semiHidden="0" w:uiPriority="69" w:unhideWhenUsed="0"/>
+    <w:lsdException w:name="Dark List" w:semiHidden="0" w:uiPriority="70" w:unhideWhenUsed="0"/>
+    <w:lsdException w:name="Colorful Shading" w:semiHidden="0" w:uiPriority="71" w:unhideWhenUsed="0"/>
+    <w:lsdException w:name="Colorful List" w:semiHidden="0" w:uiPriority="72" w:unhideWhenUsed="0"/>
+    <w:lsdException w:name="Colorful Grid" w:semiHidden="0" w:uiPriority="73" w:unhideWhenUsed="0"/>
+    <w:lsdException w:name="Light Shading Accent 1" w:semiHidden="0" w:uiPriority="60" w:unhideWhenUsed="0"/>
+    <w:lsdException w:name="Light List Accent 1" w:semiHidden="0" w:uiPriority="61" w:unhideWhenUsed="0"/>
+    <w:lsdException w:name="Light Grid Accent 1" w:semiHidden="0" w:uiPriority="62" w:unhideWhenUsed="0"/>
+    <w:lsdException w:name="Medium Shading 1 Accent 1" w:semiHidden="0" w:uiPriority="63" w:unhideWhenUsed="0"/>
+    <w:lsdException w:name="Medium Shading 2 Accent 1" w:semiHidden="0" w:uiPriority="64" w:unhideWhenUsed="0"/>
+    <w:lsdException w:name="Medium List 1 Accent 1" w:semiHidden="0" w:uiPriority="65" w:unhideWhenUsed="0"/>
+    <w:lsdException w:name="Revision" w:unhideWhenUsed="0"/>
+    <w:lsdException w:name="List Paragraph" w:semiHidden="0" w:uiPriority="34" w:unhideWhenUsed="0" w:qFormat="1"/>
+    <w:lsdException w:name="Quote" w:semiHidden="0" w:uiPriority="29" w:unhideWhenUsed="0" w:qFormat="1"/>
+    <w:lsdException w:name="Intense Quote" w:semiHidden="0" w:uiPriority="30" w:unhideWhenUsed="0" w:qFormat="1"/>
+    <w:lsdException w:name="Medium List 2 Accent 1" w:semiHidden="0" w:uiPriority="66" w:unhideWhenUsed="0"/>
+    <w:lsdException w:name="Medium Grid 1 Accent 1" w:semiHidden="0" w:uiPriority="67" w:unhideWhenUsed="0"/>
+    <w:lsdException w:name="Medium Grid 2 Accent 1" w:semiHidden="0" w:uiPriority="68" w:unhideWhenUsed="0"/>
+    <w:lsdException w:name="Medium Grid 3 Accent 1" w:semiHidden="0" w:uiPriority="69" w:unhideWhenUsed="0"/>
+    <w:lsdException w:name="Dark List Accent 1" w:semiHidden="0" w:uiPriority="70" w:unhideWhenUsed="0"/>
+    <w:lsdException w:name="Colorful Shading Accent 1" w:semiHidden="0" w:uiPriority="71" w:unhideWhenUsed="0"/>
+    <w:lsdException w:name="Colorful List Accent 1" w:semiHidden="0" w:uiPriority="72" w:unhideWhenUsed="0"/>
+    <w:lsdException w:name="Colorful Grid Accent 1" w:semiHidden="0" w:uiPriority="73" w:unhideWhenUsed="0"/>
+    <w:lsdException w:name="Light Shading Accent 2" w:semiHidden="0" w:uiPriority="60" w:unhideWhenUsed="0"/>
+    <w:lsdException w:name="Light List Accent 2" w:semiHidden="0" w:uiPriority="61" w:unhideWhenUsed="0"/>
+    <w:lsdException w:name="Light Grid Accent 2" w:semiHidden="0" w:uiPriority="62" w:unhideWhenUsed="0"/>
+    <w:lsdException w:name="Medium Shading 1 Accent 2" w:semiHidden="0" w:uiPriority="63" w:unhideWhenUsed="0"/>
+    <w:lsdException w:name="Medium Shading 2 Accent 2" w:semiHidden="0" w:uiPriority="64" w:unhideWhenUsed="0"/>
+    <w:lsdException w:name="Medium List 1 Accent 2" w:semiHidden="0" w:uiPriority="65" w:unhideWhenUsed="0"/>
+    <w:lsdException w:name="Medium List 2 Accent 2" w:semiHidden="0" w:uiPriority="66" w:unhideWhenUsed="0"/>
+    <w:lsdException w:name="Medium Grid 1 Accent 2" w:semiHidden="0" w:uiPriority="67" w:unhideWhenUsed="0"/>
+    <w:lsdException w:name="Medium Grid 2 Accent 2" w:semiHidden="0" w:uiPriority="68" w:unhideWhenUsed="0"/>
+    <w:lsdException w:name="Medium Grid 3 Accent 2" w:semiHidden="0" w:uiPriority="69" w:unhideWhenUsed="0"/>
+    <w:lsdException w:name="Dark List Accent 2" w:semiHidden="0" w:uiPriority="70" w:unhideWhenUsed="0"/>
+    <w:lsdException w:name="Colorful Shading Accent 2" w:semiHidden="0" w:uiPriority="71" w:unhideWhenUsed="0"/>
+    <w:lsdException w:name="Colorful List Accent 2" w:semiHidden="0" w:uiPriority="72" w:unhideWhenUsed="0"/>
+    <w:lsdException w:name="Colorful Grid Accent 2" w:semiHidden="0" w:uiPriority="73" w:unhideWhenUsed="0"/>
+    <w:lsdException w:name="Light Shading Accent 3" w:semiHidden="0" w:uiPriority="60" w:unhideWhenUsed="0"/>
+    <w:lsdException w:name="Light List Accent 3" w:semiHidden="0" w:uiPriority="61" w:unhideWhenUsed="0"/>
+    <w:lsdException w:name="Light Grid Accent 3" w:semiHidden="0" w:uiPriority="62" w:unhideWhenUsed="0"/>
+    <w:lsdException w:name="Medium Shading 1 Accent 3" w:semiHidden="0" w:uiPriority="63" w:unhideWhenUsed="0"/>
+    <w:lsdException w:name="Medium Shading 2 Accent 3" w:semiHidden="0" w:uiPriority="64" w:unhideWhenUsed="0"/>
+    <w:lsdException w:name="Medium List 1 Accent 3" w:semiHidden="0" w:uiPriority="65" w:unhideWhenUsed="0"/>
+    <w:lsdException w:name="Medium List 2 Accent 3" w:semiHidden="0" w:uiPriority="66" w:unhideWhenUsed="0"/>
+    <w:lsdException w:name="Medium Grid 1 Accent 3" w:semiHidden="0" w:uiPriority="67" w:unhideWhenUsed="0"/>
+    <w:lsdException w:name="Medium Grid 2 Accent 3" w:semiHidden="0" w:uiPriority="68" w:unhideWhenUsed="0"/>
+    <w:lsdException w:name="Medium Grid 3 Accent 3" w:semiHidden="0" w:uiPriority="69" w:unhideWhenUsed="0"/>
+    <w:lsdException w:name="Dark List Accent 3" w:semiHidden="0" w:uiPriority="70" w:unhideWhenUsed="0"/>
+    <w:lsdException w:name="Colorful Shading Accent 3" w:semiHidden="0" w:uiPriority="71" w:unhideWhenUsed="0"/>
+    <w:lsdException w:name="Colorful List Accent 3" w:semiHidden="0" w:uiPriority="72" w:unhideWhenUsed="0"/>
+    <w:lsdException w:name="Colorful Grid Accent 3" w:semiHidden="0" w:uiPriority="73" w:unhideWhenUsed="0"/>
+    <w:lsdException w:name="Light Shading Accent 4" w:semiHidden="0" w:uiPriority="60" w:unhideWhenUsed="0"/>
+    <w:lsdException w:name="Light List Accent 4" w:semiHidden="0" w:uiPriority="61" w:unhideWhenUsed="0"/>
+    <w:lsdException w:name="Light Grid Accent 4" w:semiHidden="0" w:uiPriority="62" w:unhideWhenUsed="0"/>
+    <w:lsdException w:name="Medium Shading 1 Accent 4" w:semiHidden="0" w:uiPriority="63" w:unhideWhenUsed="0"/>
+    <w:lsdException w:name="Medium Shading 2 Accent 4" w:semiHidden="0" w:uiPriority="64" w:unhideWhenUsed="0"/>
+    <w:lsdException w:name="Medium List 1 Accent 4" w:semiHidden="0" w:uiPriority="65" w:unhideWhenUsed="0"/>
+    <w:lsdException w:name="Medium List 2 Accent 4" w:semiHidden="0" w:uiPriority="66" w:unhideWhenUsed="0"/>
+    <w:lsdException w:name="Medium Grid 1 Accent 4" w:semiHidden="0" w:uiPriority="67" w:unhideWhenUsed="0"/>
+    <w:lsdException w:name="Medium Grid 2 Accent 4" w:semiHidden="0" w:uiPriority="68" w:unhideWhenUsed="0"/>
+    <w:lsdException w:name="Medium Grid 3 Accent 4" w:semiHidden="0" w:uiPriority="69" w:unhideWhenUsed="0"/>
+    <w:lsdException w:name="Dark List Accent 4" w:semiHidden="0" w:uiPriority="70" w:unhideWhenUsed="0"/>
+    <w:lsdException w:name="Colorful Shading Accent 4" w:semiHidden="0" w:uiPriority="71" w:unhideWhenUsed="0"/>
+    <w:lsdException w:name="Colorful List Accent 4" w:semiHidden="0" w:uiPriority="72" w:unhideWhenUsed="0"/>
+    <w:lsdException w:name="Colorful Grid Accent 4" w:semiHidden="0" w:uiPriority="73" w:unhideWhenUsed="0"/>
+    <w:lsdException w:name="Light Shading Accent 5" w:semiHidden="0" w:uiPriority="60" w:unhideWhenUsed="0"/>
+    <w:lsdException w:name="Light List Accent 5" w:semiHidden="0" w:uiPriority="61" w:unhideWhenUsed="0"/>
+    <w:lsdException w:name="Light Grid Accent 5" w:semiHidden="0" w:uiPriority="62" w:unhideWhenUsed="0"/>
+    <w:lsdException w:name="Medium Shading 1 Accent 5" w:semiHidden="0" w:uiPriority="63" w:unhideWhenUsed="0"/>
+    <w:lsdException w:name="Medium Shading 2 Accent 5" w:semiHidden="0" w:uiPriority="64" w:unhideWhenUsed="0"/>
+    <w:lsdException w:name="Medium List 1 Accent 5" w:semiHidden="0" w:uiPriority="65" w:unhideWhenUsed="0"/>
+    <w:lsdException w:name="Medium List 2 Accent 5" w:semiHidden="0" w:uiPriority="66" w:unhideWhenUsed="0"/>
+    <w:lsdException w:name="Medium Grid 1 Accent 5" w:semiHidden="0" w:uiPriority="67" w:unhideWhenUsed="0"/>
+    <w:lsdException w:name="Medium Grid 2 Accent 5" w:semiHidden="0" w:uiPriority="68" w:unhideWhenUsed="0"/>
+    <w:lsdException w:name="Medium Grid 3 Accent 5" w:semiHidden="0" w:uiPriority="69" w:unhideWhenUsed="0"/>
+    <w:lsdException w:name="Dark List Accent 5" w:semiHidden="0" w:uiPriority="70" w:unhideWhenUsed="0"/>
+    <w:lsdException w:name="Colorful Shading Accent 5" w:semiHidden="0" w:uiPriority="71" w:unhideWhenUsed="0"/>
+    <w:lsdException w:name="Colorful List Accent 5" w:semiHidden="0" w:uiPriority="72" w:unhideWhenUsed="0"/>
+    <w:lsdException w:name="Colorful Grid Accent 5" w:semiHidden="0" w:uiPriority="73" w:unhideWhenUsed="0"/>
+    <w:lsdException w:name="Light Shading Accent 6" w:semiHidden="0" w:uiPriority="60" w:unhideWhenUsed="0"/>
+    <w:lsdException w:name="Light List Accent 6" w:semiHidden="0" w:uiPriority="61" w:unhideWhenUsed="0"/>
+    <w:lsdException w:name="Light Grid Accent 6" w:semiHidden="0" w:uiPriority="62" w:unhideWhenUsed="0"/>
+    <w:lsdException w:name="Medium Shading 1 Accent 6" w:semiHidden="0" w:uiPriority="63" w:unhideWhenUsed="0"/>
+    <w:lsdException w:name="Medium Shading 2 Accent 6" w:semiHidden="0" w:uiPriority="64" w:unhideWhenUsed="0"/>
+    <w:lsdException w:name="Medium List 1 Accent 6" w:semiHidden="0" w:uiPriority="65" w:unhideWhenUsed="0"/>
+    <w:lsdException w:name="Medium List 2 Accent 6" w:semiHidden="0" w:uiPriority="66" w:unhideWhenUsed="0"/>
+    <w:lsdException w:name="Medium Grid 1 Accent 6" w:semiHidden="0" w:uiPriority="67" w:unhideWhenUsed="0"/>
+    <w:lsdException w:name="Medium Grid 2 Accent 6" w:semiHidden="0" w:uiPriority="68" w:unhideWhenUsed="0"/>
+    <w:lsdException w:name="Medium Grid 3 Accent 6" w:semiHidden="0" w:uiPriority="69" w:unhideWhenUsed="0"/>
+    <w:lsdException w:name="Dark List Accent 6" w:semiHidden="0" w:uiPriority="70" w:unhideWhenUsed="0"/>
+    <w:lsdException w:name="Colorful Shading Accent 6" w:semiHidden="0" w:uiPriority="71" w:unhideWhenUsed="0"/>
+    <w:lsdException w:name="Colorful List Accent 6" w:semiHidden="0" w:uiPriority="72" w:unhideWhenUsed="0"/>
+    <w:lsdException w:name="Colorful Grid Accent 6" w:semiHidden="0" w:uiPriority="73" w:unhideWhenUsed="0"/>
+    <w:lsdException w:name="Subtle Emphasis" w:semiHidden="0" w:uiPriority="19" w:unhideWhenUsed="0" w:qFormat="1"/>
+    <w:lsdException w:name="Intense Emphasis" w:semiHidden="0" w:uiPriority="21" w:unhideWhenUsed="0" w:qFormat="1"/>
+    <w:lsdException w:name="Subtle Reference" w:semiHidden="0" w:uiPriority="31" w:unhideWhenUsed="0" w:qFormat="1"/>
+    <w:lsdException w:name="Intense Reference" w:semiHidden="0" w:uiPriority="32" w:unhideWhenUsed="0" w:qFormat="1"/>
+    <w:lsdException w:name="Book Title" w:semiHidden="0" w:uiPriority="33" w:unhideWhenUsed="0" w:qFormat="1"/>
+    <w:lsdException w:name="Bibliography" w:uiPriority="37"/>
+    <w:lsdException w:name="TOC Heading" w:uiPriority="39" w:qFormat="1"/>
   </w:latentStyles>
   <w:style w:type="paragraph" w:default="1" w:styleId="Normal">
     <w:name w:val="Normal"/>
@@ -924,7 +1045,7 @@
     </a:clrScheme>
     <a:fontScheme name="Office">
       <a:majorFont>
-        <a:latin typeface="Calibri Light" panose="020F0302020204030204"/>
+        <a:latin typeface="Calibri Light"/>
         <a:ea typeface=""/>
         <a:cs typeface=""/>
         <a:font script="Jpan" typeface="ＭＳ ゴシック"/>
@@ -959,7 +1080,7 @@
         <a:font script="Geor" typeface="Sylfaen"/>
       </a:majorFont>
       <a:minorFont>
-        <a:latin typeface="Calibri" panose="020F0502020204030204"/>
+        <a:latin typeface="Calibri"/>
         <a:ea typeface=""/>
         <a:cs typeface=""/>
         <a:font script="Jpan" typeface="ＭＳ 明朝"/>
@@ -1136,7 +1257,7 @@
   <a:extraClrSchemeLst/>
   <a:extLst>
     <a:ext uri="{05A4C25C-085E-4340-85A3-A5531E510DB2}">
-      <thm15:themeFamily xmlns:thm15="http://schemas.microsoft.com/office/thememl/2012/main" name="Office Theme" id="{62F939B6-93AF-4DB8-9C6B-D6C7DFDC589F}" vid="{4A3C46E8-61CC-4603-A589-7422A47A8E4A}"/>
+      <thm15:themeFamily xmlns:thm15="http://schemas.microsoft.com/office/thememl/2012/main" xmlns="" name="Office Theme" id="{62F939B6-93AF-4DB8-9C6B-D6C7DFDC589F}" vid="{4A3C46E8-61CC-4603-A589-7422A47A8E4A}"/>
     </a:ext>
   </a:extLst>
 </a:theme>

--- a/Presentation/Presentation script.docx
+++ b/Presentation/Presentation script.docx
@@ -1,6 +1,6 @@
 
 <file path=word/document.xml><?xml version="1.0" encoding="utf-8"?>
-<w:document xmlns:wpc="http://schemas.microsoft.com/office/word/2010/wordprocessingCanvas" xmlns:mc="http://schemas.openxmlformats.org/markup-compatibility/2006" xmlns:o="urn:schemas-microsoft-com:office:office" xmlns:r="http://schemas.openxmlformats.org/officeDocument/2006/relationships" xmlns:m="http://schemas.openxmlformats.org/officeDocument/2006/math" xmlns:v="urn:schemas-microsoft-com:vml" xmlns:wp14="http://schemas.microsoft.com/office/word/2010/wordprocessingDrawing" xmlns:wp="http://schemas.openxmlformats.org/drawingml/2006/wordprocessingDrawing" xmlns:w10="urn:schemas-microsoft-com:office:word" xmlns:w="http://schemas.openxmlformats.org/wordprocessingml/2006/main" xmlns:w14="http://schemas.microsoft.com/office/word/2010/wordml" xmlns:wpg="http://schemas.microsoft.com/office/word/2010/wordprocessingGroup" xmlns:wpi="http://schemas.microsoft.com/office/word/2010/wordprocessingInk" xmlns:wne="http://schemas.microsoft.com/office/word/2006/wordml" xmlns:wps="http://schemas.microsoft.com/office/word/2010/wordprocessingShape" mc:Ignorable="w14 wp14">
+<w:document xmlns:wpc="http://schemas.microsoft.com/office/word/2010/wordprocessingCanvas" xmlns:cx="http://schemas.microsoft.com/office/drawing/2014/chartex" xmlns:cx1="http://schemas.microsoft.com/office/drawing/2015/9/8/chartex" xmlns:cx2="http://schemas.microsoft.com/office/drawing/2015/10/21/chartex" xmlns:cx3="http://schemas.microsoft.com/office/drawing/2016/5/9/chartex" xmlns:cx4="http://schemas.microsoft.com/office/drawing/2016/5/10/chartex" xmlns:cx5="http://schemas.microsoft.com/office/drawing/2016/5/11/chartex" xmlns:cx6="http://schemas.microsoft.com/office/drawing/2016/5/12/chartex" xmlns:cx7="http://schemas.microsoft.com/office/drawing/2016/5/13/chartex" xmlns:cx8="http://schemas.microsoft.com/office/drawing/2016/5/14/chartex" xmlns:mc="http://schemas.openxmlformats.org/markup-compatibility/2006" xmlns:o="urn:schemas-microsoft-com:office:office" xmlns:r="http://schemas.openxmlformats.org/officeDocument/2006/relationships" xmlns:m="http://schemas.openxmlformats.org/officeDocument/2006/math" xmlns:v="urn:schemas-microsoft-com:vml" xmlns:wp14="http://schemas.microsoft.com/office/word/2010/wordprocessingDrawing" xmlns:wp="http://schemas.openxmlformats.org/drawingml/2006/wordprocessingDrawing" xmlns:w10="urn:schemas-microsoft-com:office:word" xmlns:w="http://schemas.openxmlformats.org/wordprocessingml/2006/main" xmlns:w14="http://schemas.microsoft.com/office/word/2010/wordml" xmlns:w15="http://schemas.microsoft.com/office/word/2012/wordml" xmlns:w16se="http://schemas.microsoft.com/office/word/2015/wordml/symex" xmlns:wpg="http://schemas.microsoft.com/office/word/2010/wordprocessingGroup" xmlns:wpi="http://schemas.microsoft.com/office/word/2010/wordprocessingInk" xmlns:wne="http://schemas.microsoft.com/office/word/2006/wordml" xmlns:wps="http://schemas.microsoft.com/office/word/2010/wordprocessingShape" mc:Ignorable="w14 w15 w16se wp14">
   <w:body>
     <w:p>
       <w:pPr>
@@ -25,13 +25,8 @@
       <w:r>
         <w:t xml:space="preserve">If </w:t>
       </w:r>
-      <w:proofErr w:type="gramStart"/>
-      <w:r>
-        <w:t>Divided</w:t>
-      </w:r>
-      <w:proofErr w:type="gramEnd"/>
-      <w:r>
-        <w:t xml:space="preserve"> into </w:t>
+      <w:r>
+        <w:t xml:space="preserve">Divided into </w:t>
       </w:r>
       <w:r>
         <w:t>stand-alone</w:t>
@@ -41,6 +36,14 @@
       </w:r>
       <w:r>
         <w:t>:</w:t>
+      </w:r>
+    </w:p>
+    <w:p>
+      <w:r>
+        <w:tab/>
+      </w:r>
+      <w:r>
+        <w:t>Introduction – Each member introduces themselves and their role</w:t>
       </w:r>
     </w:p>
     <w:p>
@@ -64,7 +67,13 @@
         </w:numPr>
       </w:pPr>
       <w:r>
-        <w:t>Behind me you will see an accurate picture of the RHB building… or at least what if feels like at times.</w:t>
+        <w:t xml:space="preserve">Behind me you will see an accurate picture of the RHB building… or at least what if feels like </w:t>
+      </w:r>
+      <w:r>
+        <w:t xml:space="preserve">when navigating the building </w:t>
+      </w:r>
+      <w:r>
+        <w:t>at times.</w:t>
       </w:r>
       <w:r>
         <w:t xml:space="preserve"> </w:t>
@@ -85,7 +94,13 @@
         <w:t xml:space="preserve">students, </w:t>
       </w:r>
       <w:r>
-        <w:t>even members of staff.</w:t>
+        <w:t>even members of staff</w:t>
+      </w:r>
+      <w:r>
+        <w:t xml:space="preserve"> (wink at the lecturers</w:t>
+      </w:r>
+      <w:r>
+        <w:t>.</w:t>
       </w:r>
       <w:r>
         <w:t xml:space="preserve"> However our new application will make getting this a thing of the past.</w:t>
@@ -108,7 +123,19 @@
         <w:t xml:space="preserve">We aim to </w:t>
       </w:r>
       <w:r>
-        <w:t>create an application that everyone can use. We wish to make navigating the campus as easy and simple as possible. To do this we will d</w:t>
+        <w:t xml:space="preserve">create an application that everyone can use. We wish to make navigating the campus as </w:t>
+      </w:r>
+      <w:r>
+        <w:t xml:space="preserve">quick and </w:t>
+      </w:r>
+      <w:r>
+        <w:t xml:space="preserve">easy </w:t>
+      </w:r>
+      <w:r>
+        <w:t xml:space="preserve">as </w:t>
+      </w:r>
+      <w:r>
+        <w:t>possible. To do this we will d</w:t>
       </w:r>
       <w:r>
         <w:t>evelo</w:t>
@@ -123,7 +150,13 @@
         <w:t xml:space="preserve">We plan to create the application for the android operating system and wish to make </w:t>
       </w:r>
       <w:r>
-        <w:t>these feature accessible offline.</w:t>
+        <w:t>these feature</w:t>
+      </w:r>
+      <w:r>
+        <w:t>s</w:t>
+      </w:r>
+      <w:r>
+        <w:t xml:space="preserve"> accessible offline.</w:t>
       </w:r>
     </w:p>
     <w:p>
@@ -140,74 +173,211 @@
         </w:numPr>
       </w:pPr>
       <w:r>
-        <w:t xml:space="preserve">As </w:t>
+        <w:t>As</w:t>
+      </w:r>
+      <w:r>
+        <w:t xml:space="preserve"> the </w:t>
       </w:r>
       <w:proofErr w:type="spellStart"/>
       <w:r>
-        <w:t>Eduroam</w:t>
+        <w:t>uni’s</w:t>
       </w:r>
       <w:proofErr w:type="spellEnd"/>
       <w:r>
-        <w:t xml:space="preserve"> (</w:t>
+        <w:t xml:space="preserve"> </w:t>
       </w:r>
       <w:proofErr w:type="spellStart"/>
       <w:r>
-        <w:t>uni</w:t>
+        <w:t>Wifi</w:t>
       </w:r>
       <w:proofErr w:type="spellEnd"/>
       <w:r>
+        <w:t xml:space="preserve"> network</w:t>
+      </w:r>
+      <w:r>
         <w:t xml:space="preserve"> </w:t>
       </w:r>
-      <w:proofErr w:type="spellStart"/>
-      <w:r>
-        <w:t>wifi</w:t>
-      </w:r>
-      <w:proofErr w:type="spellEnd"/>
-      <w:r>
-        <w:t xml:space="preserve">) </w:t>
-      </w:r>
-      <w:r>
-        <w:t xml:space="preserve">is generally unreliable when you most need it and students can’t always rely on their data plan or network coverage, the core of this app is designed to be </w:t>
+      <w:r>
+        <w:t>is generally unreliable</w:t>
+      </w:r>
+      <w:r>
+        <w:t xml:space="preserve">, </w:t>
+      </w:r>
+      <w:r>
+        <w:t>and students can’t always rely on their data plan or network coverage</w:t>
+      </w:r>
+      <w:r>
+        <w:t>.</w:t>
+      </w:r>
+      <w:r>
+        <w:t xml:space="preserve"> </w:t>
+      </w:r>
+      <w:r>
+        <w:t>T</w:t>
+      </w:r>
+      <w:r>
+        <w:t xml:space="preserve">he core of this app is designed to be </w:t>
       </w:r>
       <w:r>
         <w:t>used offline</w:t>
       </w:r>
       <w:r>
+        <w:t xml:space="preserve"> but</w:t>
+      </w:r>
+      <w:r>
+        <w:t xml:space="preserve"> without </w:t>
+      </w:r>
+      <w:r>
+        <w:t xml:space="preserve">the need for </w:t>
+      </w:r>
+      <w:r>
+        <w:t>GPS</w:t>
+      </w:r>
+      <w:r>
         <w:t>.</w:t>
       </w:r>
+    </w:p>
+    <w:p>
+      <w:pPr>
+        <w:pStyle w:val="ListParagraph"/>
+      </w:pPr>
+      <w:r>
+        <w:t>The G</w:t>
+      </w:r>
+      <w:r>
+        <w:t>.</w:t>
+      </w:r>
+      <w:r>
+        <w:t>U</w:t>
+      </w:r>
+      <w:r>
+        <w:t>.</w:t>
+      </w:r>
+      <w:r>
+        <w:t xml:space="preserve">I will be designed </w:t>
+      </w:r>
+      <w:r>
+        <w:t>with accessibility in mind</w:t>
+      </w:r>
+      <w:r>
+        <w:t>:</w:t>
+      </w:r>
       <w:r>
         <w:t xml:space="preserve"> </w:t>
       </w:r>
-    </w:p>
-    <w:p>
-      <w:pPr>
-        <w:pStyle w:val="ListParagraph"/>
-      </w:pPr>
-      <w:r>
-        <w:t xml:space="preserve">We are aware of students with mobility issues so the app’s navigator will be designed with </w:t>
-      </w:r>
-      <w:r>
-        <w:t>an accessibility filter for those who can’t use the stairs.</w:t>
-      </w:r>
-    </w:p>
-    <w:p>
-      <w:pPr>
-        <w:pStyle w:val="ListParagraph"/>
-      </w:pPr>
-      <w:r>
-        <w:t>The GUI will be designed to be useable by the colour blind as navigating the campus is confusing enough</w:t>
-      </w:r>
-      <w:r>
-        <w:t xml:space="preserve"> as it is (</w:t>
-      </w:r>
-      <w:r>
-        <w:t>for those of us with unimpaired vision</w:t>
-      </w:r>
-      <w:r>
-        <w:t>).</w:t>
-      </w:r>
-      <w:r>
-        <w:t xml:space="preserve"> The GUI will be made so that the app will be intuitive to use and aesthetically pleasing.</w:t>
+      <w:r>
+        <w:t>by emphasising</w:t>
+      </w:r>
+      <w:r>
+        <w:t xml:space="preserve"> iconography over colour coding</w:t>
+      </w:r>
+      <w:r>
+        <w:t xml:space="preserve"> </w:t>
+      </w:r>
+      <w:r>
+        <w:t>– so we can</w:t>
+      </w:r>
+      <w:r>
+        <w:t xml:space="preserve"> cater to those without full colour vision</w:t>
+      </w:r>
+      <w:r>
+        <w:t>. We aim to</w:t>
+      </w:r>
+      <w:r>
+        <w:t xml:space="preserve"> address this by implementing</w:t>
+      </w:r>
+      <w:r>
+        <w:t xml:space="preserve"> distinct and recognisable symbols for every function and feature</w:t>
+      </w:r>
+      <w:r>
+        <w:t>.</w:t>
+      </w:r>
+      <w:r>
+        <w:t xml:space="preserve"> </w:t>
+      </w:r>
+      <w:r>
+        <w:br/>
+      </w:r>
+      <w:r>
+        <w:t xml:space="preserve">We are also aware </w:t>
+      </w:r>
+      <w:r>
+        <w:t xml:space="preserve">of those </w:t>
+      </w:r>
+      <w:r>
+        <w:t xml:space="preserve">with mobility issues </w:t>
+      </w:r>
+      <w:r>
+        <w:t xml:space="preserve">and </w:t>
+      </w:r>
+      <w:r>
+        <w:t>so the app’s navigator will be designed with an</w:t>
+      </w:r>
+      <w:r>
+        <w:t xml:space="preserve"> optional </w:t>
+      </w:r>
+      <w:r>
+        <w:t xml:space="preserve">accessibility </w:t>
+      </w:r>
+      <w:r>
+        <w:t>mode</w:t>
+      </w:r>
+      <w:r>
+        <w:t>,</w:t>
+      </w:r>
+      <w:r>
+        <w:t xml:space="preserve"> </w:t>
+      </w:r>
+      <w:r>
+        <w:t xml:space="preserve">that would prioritise lifts </w:t>
+      </w:r>
+      <w:r>
+        <w:t xml:space="preserve">and ramps </w:t>
+      </w:r>
+      <w:r>
+        <w:t>over stairs</w:t>
+      </w:r>
+      <w:r>
+        <w:t>…</w:t>
+      </w:r>
+      <w:r>
+        <w:t xml:space="preserve"> </w:t>
+      </w:r>
+      <w:r>
+        <w:t xml:space="preserve">And </w:t>
+      </w:r>
+      <w:r>
+        <w:t xml:space="preserve">this will all be designed to allow the user find their intended location in </w:t>
+      </w:r>
+      <w:r>
+        <w:t>a</w:t>
+      </w:r>
+      <w:r>
+        <w:t xml:space="preserve"> few </w:t>
+      </w:r>
+      <w:r>
+        <w:t xml:space="preserve">easy </w:t>
+      </w:r>
+      <w:r>
+        <w:t>step</w:t>
+      </w:r>
+      <w:r>
+        <w:t>.</w:t>
+      </w:r>
+      <w:r>
+        <w:t xml:space="preserve"> </w:t>
+      </w:r>
+      <w:r>
+        <w:t>Also,</w:t>
+      </w:r>
+      <w:r>
+        <w:t xml:space="preserve"> it will look pretty </w:t>
+      </w:r>
+      <w:r>
+        <w:rPr>
+          <w:rFonts w:ascii="Segoe UI Emoji" w:eastAsia="Segoe UI Emoji" w:hAnsi="Segoe UI Emoji" w:cs="Segoe UI Emoji"/>
+        </w:rPr>
+        <w:t>😊</w:t>
       </w:r>
     </w:p>
     <w:p>
@@ -224,7 +394,122 @@
         </w:numPr>
       </w:pPr>
       <w:r>
-        <w:t>Re</w:t>
+        <w:t xml:space="preserve">WE </w:t>
+      </w:r>
+      <w:r>
+        <w:t>created different aliases to visualise the difficulties that potential users</w:t>
+      </w:r>
+      <w:r>
+        <w:t xml:space="preserve"> may face.           Each alias was created with different scenarios in mind. </w:t>
+      </w:r>
+      <w:r>
+        <w:t>Which</w:t>
+      </w:r>
+      <w:r>
+        <w:t xml:space="preserve"> influenced how we designed the questioner. </w:t>
+      </w:r>
+      <w:r>
+        <w:t>We also included the prototype so we could get feedback on the current design.</w:t>
+      </w:r>
+    </w:p>
+    <w:p>
+      <w:pPr>
+        <w:pStyle w:val="ListParagraph"/>
+      </w:pPr>
+      <w:r>
+        <w:t>The questionnaire was mostly aimed at students with the intention of verifying the target audience, how they navigated the university and any potential competitors in the market.</w:t>
+      </w:r>
+      <w:r>
+        <w:t xml:space="preserve"> The research conducted included</w:t>
+      </w:r>
+      <w:r>
+        <w:t xml:space="preserve"> an online questionnaire and field research</w:t>
+      </w:r>
+      <w:r>
+        <w:t>.</w:t>
+      </w:r>
+      <w:r>
+        <w:t xml:space="preserve"> </w:t>
+      </w:r>
+    </w:p>
+    <w:p>
+      <w:pPr>
+        <w:pStyle w:val="ListParagraph"/>
+      </w:pPr>
+      <w:r>
+        <w:t>So what did we find?</w:t>
+      </w:r>
+    </w:p>
+    <w:p>
+      <w:pPr>
+        <w:pStyle w:val="ListParagraph"/>
+      </w:pPr>
+    </w:p>
+    <w:p>
+      <w:pPr>
+        <w:pStyle w:val="ListParagraph"/>
+      </w:pPr>
+      <w:r>
+        <w:t xml:space="preserve">Well </w:t>
+      </w:r>
+      <w:r>
+        <w:t>over 90% of students have experience</w:t>
+      </w:r>
+      <w:r>
+        <w:t>d difficulty navigating the campus.</w:t>
+      </w:r>
+    </w:p>
+    <w:p>
+      <w:pPr>
+        <w:pStyle w:val="ListParagraph"/>
+      </w:pPr>
+      <w:r>
+        <w:t>Over</w:t>
+      </w:r>
+      <w:r>
+        <w:t xml:space="preserve"> 8</w:t>
+      </w:r>
+      <w:r>
+        <w:t xml:space="preserve">0% experienced this in their first </w:t>
+      </w:r>
+      <w:r>
+        <w:t>year</w:t>
+      </w:r>
+      <w:r>
+        <w:t>.</w:t>
+      </w:r>
+    </w:p>
+    <w:p>
+      <w:pPr>
+        <w:pStyle w:val="ListParagraph"/>
+      </w:pPr>
+      <w:r>
+        <w:t>We found out that there are no other navigation applications for this campus.</w:t>
+      </w:r>
+    </w:p>
+    <w:p>
+      <w:pPr>
+        <w:pStyle w:val="ListParagraph"/>
+      </w:pPr>
+      <w:r>
+        <w:t>Every</w:t>
+      </w:r>
+      <w:r>
+        <w:t xml:space="preserve"> participant stated they would use the app.</w:t>
+      </w:r>
+    </w:p>
+    <w:p>
+      <w:pPr>
+        <w:pStyle w:val="ListParagraph"/>
+      </w:pPr>
+      <w:r>
+        <w:t>To emphases the extent of the demand</w:t>
+      </w:r>
+      <w:r>
+        <w:t>,</w:t>
+      </w:r>
+      <w:r>
+        <w:t xml:space="preserve"> during the development of our survey two visitors back to back came and asked for directions.</w:t>
       </w:r>
     </w:p>
     <w:p>
@@ -241,21 +526,198 @@
         </w:numPr>
       </w:pPr>
       <w:r>
-        <w:t xml:space="preserve">As most students asked use android devices, and because java is our </w:t>
+        <w:t>In order to develop our</w:t>
+      </w:r>
+      <w:r>
+        <w:t xml:space="preserve"> app in a </w:t>
+      </w:r>
+      <w:r>
+        <w:t xml:space="preserve">practical manor, </w:t>
+      </w:r>
+      <w:r>
+        <w:t>we are using the following development techniques.</w:t>
+      </w:r>
+    </w:p>
+    <w:p>
+      <w:pPr>
+        <w:pStyle w:val="ListParagraph"/>
+      </w:pPr>
+      <w:r>
+        <w:t>Every week we carry out a small group meeting to discuss the progress of various aspects of our project.</w:t>
+      </w:r>
+    </w:p>
+    <w:p>
+      <w:pPr>
+        <w:pStyle w:val="ListParagraph"/>
+      </w:pPr>
+      <w:r>
+        <w:lastRenderedPageBreak/>
+        <w:t xml:space="preserve">We also conduct a meeting with our </w:t>
+      </w:r>
+      <w:r>
+        <w:t>supervisor</w:t>
+      </w:r>
+      <w:r>
+        <w:t xml:space="preserve"> once </w:t>
+      </w:r>
+      <w:proofErr w:type="spellStart"/>
+      <w:r>
+        <w:t>ever</w:t>
+      </w:r>
+      <w:proofErr w:type="spellEnd"/>
+      <w:r>
+        <w:t xml:space="preserve"> week or two.</w:t>
+      </w:r>
+      <w:r>
+        <w:t xml:space="preserve"> This</w:t>
+      </w:r>
+      <w:r>
+        <w:t xml:space="preserve"> for </w:t>
+      </w:r>
+      <w:r>
+        <w:t>constructive criticism and guidance, although he is hard to get a hold of</w:t>
+      </w:r>
+      <w:r>
+        <w:t xml:space="preserve"> sometimes</w:t>
+      </w:r>
+      <w:r>
+        <w:t>.</w:t>
+      </w:r>
+    </w:p>
+    <w:p>
+      <w:pPr>
+        <w:pStyle w:val="ListParagraph"/>
+      </w:pPr>
+      <w:r>
+        <w:t>Internal communication was handled</w:t>
+      </w:r>
+      <w:r>
+        <w:t xml:space="preserve"> </w:t>
+      </w:r>
+      <w:r>
+        <w:t xml:space="preserve">through </w:t>
+      </w:r>
+      <w:proofErr w:type="spellStart"/>
+      <w:r>
+        <w:t>whats</w:t>
+      </w:r>
+      <w:proofErr w:type="spellEnd"/>
+      <w:r>
+        <w:t xml:space="preserve"> app. </w:t>
+      </w:r>
+    </w:p>
+    <w:p>
+      <w:pPr>
+        <w:pStyle w:val="ListParagraph"/>
+      </w:pPr>
+      <w:r>
+        <w:t>We user emails to get in touch with different departments and our supervisor.</w:t>
+      </w:r>
+    </w:p>
+    <w:p>
+      <w:pPr>
+        <w:pStyle w:val="ListParagraph"/>
+      </w:pPr>
+      <w:r>
+        <w:t xml:space="preserve">Through the meeting </w:t>
+      </w:r>
+      <w:r>
+        <w:t xml:space="preserve">we </w:t>
+      </w:r>
+      <w:r>
+        <w:t>created</w:t>
+      </w:r>
+      <w:r>
+        <w:t xml:space="preserve"> </w:t>
+      </w:r>
+      <w:r>
+        <w:t>a l</w:t>
+      </w:r>
+      <w:r>
+        <w:t>ist off milestones to complete by specific deadlines.</w:t>
+      </w:r>
+    </w:p>
+    <w:p>
+      <w:pPr>
+        <w:pStyle w:val="ListParagraph"/>
+      </w:pPr>
+      <w:r>
+        <w:t xml:space="preserve">These milestones where then split into manageable </w:t>
+      </w:r>
+      <w:r>
+        <w:t xml:space="preserve">goals and added to a </w:t>
+      </w:r>
+      <w:proofErr w:type="spellStart"/>
+      <w:r>
+        <w:t>gantt</w:t>
+      </w:r>
+      <w:proofErr w:type="spellEnd"/>
+      <w:r>
+        <w:t xml:space="preserve"> chart.</w:t>
+      </w:r>
+      <w:r>
+        <w:t xml:space="preserve"> The </w:t>
+      </w:r>
+      <w:proofErr w:type="spellStart"/>
+      <w:r>
+        <w:t>gantt</w:t>
+      </w:r>
+      <w:proofErr w:type="spellEnd"/>
+      <w:r>
+        <w:t xml:space="preserve"> chart is regularly updated according to our progress.</w:t>
+      </w:r>
+    </w:p>
+    <w:p>
+      <w:pPr>
+        <w:pStyle w:val="ListParagraph"/>
+      </w:pPr>
+      <w:r>
+        <w:t xml:space="preserve">All of our </w:t>
+      </w:r>
+      <w:r>
+        <w:t xml:space="preserve">work </w:t>
+      </w:r>
+      <w:r>
+        <w:t xml:space="preserve">is saved to </w:t>
+      </w:r>
+      <w:proofErr w:type="spellStart"/>
+      <w:r>
+        <w:t>github</w:t>
+      </w:r>
+      <w:proofErr w:type="spellEnd"/>
+      <w:r>
+        <w:t xml:space="preserve"> so we can manage version control and have </w:t>
+      </w:r>
+      <w:r>
+        <w:t>an</w:t>
+      </w:r>
+      <w:r>
+        <w:t xml:space="preserve"> accessible repository for all members</w:t>
+      </w:r>
+      <w:r>
+        <w:t>.</w:t>
+      </w:r>
+    </w:p>
+    <w:p>
+      <w:pPr>
+        <w:pStyle w:val="ListParagraph"/>
+      </w:pPr>
+      <w:r>
+        <w:t xml:space="preserve">This was done </w:t>
+      </w:r>
+      <w:r>
+        <w:t>to</w:t>
+      </w:r>
+      <w:r>
+        <w:t xml:space="preserve"> optimise development flexibility.</w:t>
       </w:r>
       <w:bookmarkStart w:id="0" w:name="_GoBack"/>
       <w:bookmarkEnd w:id="0"/>
-      <w:r>
-        <w:t xml:space="preserve">primary programming language, we will be designing for android and intend to release it onto the </w:t>
-      </w:r>
-      <w:proofErr w:type="spellStart"/>
-      <w:r>
-        <w:t>google</w:t>
-      </w:r>
-      <w:proofErr w:type="spellEnd"/>
-      <w:r>
-        <w:t xml:space="preserve"> play store</w:t>
-      </w:r>
+    </w:p>
+    <w:p>
+      <w:pPr>
+        <w:pStyle w:val="ListParagraph"/>
+      </w:pPr>
     </w:p>
     <w:p>
       <w:pPr>
@@ -266,53 +728,52 @@
         </w:numPr>
       </w:pPr>
       <w:r>
-        <w:t xml:space="preserve">We’ve been organising our program files with </w:t>
-      </w:r>
-      <w:proofErr w:type="spellStart"/>
-      <w:r>
-        <w:t>G</w:t>
-      </w:r>
-      <w:r>
-        <w:t>ithub</w:t>
-      </w:r>
-      <w:proofErr w:type="spellEnd"/>
-      <w:r>
-        <w:t xml:space="preserve">, our research files with </w:t>
-      </w:r>
-      <w:proofErr w:type="spellStart"/>
-      <w:r>
-        <w:t>google</w:t>
-      </w:r>
-      <w:proofErr w:type="spellEnd"/>
-      <w:r>
-        <w:t xml:space="preserve"> drive</w:t>
-      </w:r>
-      <w:r>
-        <w:t>,</w:t>
-      </w:r>
-      <w:r>
-        <w:t xml:space="preserve"> coordinating our efforts via </w:t>
-      </w:r>
-      <w:proofErr w:type="spellStart"/>
-      <w:r>
-        <w:t>WhatsApp</w:t>
-      </w:r>
-      <w:proofErr w:type="spellEnd"/>
-      <w:r>
-        <w:t xml:space="preserve"> and organising through Microsoft Project’s </w:t>
-      </w:r>
-      <w:r>
-        <w:t>G</w:t>
-      </w:r>
-      <w:r>
-        <w:t>an</w:t>
-      </w:r>
-      <w:r>
-        <w:t>tt charts</w:t>
-      </w:r>
-      <w:r>
-        <w:t>.</w:t>
-      </w:r>
+        <w:t>Create an extractor</w:t>
+      </w:r>
+      <w:r>
+        <w:t xml:space="preserve"> to change </w:t>
+      </w:r>
+      <w:r>
+        <w:t>the node maps</w:t>
+      </w:r>
+      <w:r>
+        <w:t xml:space="preserve"> into the implementation of A*.</w:t>
+      </w:r>
+    </w:p>
+    <w:p>
+      <w:pPr>
+        <w:pStyle w:val="ListParagraph"/>
+      </w:pPr>
+      <w:r>
+        <w:t>Additional research to find the most suitable data structures for our algorithms.</w:t>
+      </w:r>
+    </w:p>
+    <w:p>
+      <w:pPr>
+        <w:pStyle w:val="ListParagraph"/>
+      </w:pPr>
+      <w:r>
+        <w:t xml:space="preserve">based </w:t>
+      </w:r>
+      <w:r>
+        <w:t xml:space="preserve">off the research conducted </w:t>
+      </w:r>
+      <w:r>
+        <w:t>we will redesign the prototype and create a demo which will be given to a focus group.</w:t>
+      </w:r>
+      <w:r>
+        <w:t xml:space="preserve"> This process will be repeated until </w:t>
+      </w:r>
+    </w:p>
+    <w:p>
+      <w:pPr>
+        <w:pStyle w:val="ListParagraph"/>
+      </w:pPr>
+    </w:p>
+    <w:p>
+      <w:pPr>
+        <w:pStyle w:val="ListParagraph"/>
+      </w:pPr>
     </w:p>
     <w:p>
       <w:pPr>
@@ -323,7 +784,10 @@
         </w:numPr>
       </w:pPr>
       <w:r>
-        <w:t xml:space="preserve">The interface is designed to use as few steps as possible: </w:t>
+        <w:t>Add to question file</w:t>
+      </w:r>
+      <w:r>
+        <w:t xml:space="preserve">: </w:t>
       </w:r>
     </w:p>
     <w:p>
@@ -415,8 +879,8 @@
 </file>
 
 <file path=word/numbering.xml><?xml version="1.0" encoding="utf-8"?>
-<w:numbering xmlns:wpc="http://schemas.microsoft.com/office/word/2010/wordprocessingCanvas" xmlns:mc="http://schemas.openxmlformats.org/markup-compatibility/2006" xmlns:o="urn:schemas-microsoft-com:office:office" xmlns:r="http://schemas.openxmlformats.org/officeDocument/2006/relationships" xmlns:m="http://schemas.openxmlformats.org/officeDocument/2006/math" xmlns:v="urn:schemas-microsoft-com:vml" xmlns:wp14="http://schemas.microsoft.com/office/word/2010/wordprocessingDrawing" xmlns:wp="http://schemas.openxmlformats.org/drawingml/2006/wordprocessingDrawing" xmlns:w10="urn:schemas-microsoft-com:office:word" xmlns:w="http://schemas.openxmlformats.org/wordprocessingml/2006/main" xmlns:w14="http://schemas.microsoft.com/office/word/2010/wordml" xmlns:wpg="http://schemas.microsoft.com/office/word/2010/wordprocessingGroup" xmlns:wpi="http://schemas.microsoft.com/office/word/2010/wordprocessingInk" xmlns:wne="http://schemas.microsoft.com/office/word/2006/wordml" xmlns:wps="http://schemas.microsoft.com/office/word/2010/wordprocessingShape" mc:Ignorable="w14 wp14">
-  <w:abstractNum w:abstractNumId="0">
+<w:numbering xmlns:wpc="http://schemas.microsoft.com/office/word/2010/wordprocessingCanvas" xmlns:cx="http://schemas.microsoft.com/office/drawing/2014/chartex" xmlns:cx1="http://schemas.microsoft.com/office/drawing/2015/9/8/chartex" xmlns:cx2="http://schemas.microsoft.com/office/drawing/2015/10/21/chartex" xmlns:cx3="http://schemas.microsoft.com/office/drawing/2016/5/9/chartex" xmlns:cx4="http://schemas.microsoft.com/office/drawing/2016/5/10/chartex" xmlns:cx5="http://schemas.microsoft.com/office/drawing/2016/5/11/chartex" xmlns:cx6="http://schemas.microsoft.com/office/drawing/2016/5/12/chartex" xmlns:cx7="http://schemas.microsoft.com/office/drawing/2016/5/13/chartex" xmlns:cx8="http://schemas.microsoft.com/office/drawing/2016/5/14/chartex" xmlns:mc="http://schemas.openxmlformats.org/markup-compatibility/2006" xmlns:o="urn:schemas-microsoft-com:office:office" xmlns:r="http://schemas.openxmlformats.org/officeDocument/2006/relationships" xmlns:m="http://schemas.openxmlformats.org/officeDocument/2006/math" xmlns:v="urn:schemas-microsoft-com:vml" xmlns:wp14="http://schemas.microsoft.com/office/word/2010/wordprocessingDrawing" xmlns:wp="http://schemas.openxmlformats.org/drawingml/2006/wordprocessingDrawing" xmlns:w10="urn:schemas-microsoft-com:office:word" xmlns:w="http://schemas.openxmlformats.org/wordprocessingml/2006/main" xmlns:w14="http://schemas.microsoft.com/office/word/2010/wordml" xmlns:w15="http://schemas.microsoft.com/office/word/2012/wordml" xmlns:w16se="http://schemas.microsoft.com/office/word/2015/wordml/symex" xmlns:wpg="http://schemas.microsoft.com/office/word/2010/wordprocessingGroup" xmlns:wpi="http://schemas.microsoft.com/office/word/2010/wordprocessingInk" xmlns:wne="http://schemas.microsoft.com/office/word/2006/wordml" xmlns:wps="http://schemas.microsoft.com/office/word/2010/wordprocessingShape" mc:Ignorable="w14 w15 w16se wp14">
+  <w:abstractNum w:abstractNumId="0" w15:restartNumberingAfterBreak="0">
     <w:nsid w:val="06C02655"/>
     <w:multiLevelType w:val="hybridMultilevel"/>
     <w:tmpl w:val="2700A44C"/>
@@ -505,7 +969,7 @@
       </w:pPr>
     </w:lvl>
   </w:abstractNum>
-  <w:abstractNum w:abstractNumId="1">
+  <w:abstractNum w:abstractNumId="1" w15:restartNumberingAfterBreak="0">
     <w:nsid w:val="384A2C37"/>
     <w:multiLevelType w:val="hybridMultilevel"/>
     <w:tmpl w:val="F582186A"/>
@@ -601,7 +1065,7 @@
 </file>
 
 <file path=word/styles.xml><?xml version="1.0" encoding="utf-8"?>
-<w:styles xmlns:mc="http://schemas.openxmlformats.org/markup-compatibility/2006" xmlns:r="http://schemas.openxmlformats.org/officeDocument/2006/relationships" xmlns:w="http://schemas.openxmlformats.org/wordprocessingml/2006/main" xmlns:w14="http://schemas.microsoft.com/office/word/2010/wordml" mc:Ignorable="w14">
+<w:styles xmlns:mc="http://schemas.openxmlformats.org/markup-compatibility/2006" xmlns:r="http://schemas.openxmlformats.org/officeDocument/2006/relationships" xmlns:w="http://schemas.openxmlformats.org/wordprocessingml/2006/main" xmlns:w14="http://schemas.microsoft.com/office/word/2010/wordml" xmlns:w15="http://schemas.microsoft.com/office/word/2012/wordml" xmlns:w16se="http://schemas.microsoft.com/office/word/2015/wordml/symex" mc:Ignorable="w14 w15 w16se">
   <w:docDefaults>
     <w:rPrDefault>
       <w:rPr>
@@ -617,345 +1081,381 @@
       </w:pPr>
     </w:pPrDefault>
   </w:docDefaults>
-  <w:latentStyles w:defLockedState="0" w:defUIPriority="99" w:defSemiHidden="1" w:defUnhideWhenUsed="1" w:defQFormat="0" w:count="267">
-    <w:lsdException w:name="Normal" w:semiHidden="0" w:uiPriority="0" w:unhideWhenUsed="0" w:qFormat="1"/>
-    <w:lsdException w:name="heading 1" w:semiHidden="0" w:uiPriority="9" w:unhideWhenUsed="0" w:qFormat="1"/>
-    <w:lsdException w:name="heading 2" w:uiPriority="9" w:qFormat="1"/>
-    <w:lsdException w:name="heading 3" w:uiPriority="9" w:qFormat="1"/>
-    <w:lsdException w:name="heading 4" w:uiPriority="9" w:qFormat="1"/>
-    <w:lsdException w:name="heading 5" w:uiPriority="9" w:qFormat="1"/>
-    <w:lsdException w:name="heading 6" w:uiPriority="9" w:qFormat="1"/>
-    <w:lsdException w:name="heading 7" w:uiPriority="9" w:qFormat="1"/>
-    <w:lsdException w:name="heading 8" w:uiPriority="9" w:qFormat="1"/>
-    <w:lsdException w:name="heading 9" w:uiPriority="9" w:qFormat="1"/>
-    <w:lsdException w:name="toc 1" w:uiPriority="39"/>
-    <w:lsdException w:name="toc 2" w:uiPriority="39"/>
-    <w:lsdException w:name="toc 3" w:uiPriority="39"/>
-    <w:lsdException w:name="toc 4" w:uiPriority="39"/>
-    <w:lsdException w:name="toc 5" w:uiPriority="39"/>
-    <w:lsdException w:name="toc 6" w:uiPriority="39"/>
-    <w:lsdException w:name="toc 7" w:uiPriority="39"/>
-    <w:lsdException w:name="toc 8" w:uiPriority="39"/>
-    <w:lsdException w:name="toc 9" w:uiPriority="39"/>
-    <w:lsdException w:name="caption" w:uiPriority="35" w:qFormat="1"/>
-    <w:lsdException w:name="Title" w:semiHidden="0" w:uiPriority="10" w:unhideWhenUsed="0" w:qFormat="1"/>
-    <w:lsdException w:name="Default Paragraph Font" w:uiPriority="1"/>
-    <w:lsdException w:name="Subtitle" w:semiHidden="0" w:uiPriority="11" w:unhideWhenUsed="0" w:qFormat="1"/>
-    <w:lsdException w:name="Strong" w:semiHidden="0" w:uiPriority="22" w:unhideWhenUsed="0" w:qFormat="1"/>
-    <w:lsdException w:name="Emphasis" w:semiHidden="0" w:uiPriority="20" w:unhideWhenUsed="0" w:qFormat="1"/>
-    <w:lsdException w:name="Table Grid" w:semiHidden="0" w:uiPriority="39" w:unhideWhenUsed="0"/>
-    <w:lsdException w:name="Placeholder Text" w:unhideWhenUsed="0"/>
-    <w:lsdException w:name="No Spacing" w:semiHidden="0" w:uiPriority="1" w:unhideWhenUsed="0" w:qFormat="1"/>
-    <w:lsdException w:name="Light Shading" w:semiHidden="0" w:uiPriority="60" w:unhideWhenUsed="0"/>
-    <w:lsdException w:name="Light List" w:semiHidden="0" w:uiPriority="61" w:unhideWhenUsed="0"/>
-    <w:lsdException w:name="Light Grid" w:semiHidden="0" w:uiPriority="62" w:unhideWhenUsed="0"/>
-    <w:lsdException w:name="Medium Shading 1" w:semiHidden="0" w:uiPriority="63" w:unhideWhenUsed="0"/>
-    <w:lsdException w:name="Medium Shading 2" w:semiHidden="0" w:uiPriority="64" w:unhideWhenUsed="0"/>
-    <w:lsdException w:name="Medium List 1" w:semiHidden="0" w:uiPriority="65" w:unhideWhenUsed="0"/>
-    <w:lsdException w:name="Medium List 2" w:semiHidden="0" w:uiPriority="66" w:unhideWhenUsed="0"/>
-    <w:lsdException w:name="Medium Grid 1" w:semiHidden="0" w:uiPriority="67" w:unhideWhenUsed="0"/>
-    <w:lsdException w:name="Medium Grid 2" w:semiHidden="0" w:uiPriority="68" w:unhideWhenUsed="0"/>
-    <w:lsdException w:name="Medium Grid 3" w:semiHidden="0" w:uiPriority="69" w:unhideWhenUsed="0"/>
-    <w:lsdException w:name="Dark List" w:semiHidden="0" w:uiPriority="70" w:unhideWhenUsed="0"/>
-    <w:lsdException w:name="Colorful Shading" w:semiHidden="0" w:uiPriority="71" w:unhideWhenUsed="0"/>
-    <w:lsdException w:name="Colorful List" w:semiHidden="0" w:uiPriority="72" w:unhideWhenUsed="0"/>
-    <w:lsdException w:name="Colorful Grid" w:semiHidden="0" w:uiPriority="73" w:unhideWhenUsed="0"/>
-    <w:lsdException w:name="Light Shading Accent 1" w:semiHidden="0" w:uiPriority="60" w:unhideWhenUsed="0"/>
-    <w:lsdException w:name="Light List Accent 1" w:semiHidden="0" w:uiPriority="61" w:unhideWhenUsed="0"/>
-    <w:lsdException w:name="Light Grid Accent 1" w:semiHidden="0" w:uiPriority="62" w:unhideWhenUsed="0"/>
-    <w:lsdException w:name="Medium Shading 1 Accent 1" w:semiHidden="0" w:uiPriority="63" w:unhideWhenUsed="0"/>
-    <w:lsdException w:name="Medium Shading 2 Accent 1" w:semiHidden="0" w:uiPriority="64" w:unhideWhenUsed="0"/>
-    <w:lsdException w:name="Medium List 1 Accent 1" w:semiHidden="0" w:uiPriority="65" w:unhideWhenUsed="0"/>
-    <w:lsdException w:name="Revision" w:unhideWhenUsed="0"/>
-    <w:lsdException w:name="List Paragraph" w:semiHidden="0" w:uiPriority="34" w:unhideWhenUsed="0" w:qFormat="1"/>
-    <w:lsdException w:name="Quote" w:semiHidden="0" w:uiPriority="29" w:unhideWhenUsed="0" w:qFormat="1"/>
-    <w:lsdException w:name="Intense Quote" w:semiHidden="0" w:uiPriority="30" w:unhideWhenUsed="0" w:qFormat="1"/>
-    <w:lsdException w:name="Medium List 2 Accent 1" w:semiHidden="0" w:uiPriority="66" w:unhideWhenUsed="0"/>
-    <w:lsdException w:name="Medium Grid 1 Accent 1" w:semiHidden="0" w:uiPriority="67" w:unhideWhenUsed="0"/>
-    <w:lsdException w:name="Medium Grid 2 Accent 1" w:semiHidden="0" w:uiPriority="68" w:unhideWhenUsed="0"/>
-    <w:lsdException w:name="Medium Grid 3 Accent 1" w:semiHidden="0" w:uiPriority="69" w:unhideWhenUsed="0"/>
-    <w:lsdException w:name="Dark List Accent 1" w:semiHidden="0" w:uiPriority="70" w:unhideWhenUsed="0"/>
-    <w:lsdException w:name="Colorful Shading Accent 1" w:semiHidden="0" w:uiPriority="71" w:unhideWhenUsed="0"/>
-    <w:lsdException w:name="Colorful List Accent 1" w:semiHidden="0" w:uiPriority="72" w:unhideWhenUsed="0"/>
-    <w:lsdException w:name="Colorful Grid Accent 1" w:semiHidden="0" w:uiPriority="73" w:unhideWhenUsed="0"/>
-    <w:lsdException w:name="Light Shading Accent 2" w:semiHidden="0" w:uiPriority="60" w:unhideWhenUsed="0"/>
-    <w:lsdException w:name="Light List Accent 2" w:semiHidden="0" w:uiPriority="61" w:unhideWhenUsed="0"/>
-    <w:lsdException w:name="Light Grid Accent 2" w:semiHidden="0" w:uiPriority="62" w:unhideWhenUsed="0"/>
-    <w:lsdException w:name="Medium Shading 1 Accent 2" w:semiHidden="0" w:uiPriority="63" w:unhideWhenUsed="0"/>
-    <w:lsdException w:name="Medium Shading 2 Accent 2" w:semiHidden="0" w:uiPriority="64" w:unhideWhenUsed="0"/>
-    <w:lsdException w:name="Medium List 1 Accent 2" w:semiHidden="0" w:uiPriority="65" w:unhideWhenUsed="0"/>
-    <w:lsdException w:name="Medium List 2 Accent 2" w:semiHidden="0" w:uiPriority="66" w:unhideWhenUsed="0"/>
-    <w:lsdException w:name="Medium Grid 1 Accent 2" w:semiHidden="0" w:uiPriority="67" w:unhideWhenUsed="0"/>
-    <w:lsdException w:name="Medium Grid 2 Accent 2" w:semiHidden="0" w:uiPriority="68" w:unhideWhenUsed="0"/>
-    <w:lsdException w:name="Medium Grid 3 Accent 2" w:semiHidden="0" w:uiPriority="69" w:unhideWhenUsed="0"/>
-    <w:lsdException w:name="Dark List Accent 2" w:semiHidden="0" w:uiPriority="70" w:unhideWhenUsed="0"/>
-    <w:lsdException w:name="Colorful Shading Accent 2" w:semiHidden="0" w:uiPriority="71" w:unhideWhenUsed="0"/>
-    <w:lsdException w:name="Colorful List Accent 2" w:semiHidden="0" w:uiPriority="72" w:unhideWhenUsed="0"/>
-    <w:lsdException w:name="Colorful Grid Accent 2" w:semiHidden="0" w:uiPriority="73" w:unhideWhenUsed="0"/>
-    <w:lsdException w:name="Light Shading Accent 3" w:semiHidden="0" w:uiPriority="60" w:unhideWhenUsed="0"/>
-    <w:lsdException w:name="Light List Accent 3" w:semiHidden="0" w:uiPriority="61" w:unhideWhenUsed="0"/>
-    <w:lsdException w:name="Light Grid Accent 3" w:semiHidden="0" w:uiPriority="62" w:unhideWhenUsed="0"/>
-    <w:lsdException w:name="Medium Shading 1 Accent 3" w:semiHidden="0" w:uiPriority="63" w:unhideWhenUsed="0"/>
-    <w:lsdException w:name="Medium Shading 2 Accent 3" w:semiHidden="0" w:uiPriority="64" w:unhideWhenUsed="0"/>
-    <w:lsdException w:name="Medium List 1 Accent 3" w:semiHidden="0" w:uiPriority="65" w:unhideWhenUsed="0"/>
-    <w:lsdException w:name="Medium List 2 Accent 3" w:semiHidden="0" w:uiPriority="66" w:unhideWhenUsed="0"/>
-    <w:lsdException w:name="Medium Grid 1 Accent 3" w:semiHidden="0" w:uiPriority="67" w:unhideWhenUsed="0"/>
-    <w:lsdException w:name="Medium Grid 2 Accent 3" w:semiHidden="0" w:uiPriority="68" w:unhideWhenUsed="0"/>
-    <w:lsdException w:name="Medium Grid 3 Accent 3" w:semiHidden="0" w:uiPriority="69" w:unhideWhenUsed="0"/>
-    <w:lsdException w:name="Dark List Accent 3" w:semiHidden="0" w:uiPriority="70" w:unhideWhenUsed="0"/>
-    <w:lsdException w:name="Colorful Shading Accent 3" w:semiHidden="0" w:uiPriority="71" w:unhideWhenUsed="0"/>
-    <w:lsdException w:name="Colorful List Accent 3" w:semiHidden="0" w:uiPriority="72" w:unhideWhenUsed="0"/>
-    <w:lsdException w:name="Colorful Grid Accent 3" w:semiHidden="0" w:uiPriority="73" w:unhideWhenUsed="0"/>
-    <w:lsdException w:name="Light Shading Accent 4" w:semiHidden="0" w:uiPriority="60" w:unhideWhenUsed="0"/>
-    <w:lsdException w:name="Light List Accent 4" w:semiHidden="0" w:uiPriority="61" w:unhideWhenUsed="0"/>
-    <w:lsdException w:name="Light Grid Accent 4" w:semiHidden="0" w:uiPriority="62" w:unhideWhenUsed="0"/>
-    <w:lsdException w:name="Medium Shading 1 Accent 4" w:semiHidden="0" w:uiPriority="63" w:unhideWhenUsed="0"/>
-    <w:lsdException w:name="Medium Shading 2 Accent 4" w:semiHidden="0" w:uiPriority="64" w:unhideWhenUsed="0"/>
-    <w:lsdException w:name="Medium List 1 Accent 4" w:semiHidden="0" w:uiPriority="65" w:unhideWhenUsed="0"/>
-    <w:lsdException w:name="Medium List 2 Accent 4" w:semiHidden="0" w:uiPriority="66" w:unhideWhenUsed="0"/>
-    <w:lsdException w:name="Medium Grid 1 Accent 4" w:semiHidden="0" w:uiPriority="67" w:unhideWhenUsed="0"/>
-    <w:lsdException w:name="Medium Grid 2 Accent 4" w:semiHidden="0" w:uiPriority="68" w:unhideWhenUsed="0"/>
-    <w:lsdException w:name="Medium Grid 3 Accent 4" w:semiHidden="0" w:uiPriority="69" w:unhideWhenUsed="0"/>
-    <w:lsdException w:name="Dark List Accent 4" w:semiHidden="0" w:uiPriority="70" w:unhideWhenUsed="0"/>
-    <w:lsdException w:name="Colorful Shading Accent 4" w:semiHidden="0" w:uiPriority="71" w:unhideWhenUsed="0"/>
-    <w:lsdException w:name="Colorful List Accent 4" w:semiHidden="0" w:uiPriority="72" w:unhideWhenUsed="0"/>
-    <w:lsdException w:name="Colorful Grid Accent 4" w:semiHidden="0" w:uiPriority="73" w:unhideWhenUsed="0"/>
-    <w:lsdException w:name="Light Shading Accent 5" w:semiHidden="0" w:uiPriority="60" w:unhideWhenUsed="0"/>
-    <w:lsdException w:name="Light List Accent 5" w:semiHidden="0" w:uiPriority="61" w:unhideWhenUsed="0"/>
-    <w:lsdException w:name="Light Grid Accent 5" w:semiHidden="0" w:uiPriority="62" w:unhideWhenUsed="0"/>
-    <w:lsdException w:name="Medium Shading 1 Accent 5" w:semiHidden="0" w:uiPriority="63" w:unhideWhenUsed="0"/>
-    <w:lsdException w:name="Medium Shading 2 Accent 5" w:semiHidden="0" w:uiPriority="64" w:unhideWhenUsed="0"/>
-    <w:lsdException w:name="Medium List 1 Accent 5" w:semiHidden="0" w:uiPriority="65" w:unhideWhenUsed="0"/>
-    <w:lsdException w:name="Medium List 2 Accent 5" w:semiHidden="0" w:uiPriority="66" w:unhideWhenUsed="0"/>
-    <w:lsdException w:name="Medium Grid 1 Accent 5" w:semiHidden="0" w:uiPriority="67" w:unhideWhenUsed="0"/>
-    <w:lsdException w:name="Medium Grid 2 Accent 5" w:semiHidden="0" w:uiPriority="68" w:unhideWhenUsed="0"/>
-    <w:lsdException w:name="Medium Grid 3 Accent 5" w:semiHidden="0" w:uiPriority="69" w:unhideWhenUsed="0"/>
-    <w:lsdException w:name="Dark List Accent 5" w:semiHidden="0" w:uiPriority="70" w:unhideWhenUsed="0"/>
-    <w:lsdException w:name="Colorful Shading Accent 5" w:semiHidden="0" w:uiPriority="71" w:unhideWhenUsed="0"/>
-    <w:lsdException w:name="Colorful List Accent 5" w:semiHidden="0" w:uiPriority="72" w:unhideWhenUsed="0"/>
-    <w:lsdException w:name="Colorful Grid Accent 5" w:semiHidden="0" w:uiPriority="73" w:unhideWhenUsed="0"/>
-    <w:lsdException w:name="Light Shading Accent 6" w:semiHidden="0" w:uiPriority="60" w:unhideWhenUsed="0"/>
-    <w:lsdException w:name="Light List Accent 6" w:semiHidden="0" w:uiPriority="61" w:unhideWhenUsed="0"/>
-    <w:lsdException w:name="Light Grid Accent 6" w:semiHidden="0" w:uiPriority="62" w:unhideWhenUsed="0"/>
-    <w:lsdException w:name="Medium Shading 1 Accent 6" w:semiHidden="0" w:uiPriority="63" w:unhideWhenUsed="0"/>
-    <w:lsdException w:name="Medium Shading 2 Accent 6" w:semiHidden="0" w:uiPriority="64" w:unhideWhenUsed="0"/>
-    <w:lsdException w:name="Medium List 1 Accent 6" w:semiHidden="0" w:uiPriority="65" w:unhideWhenUsed="0"/>
-    <w:lsdException w:name="Medium List 2 Accent 6" w:semiHidden="0" w:uiPriority="66" w:unhideWhenUsed="0"/>
-    <w:lsdException w:name="Medium Grid 1 Accent 6" w:semiHidden="0" w:uiPriority="67" w:unhideWhenUsed="0"/>
-    <w:lsdException w:name="Medium Grid 2 Accent 6" w:semiHidden="0" w:uiPriority="68" w:unhideWhenUsed="0"/>
-    <w:lsdException w:name="Medium Grid 3 Accent 6" w:semiHidden="0" w:uiPriority="69" w:unhideWhenUsed="0"/>
-    <w:lsdException w:name="Dark List Accent 6" w:semiHidden="0" w:uiPriority="70" w:unhideWhenUsed="0"/>
-    <w:lsdException w:name="Colorful Shading Accent 6" w:semiHidden="0" w:uiPriority="71" w:unhideWhenUsed="0"/>
-    <w:lsdException w:name="Colorful List Accent 6" w:semiHidden="0" w:uiPriority="72" w:unhideWhenUsed="0"/>
-    <w:lsdException w:name="Colorful Grid Accent 6" w:semiHidden="0" w:uiPriority="73" w:unhideWhenUsed="0"/>
-    <w:lsdException w:name="Subtle Emphasis" w:semiHidden="0" w:uiPriority="19" w:unhideWhenUsed="0" w:qFormat="1"/>
-    <w:lsdException w:name="Intense Emphasis" w:semiHidden="0" w:uiPriority="21" w:unhideWhenUsed="0" w:qFormat="1"/>
-    <w:lsdException w:name="Subtle Reference" w:semiHidden="0" w:uiPriority="31" w:unhideWhenUsed="0" w:qFormat="1"/>
-    <w:lsdException w:name="Intense Reference" w:semiHidden="0" w:uiPriority="32" w:unhideWhenUsed="0" w:qFormat="1"/>
-    <w:lsdException w:name="Book Title" w:semiHidden="0" w:uiPriority="33" w:unhideWhenUsed="0" w:qFormat="1"/>
-    <w:lsdException w:name="Bibliography" w:uiPriority="37"/>
-    <w:lsdException w:name="TOC Heading" w:uiPriority="39" w:qFormat="1"/>
-  </w:latentStyles>
-  <w:style w:type="paragraph" w:default="1" w:styleId="Normal">
-    <w:name w:val="Normal"/>
-    <w:qFormat/>
-  </w:style>
-  <w:style w:type="character" w:default="1" w:styleId="DefaultParagraphFont">
-    <w:name w:val="Default Paragraph Font"/>
-    <w:uiPriority w:val="1"/>
-    <w:semiHidden/>
-    <w:unhideWhenUsed/>
-  </w:style>
-  <w:style w:type="table" w:default="1" w:styleId="TableNormal">
-    <w:name w:val="Normal Table"/>
-    <w:uiPriority w:val="99"/>
-    <w:semiHidden/>
-    <w:unhideWhenUsed/>
-    <w:tblPr>
-      <w:tblInd w:w="0" w:type="dxa"/>
-      <w:tblCellMar>
-        <w:top w:w="0" w:type="dxa"/>
-        <w:left w:w="108" w:type="dxa"/>
-        <w:bottom w:w="0" w:type="dxa"/>
-        <w:right w:w="108" w:type="dxa"/>
-      </w:tblCellMar>
-    </w:tblPr>
-  </w:style>
-  <w:style w:type="numbering" w:default="1" w:styleId="NoList">
-    <w:name w:val="No List"/>
-    <w:uiPriority w:val="99"/>
-    <w:semiHidden/>
-    <w:unhideWhenUsed/>
-  </w:style>
-  <w:style w:type="paragraph" w:styleId="ListParagraph">
-    <w:name w:val="List Paragraph"/>
-    <w:basedOn w:val="Normal"/>
-    <w:uiPriority w:val="34"/>
-    <w:qFormat/>
-    <w:rsid w:val="00512CF6"/>
-    <w:pPr>
-      <w:ind w:left="720"/>
-      <w:contextualSpacing/>
-    </w:pPr>
-  </w:style>
-</w:styles>
-</file>
-
-<file path=word/stylesWithEffects.xml><?xml version="1.0" encoding="utf-8"?>
-<w:styles xmlns:wpc="http://schemas.microsoft.com/office/word/2010/wordprocessingCanvas" xmlns:mc="http://schemas.openxmlformats.org/markup-compatibility/2006" xmlns:o="urn:schemas-microsoft-com:office:office" xmlns:r="http://schemas.openxmlformats.org/officeDocument/2006/relationships" xmlns:m="http://schemas.openxmlformats.org/officeDocument/2006/math" xmlns:v="urn:schemas-microsoft-com:vml" xmlns:wp14="http://schemas.microsoft.com/office/word/2010/wordprocessingDrawing" xmlns:wp="http://schemas.openxmlformats.org/drawingml/2006/wordprocessingDrawing" xmlns:w10="urn:schemas-microsoft-com:office:word" xmlns:w="http://schemas.openxmlformats.org/wordprocessingml/2006/main" xmlns:w14="http://schemas.microsoft.com/office/word/2010/wordml" xmlns:wpg="http://schemas.microsoft.com/office/word/2010/wordprocessingGroup" xmlns:wpi="http://schemas.microsoft.com/office/word/2010/wordprocessingInk" xmlns:wne="http://schemas.microsoft.com/office/word/2006/wordml" xmlns:wps="http://schemas.microsoft.com/office/word/2010/wordprocessingShape" mc:Ignorable="w14 wp14">
-  <w:docDefaults>
-    <w:rPrDefault>
-      <w:rPr>
-        <w:rFonts w:asciiTheme="minorHAnsi" w:eastAsiaTheme="minorEastAsia" w:hAnsiTheme="minorHAnsi" w:cstheme="minorBidi"/>
-        <w:sz w:val="22"/>
-        <w:szCs w:val="22"/>
-        <w:lang w:val="en-GB" w:eastAsia="ja-JP" w:bidi="ar-SA"/>
-      </w:rPr>
-    </w:rPrDefault>
-    <w:pPrDefault>
-      <w:pPr>
-        <w:spacing w:after="160" w:line="259" w:lineRule="auto"/>
-      </w:pPr>
-    </w:pPrDefault>
-  </w:docDefaults>
-  <w:latentStyles w:defLockedState="0" w:defUIPriority="99" w:defSemiHidden="1" w:defUnhideWhenUsed="1" w:defQFormat="0" w:count="267">
-    <w:lsdException w:name="Normal" w:semiHidden="0" w:uiPriority="0" w:unhideWhenUsed="0" w:qFormat="1"/>
-    <w:lsdException w:name="heading 1" w:semiHidden="0" w:uiPriority="9" w:unhideWhenUsed="0" w:qFormat="1"/>
-    <w:lsdException w:name="heading 2" w:uiPriority="9" w:qFormat="1"/>
-    <w:lsdException w:name="heading 3" w:uiPriority="9" w:qFormat="1"/>
-    <w:lsdException w:name="heading 4" w:uiPriority="9" w:qFormat="1"/>
-    <w:lsdException w:name="heading 5" w:uiPriority="9" w:qFormat="1"/>
-    <w:lsdException w:name="heading 6" w:uiPriority="9" w:qFormat="1"/>
-    <w:lsdException w:name="heading 7" w:uiPriority="9" w:qFormat="1"/>
-    <w:lsdException w:name="heading 8" w:uiPriority="9" w:qFormat="1"/>
-    <w:lsdException w:name="heading 9" w:uiPriority="9" w:qFormat="1"/>
-    <w:lsdException w:name="toc 1" w:uiPriority="39"/>
-    <w:lsdException w:name="toc 2" w:uiPriority="39"/>
-    <w:lsdException w:name="toc 3" w:uiPriority="39"/>
-    <w:lsdException w:name="toc 4" w:uiPriority="39"/>
-    <w:lsdException w:name="toc 5" w:uiPriority="39"/>
-    <w:lsdException w:name="toc 6" w:uiPriority="39"/>
-    <w:lsdException w:name="toc 7" w:uiPriority="39"/>
-    <w:lsdException w:name="toc 8" w:uiPriority="39"/>
-    <w:lsdException w:name="toc 9" w:uiPriority="39"/>
-    <w:lsdException w:name="caption" w:uiPriority="35" w:qFormat="1"/>
-    <w:lsdException w:name="Title" w:semiHidden="0" w:uiPriority="10" w:unhideWhenUsed="0" w:qFormat="1"/>
-    <w:lsdException w:name="Default Paragraph Font" w:uiPriority="1"/>
-    <w:lsdException w:name="Subtitle" w:semiHidden="0" w:uiPriority="11" w:unhideWhenUsed="0" w:qFormat="1"/>
-    <w:lsdException w:name="Strong" w:semiHidden="0" w:uiPriority="22" w:unhideWhenUsed="0" w:qFormat="1"/>
-    <w:lsdException w:name="Emphasis" w:semiHidden="0" w:uiPriority="20" w:unhideWhenUsed="0" w:qFormat="1"/>
-    <w:lsdException w:name="Table Grid" w:semiHidden="0" w:uiPriority="39" w:unhideWhenUsed="0"/>
-    <w:lsdException w:name="Placeholder Text" w:unhideWhenUsed="0"/>
-    <w:lsdException w:name="No Spacing" w:semiHidden="0" w:uiPriority="1" w:unhideWhenUsed="0" w:qFormat="1"/>
-    <w:lsdException w:name="Light Shading" w:semiHidden="0" w:uiPriority="60" w:unhideWhenUsed="0"/>
-    <w:lsdException w:name="Light List" w:semiHidden="0" w:uiPriority="61" w:unhideWhenUsed="0"/>
-    <w:lsdException w:name="Light Grid" w:semiHidden="0" w:uiPriority="62" w:unhideWhenUsed="0"/>
-    <w:lsdException w:name="Medium Shading 1" w:semiHidden="0" w:uiPriority="63" w:unhideWhenUsed="0"/>
-    <w:lsdException w:name="Medium Shading 2" w:semiHidden="0" w:uiPriority="64" w:unhideWhenUsed="0"/>
-    <w:lsdException w:name="Medium List 1" w:semiHidden="0" w:uiPriority="65" w:unhideWhenUsed="0"/>
-    <w:lsdException w:name="Medium List 2" w:semiHidden="0" w:uiPriority="66" w:unhideWhenUsed="0"/>
-    <w:lsdException w:name="Medium Grid 1" w:semiHidden="0" w:uiPriority="67" w:unhideWhenUsed="0"/>
-    <w:lsdException w:name="Medium Grid 2" w:semiHidden="0" w:uiPriority="68" w:unhideWhenUsed="0"/>
-    <w:lsdException w:name="Medium Grid 3" w:semiHidden="0" w:uiPriority="69" w:unhideWhenUsed="0"/>
-    <w:lsdException w:name="Dark List" w:semiHidden="0" w:uiPriority="70" w:unhideWhenUsed="0"/>
-    <w:lsdException w:name="Colorful Shading" w:semiHidden="0" w:uiPriority="71" w:unhideWhenUsed="0"/>
-    <w:lsdException w:name="Colorful List" w:semiHidden="0" w:uiPriority="72" w:unhideWhenUsed="0"/>
-    <w:lsdException w:name="Colorful Grid" w:semiHidden="0" w:uiPriority="73" w:unhideWhenUsed="0"/>
-    <w:lsdException w:name="Light Shading Accent 1" w:semiHidden="0" w:uiPriority="60" w:unhideWhenUsed="0"/>
-    <w:lsdException w:name="Light List Accent 1" w:semiHidden="0" w:uiPriority="61" w:unhideWhenUsed="0"/>
-    <w:lsdException w:name="Light Grid Accent 1" w:semiHidden="0" w:uiPriority="62" w:unhideWhenUsed="0"/>
-    <w:lsdException w:name="Medium Shading 1 Accent 1" w:semiHidden="0" w:uiPriority="63" w:unhideWhenUsed="0"/>
-    <w:lsdException w:name="Medium Shading 2 Accent 1" w:semiHidden="0" w:uiPriority="64" w:unhideWhenUsed="0"/>
-    <w:lsdException w:name="Medium List 1 Accent 1" w:semiHidden="0" w:uiPriority="65" w:unhideWhenUsed="0"/>
-    <w:lsdException w:name="Revision" w:unhideWhenUsed="0"/>
-    <w:lsdException w:name="List Paragraph" w:semiHidden="0" w:uiPriority="34" w:unhideWhenUsed="0" w:qFormat="1"/>
-    <w:lsdException w:name="Quote" w:semiHidden="0" w:uiPriority="29" w:unhideWhenUsed="0" w:qFormat="1"/>
-    <w:lsdException w:name="Intense Quote" w:semiHidden="0" w:uiPriority="30" w:unhideWhenUsed="0" w:qFormat="1"/>
-    <w:lsdException w:name="Medium List 2 Accent 1" w:semiHidden="0" w:uiPriority="66" w:unhideWhenUsed="0"/>
-    <w:lsdException w:name="Medium Grid 1 Accent 1" w:semiHidden="0" w:uiPriority="67" w:unhideWhenUsed="0"/>
-    <w:lsdException w:name="Medium Grid 2 Accent 1" w:semiHidden="0" w:uiPriority="68" w:unhideWhenUsed="0"/>
-    <w:lsdException w:name="Medium Grid 3 Accent 1" w:semiHidden="0" w:uiPriority="69" w:unhideWhenUsed="0"/>
-    <w:lsdException w:name="Dark List Accent 1" w:semiHidden="0" w:uiPriority="70" w:unhideWhenUsed="0"/>
-    <w:lsdException w:name="Colorful Shading Accent 1" w:semiHidden="0" w:uiPriority="71" w:unhideWhenUsed="0"/>
-    <w:lsdException w:name="Colorful List Accent 1" w:semiHidden="0" w:uiPriority="72" w:unhideWhenUsed="0"/>
-    <w:lsdException w:name="Colorful Grid Accent 1" w:semiHidden="0" w:uiPriority="73" w:unhideWhenUsed="0"/>
-    <w:lsdException w:name="Light Shading Accent 2" w:semiHidden="0" w:uiPriority="60" w:unhideWhenUsed="0"/>
-    <w:lsdException w:name="Light List Accent 2" w:semiHidden="0" w:uiPriority="61" w:unhideWhenUsed="0"/>
-    <w:lsdException w:name="Light Grid Accent 2" w:semiHidden="0" w:uiPriority="62" w:unhideWhenUsed="0"/>
-    <w:lsdException w:name="Medium Shading 1 Accent 2" w:semiHidden="0" w:uiPriority="63" w:unhideWhenUsed="0"/>
-    <w:lsdException w:name="Medium Shading 2 Accent 2" w:semiHidden="0" w:uiPriority="64" w:unhideWhenUsed="0"/>
-    <w:lsdException w:name="Medium List 1 Accent 2" w:semiHidden="0" w:uiPriority="65" w:unhideWhenUsed="0"/>
-    <w:lsdException w:name="Medium List 2 Accent 2" w:semiHidden="0" w:uiPriority="66" w:unhideWhenUsed="0"/>
-    <w:lsdException w:name="Medium Grid 1 Accent 2" w:semiHidden="0" w:uiPriority="67" w:unhideWhenUsed="0"/>
-    <w:lsdException w:name="Medium Grid 2 Accent 2" w:semiHidden="0" w:uiPriority="68" w:unhideWhenUsed="0"/>
-    <w:lsdException w:name="Medium Grid 3 Accent 2" w:semiHidden="0" w:uiPriority="69" w:unhideWhenUsed="0"/>
-    <w:lsdException w:name="Dark List Accent 2" w:semiHidden="0" w:uiPriority="70" w:unhideWhenUsed="0"/>
-    <w:lsdException w:name="Colorful Shading Accent 2" w:semiHidden="0" w:uiPriority="71" w:unhideWhenUsed="0"/>
-    <w:lsdException w:name="Colorful List Accent 2" w:semiHidden="0" w:uiPriority="72" w:unhideWhenUsed="0"/>
-    <w:lsdException w:name="Colorful Grid Accent 2" w:semiHidden="0" w:uiPriority="73" w:unhideWhenUsed="0"/>
-    <w:lsdException w:name="Light Shading Accent 3" w:semiHidden="0" w:uiPriority="60" w:unhideWhenUsed="0"/>
-    <w:lsdException w:name="Light List Accent 3" w:semiHidden="0" w:uiPriority="61" w:unhideWhenUsed="0"/>
-    <w:lsdException w:name="Light Grid Accent 3" w:semiHidden="0" w:uiPriority="62" w:unhideWhenUsed="0"/>
-    <w:lsdException w:name="Medium Shading 1 Accent 3" w:semiHidden="0" w:uiPriority="63" w:unhideWhenUsed="0"/>
-    <w:lsdException w:name="Medium Shading 2 Accent 3" w:semiHidden="0" w:uiPriority="64" w:unhideWhenUsed="0"/>
-    <w:lsdException w:name="Medium List 1 Accent 3" w:semiHidden="0" w:uiPriority="65" w:unhideWhenUsed="0"/>
-    <w:lsdException w:name="Medium List 2 Accent 3" w:semiHidden="0" w:uiPriority="66" w:unhideWhenUsed="0"/>
-    <w:lsdException w:name="Medium Grid 1 Accent 3" w:semiHidden="0" w:uiPriority="67" w:unhideWhenUsed="0"/>
-    <w:lsdException w:name="Medium Grid 2 Accent 3" w:semiHidden="0" w:uiPriority="68" w:unhideWhenUsed="0"/>
-    <w:lsdException w:name="Medium Grid 3 Accent 3" w:semiHidden="0" w:uiPriority="69" w:unhideWhenUsed="0"/>
-    <w:lsdException w:name="Dark List Accent 3" w:semiHidden="0" w:uiPriority="70" w:unhideWhenUsed="0"/>
-    <w:lsdException w:name="Colorful Shading Accent 3" w:semiHidden="0" w:uiPriority="71" w:unhideWhenUsed="0"/>
-    <w:lsdException w:name="Colorful List Accent 3" w:semiHidden="0" w:uiPriority="72" w:unhideWhenUsed="0"/>
-    <w:lsdException w:name="Colorful Grid Accent 3" w:semiHidden="0" w:uiPriority="73" w:unhideWhenUsed="0"/>
-    <w:lsdException w:name="Light Shading Accent 4" w:semiHidden="0" w:uiPriority="60" w:unhideWhenUsed="0"/>
-    <w:lsdException w:name="Light List Accent 4" w:semiHidden="0" w:uiPriority="61" w:unhideWhenUsed="0"/>
-    <w:lsdException w:name="Light Grid Accent 4" w:semiHidden="0" w:uiPriority="62" w:unhideWhenUsed="0"/>
-    <w:lsdException w:name="Medium Shading 1 Accent 4" w:semiHidden="0" w:uiPriority="63" w:unhideWhenUsed="0"/>
-    <w:lsdException w:name="Medium Shading 2 Accent 4" w:semiHidden="0" w:uiPriority="64" w:unhideWhenUsed="0"/>
-    <w:lsdException w:name="Medium List 1 Accent 4" w:semiHidden="0" w:uiPriority="65" w:unhideWhenUsed="0"/>
-    <w:lsdException w:name="Medium List 2 Accent 4" w:semiHidden="0" w:uiPriority="66" w:unhideWhenUsed="0"/>
-    <w:lsdException w:name="Medium Grid 1 Accent 4" w:semiHidden="0" w:uiPriority="67" w:unhideWhenUsed="0"/>
-    <w:lsdException w:name="Medium Grid 2 Accent 4" w:semiHidden="0" w:uiPriority="68" w:unhideWhenUsed="0"/>
-    <w:lsdException w:name="Medium Grid 3 Accent 4" w:semiHidden="0" w:uiPriority="69" w:unhideWhenUsed="0"/>
-    <w:lsdException w:name="Dark List Accent 4" w:semiHidden="0" w:uiPriority="70" w:unhideWhenUsed="0"/>
-    <w:lsdException w:name="Colorful Shading Accent 4" w:semiHidden="0" w:uiPriority="71" w:unhideWhenUsed="0"/>
-    <w:lsdException w:name="Colorful List Accent 4" w:semiHidden="0" w:uiPriority="72" w:unhideWhenUsed="0"/>
-    <w:lsdException w:name="Colorful Grid Accent 4" w:semiHidden="0" w:uiPriority="73" w:unhideWhenUsed="0"/>
-    <w:lsdException w:name="Light Shading Accent 5" w:semiHidden="0" w:uiPriority="60" w:unhideWhenUsed="0"/>
-    <w:lsdException w:name="Light List Accent 5" w:semiHidden="0" w:uiPriority="61" w:unhideWhenUsed="0"/>
-    <w:lsdException w:name="Light Grid Accent 5" w:semiHidden="0" w:uiPriority="62" w:unhideWhenUsed="0"/>
-    <w:lsdException w:name="Medium Shading 1 Accent 5" w:semiHidden="0" w:uiPriority="63" w:unhideWhenUsed="0"/>
-    <w:lsdException w:name="Medium Shading 2 Accent 5" w:semiHidden="0" w:uiPriority="64" w:unhideWhenUsed="0"/>
-    <w:lsdException w:name="Medium List 1 Accent 5" w:semiHidden="0" w:uiPriority="65" w:unhideWhenUsed="0"/>
-    <w:lsdException w:name="Medium List 2 Accent 5" w:semiHidden="0" w:uiPriority="66" w:unhideWhenUsed="0"/>
-    <w:lsdException w:name="Medium Grid 1 Accent 5" w:semiHidden="0" w:uiPriority="67" w:unhideWhenUsed="0"/>
-    <w:lsdException w:name="Medium Grid 2 Accent 5" w:semiHidden="0" w:uiPriority="68" w:unhideWhenUsed="0"/>
-    <w:lsdException w:name="Medium Grid 3 Accent 5" w:semiHidden="0" w:uiPriority="69" w:unhideWhenUsed="0"/>
-    <w:lsdException w:name="Dark List Accent 5" w:semiHidden="0" w:uiPriority="70" w:unhideWhenUsed="0"/>
-    <w:lsdException w:name="Colorful Shading Accent 5" w:semiHidden="0" w:uiPriority="71" w:unhideWhenUsed="0"/>
-    <w:lsdException w:name="Colorful List Accent 5" w:semiHidden="0" w:uiPriority="72" w:unhideWhenUsed="0"/>
-    <w:lsdException w:name="Colorful Grid Accent 5" w:semiHidden="0" w:uiPriority="73" w:unhideWhenUsed="0"/>
-    <w:lsdException w:name="Light Shading Accent 6" w:semiHidden="0" w:uiPriority="60" w:unhideWhenUsed="0"/>
-    <w:lsdException w:name="Light List Accent 6" w:semiHidden="0" w:uiPriority="61" w:unhideWhenUsed="0"/>
-    <w:lsdException w:name="Light Grid Accent 6" w:semiHidden="0" w:uiPriority="62" w:unhideWhenUsed="0"/>
-    <w:lsdException w:name="Medium Shading 1 Accent 6" w:semiHidden="0" w:uiPriority="63" w:unhideWhenUsed="0"/>
-    <w:lsdException w:name="Medium Shading 2 Accent 6" w:semiHidden="0" w:uiPriority="64" w:unhideWhenUsed="0"/>
-    <w:lsdException w:name="Medium List 1 Accent 6" w:semiHidden="0" w:uiPriority="65" w:unhideWhenUsed="0"/>
-    <w:lsdException w:name="Medium List 2 Accent 6" w:semiHidden="0" w:uiPriority="66" w:unhideWhenUsed="0"/>
-    <w:lsdException w:name="Medium Grid 1 Accent 6" w:semiHidden="0" w:uiPriority="67" w:unhideWhenUsed="0"/>
-    <w:lsdException w:name="Medium Grid 2 Accent 6" w:semiHidden="0" w:uiPriority="68" w:unhideWhenUsed="0"/>
-    <w:lsdException w:name="Medium Grid 3 Accent 6" w:semiHidden="0" w:uiPriority="69" w:unhideWhenUsed="0"/>
-    <w:lsdException w:name="Dark List Accent 6" w:semiHidden="0" w:uiPriority="70" w:unhideWhenUsed="0"/>
-    <w:lsdException w:name="Colorful Shading Accent 6" w:semiHidden="0" w:uiPriority="71" w:unhideWhenUsed="0"/>
-    <w:lsdException w:name="Colorful List Accent 6" w:semiHidden="0" w:uiPriority="72" w:unhideWhenUsed="0"/>
-    <w:lsdException w:name="Colorful Grid Accent 6" w:semiHidden="0" w:uiPriority="73" w:unhideWhenUsed="0"/>
-    <w:lsdException w:name="Subtle Emphasis" w:semiHidden="0" w:uiPriority="19" w:unhideWhenUsed="0" w:qFormat="1"/>
-    <w:lsdException w:name="Intense Emphasis" w:semiHidden="0" w:uiPriority="21" w:unhideWhenUsed="0" w:qFormat="1"/>
-    <w:lsdException w:name="Subtle Reference" w:semiHidden="0" w:uiPriority="31" w:unhideWhenUsed="0" w:qFormat="1"/>
-    <w:lsdException w:name="Intense Reference" w:semiHidden="0" w:uiPriority="32" w:unhideWhenUsed="0" w:qFormat="1"/>
-    <w:lsdException w:name="Book Title" w:semiHidden="0" w:uiPriority="33" w:unhideWhenUsed="0" w:qFormat="1"/>
-    <w:lsdException w:name="Bibliography" w:uiPriority="37"/>
-    <w:lsdException w:name="TOC Heading" w:uiPriority="39" w:qFormat="1"/>
+  <w:latentStyles w:defLockedState="0" w:defUIPriority="99" w:defSemiHidden="0" w:defUnhideWhenUsed="0" w:defQFormat="0" w:count="374">
+    <w:lsdException w:name="Normal" w:uiPriority="0" w:qFormat="1"/>
+    <w:lsdException w:name="heading 1" w:uiPriority="9" w:qFormat="1"/>
+    <w:lsdException w:name="heading 2" w:semiHidden="1" w:uiPriority="9" w:unhideWhenUsed="1" w:qFormat="1"/>
+    <w:lsdException w:name="heading 3" w:semiHidden="1" w:uiPriority="9" w:unhideWhenUsed="1" w:qFormat="1"/>
+    <w:lsdException w:name="heading 4" w:semiHidden="1" w:uiPriority="9" w:unhideWhenUsed="1" w:qFormat="1"/>
+    <w:lsdException w:name="heading 5" w:semiHidden="1" w:uiPriority="9" w:unhideWhenUsed="1" w:qFormat="1"/>
+    <w:lsdException w:name="heading 6" w:semiHidden="1" w:uiPriority="9" w:unhideWhenUsed="1" w:qFormat="1"/>
+    <w:lsdException w:name="heading 7" w:semiHidden="1" w:uiPriority="9" w:unhideWhenUsed="1" w:qFormat="1"/>
+    <w:lsdException w:name="heading 8" w:semiHidden="1" w:uiPriority="9" w:unhideWhenUsed="1" w:qFormat="1"/>
+    <w:lsdException w:name="heading 9" w:semiHidden="1" w:uiPriority="9" w:unhideWhenUsed="1" w:qFormat="1"/>
+    <w:lsdException w:name="index 1" w:semiHidden="1" w:unhideWhenUsed="1"/>
+    <w:lsdException w:name="index 2" w:semiHidden="1" w:unhideWhenUsed="1"/>
+    <w:lsdException w:name="index 3" w:semiHidden="1" w:unhideWhenUsed="1"/>
+    <w:lsdException w:name="index 4" w:semiHidden="1" w:unhideWhenUsed="1"/>
+    <w:lsdException w:name="index 5" w:semiHidden="1" w:unhideWhenUsed="1"/>
+    <w:lsdException w:name="index 6" w:semiHidden="1" w:unhideWhenUsed="1"/>
+    <w:lsdException w:name="index 7" w:semiHidden="1" w:unhideWhenUsed="1"/>
+    <w:lsdException w:name="index 8" w:semiHidden="1" w:unhideWhenUsed="1"/>
+    <w:lsdException w:name="index 9" w:semiHidden="1" w:unhideWhenUsed="1"/>
+    <w:lsdException w:name="toc 1" w:semiHidden="1" w:uiPriority="39" w:unhideWhenUsed="1"/>
+    <w:lsdException w:name="toc 2" w:semiHidden="1" w:uiPriority="39" w:unhideWhenUsed="1"/>
+    <w:lsdException w:name="toc 3" w:semiHidden="1" w:uiPriority="39" w:unhideWhenUsed="1"/>
+    <w:lsdException w:name="toc 4" w:semiHidden="1" w:uiPriority="39" w:unhideWhenUsed="1"/>
+    <w:lsdException w:name="toc 5" w:semiHidden="1" w:uiPriority="39" w:unhideWhenUsed="1"/>
+    <w:lsdException w:name="toc 6" w:semiHidden="1" w:uiPriority="39" w:unhideWhenUsed="1"/>
+    <w:lsdException w:name="toc 7" w:semiHidden="1" w:uiPriority="39" w:unhideWhenUsed="1"/>
+    <w:lsdException w:name="toc 8" w:semiHidden="1" w:uiPriority="39" w:unhideWhenUsed="1"/>
+    <w:lsdException w:name="toc 9" w:semiHidden="1" w:uiPriority="39" w:unhideWhenUsed="1"/>
+    <w:lsdException w:name="Normal Indent" w:semiHidden="1" w:unhideWhenUsed="1"/>
+    <w:lsdException w:name="footnote text" w:semiHidden="1" w:unhideWhenUsed="1"/>
+    <w:lsdException w:name="annotation text" w:semiHidden="1" w:unhideWhenUsed="1"/>
+    <w:lsdException w:name="header" w:semiHidden="1" w:unhideWhenUsed="1"/>
+    <w:lsdException w:name="footer" w:semiHidden="1" w:unhideWhenUsed="1"/>
+    <w:lsdException w:name="index heading" w:semiHidden="1" w:unhideWhenUsed="1"/>
+    <w:lsdException w:name="caption" w:semiHidden="1" w:uiPriority="35" w:unhideWhenUsed="1" w:qFormat="1"/>
+    <w:lsdException w:name="table of figures" w:semiHidden="1" w:unhideWhenUsed="1"/>
+    <w:lsdException w:name="envelope address" w:semiHidden="1" w:unhideWhenUsed="1"/>
+    <w:lsdException w:name="envelope return" w:semiHidden="1" w:unhideWhenUsed="1"/>
+    <w:lsdException w:name="footnote reference" w:semiHidden="1" w:unhideWhenUsed="1"/>
+    <w:lsdException w:name="annotation reference" w:semiHidden="1" w:unhideWhenUsed="1"/>
+    <w:lsdException w:name="line number" w:semiHidden="1" w:unhideWhenUsed="1"/>
+    <w:lsdException w:name="page number" w:semiHidden="1" w:unhideWhenUsed="1"/>
+    <w:lsdException w:name="endnote reference" w:semiHidden="1" w:unhideWhenUsed="1"/>
+    <w:lsdException w:name="endnote text" w:semiHidden="1" w:unhideWhenUsed="1"/>
+    <w:lsdException w:name="table of authorities" w:semiHidden="1" w:unhideWhenUsed="1"/>
+    <w:lsdException w:name="macro" w:semiHidden="1" w:unhideWhenUsed="1"/>
+    <w:lsdException w:name="toa heading" w:semiHidden="1" w:unhideWhenUsed="1"/>
+    <w:lsdException w:name="List" w:semiHidden="1" w:unhideWhenUsed="1"/>
+    <w:lsdException w:name="List Bullet" w:semiHidden="1" w:unhideWhenUsed="1"/>
+    <w:lsdException w:name="List Number" w:semiHidden="1" w:unhideWhenUsed="1"/>
+    <w:lsdException w:name="List 2" w:semiHidden="1" w:unhideWhenUsed="1"/>
+    <w:lsdException w:name="List 3" w:semiHidden="1" w:unhideWhenUsed="1"/>
+    <w:lsdException w:name="List 4" w:semiHidden="1" w:unhideWhenUsed="1"/>
+    <w:lsdException w:name="List 5" w:semiHidden="1" w:unhideWhenUsed="1"/>
+    <w:lsdException w:name="List Bullet 2" w:semiHidden="1" w:unhideWhenUsed="1"/>
+    <w:lsdException w:name="List Bullet 3" w:semiHidden="1" w:unhideWhenUsed="1"/>
+    <w:lsdException w:name="List Bullet 4" w:semiHidden="1" w:unhideWhenUsed="1"/>
+    <w:lsdException w:name="List Bullet 5" w:semiHidden="1" w:unhideWhenUsed="1"/>
+    <w:lsdException w:name="List Number 2" w:semiHidden="1" w:unhideWhenUsed="1"/>
+    <w:lsdException w:name="List Number 3" w:semiHidden="1" w:unhideWhenUsed="1"/>
+    <w:lsdException w:name="List Number 4" w:semiHidden="1" w:unhideWhenUsed="1"/>
+    <w:lsdException w:name="List Number 5" w:semiHidden="1" w:unhideWhenUsed="1"/>
+    <w:lsdException w:name="Title" w:uiPriority="10" w:qFormat="1"/>
+    <w:lsdException w:name="Closing" w:semiHidden="1" w:unhideWhenUsed="1"/>
+    <w:lsdException w:name="Signature" w:semiHidden="1" w:unhideWhenUsed="1"/>
+    <w:lsdException w:name="Default Paragraph Font" w:semiHidden="1" w:uiPriority="1" w:unhideWhenUsed="1"/>
+    <w:lsdException w:name="Body Text" w:semiHidden="1" w:unhideWhenUsed="1"/>
+    <w:lsdException w:name="Body Text Indent" w:semiHidden="1" w:unhideWhenUsed="1"/>
+    <w:lsdException w:name="List Continue" w:semiHidden="1" w:unhideWhenUsed="1"/>
+    <w:lsdException w:name="List Continue 2" w:semiHidden="1" w:unhideWhenUsed="1"/>
+    <w:lsdException w:name="List Continue 3" w:semiHidden="1" w:unhideWhenUsed="1"/>
+    <w:lsdException w:name="List Continue 4" w:semiHidden="1" w:unhideWhenUsed="1"/>
+    <w:lsdException w:name="List Continue 5" w:semiHidden="1" w:unhideWhenUsed="1"/>
+    <w:lsdException w:name="Message Header" w:semiHidden="1" w:unhideWhenUsed="1"/>
+    <w:lsdException w:name="Subtitle" w:uiPriority="11" w:qFormat="1"/>
+    <w:lsdException w:name="Salutation" w:semiHidden="1" w:unhideWhenUsed="1"/>
+    <w:lsdException w:name="Date" w:semiHidden="1" w:unhideWhenUsed="1"/>
+    <w:lsdException w:name="Body Text First Indent" w:semiHidden="1" w:unhideWhenUsed="1"/>
+    <w:lsdException w:name="Body Text First Indent 2" w:semiHidden="1" w:unhideWhenUsed="1"/>
+    <w:lsdException w:name="Note Heading" w:semiHidden="1" w:unhideWhenUsed="1"/>
+    <w:lsdException w:name="Body Text 2" w:semiHidden="1" w:unhideWhenUsed="1"/>
+    <w:lsdException w:name="Body Text 3" w:semiHidden="1" w:unhideWhenUsed="1"/>
+    <w:lsdException w:name="Body Text Indent 2" w:semiHidden="1" w:unhideWhenUsed="1"/>
+    <w:lsdException w:name="Body Text Indent 3" w:semiHidden="1" w:unhideWhenUsed="1"/>
+    <w:lsdException w:name="Block Text" w:semiHidden="1" w:unhideWhenUsed="1"/>
+    <w:lsdException w:name="Hyperlink" w:semiHidden="1" w:unhideWhenUsed="1"/>
+    <w:lsdException w:name="FollowedHyperlink" w:semiHidden="1" w:unhideWhenUsed="1"/>
+    <w:lsdException w:name="Strong" w:uiPriority="22" w:qFormat="1"/>
+    <w:lsdException w:name="Emphasis" w:uiPriority="20" w:qFormat="1"/>
+    <w:lsdException w:name="Document Map" w:semiHidden="1" w:unhideWhenUsed="1"/>
+    <w:lsdException w:name="Plain Text" w:semiHidden="1" w:unhideWhenUsed="1"/>
+    <w:lsdException w:name="E-mail Signature" w:semiHidden="1" w:unhideWhenUsed="1"/>
+    <w:lsdException w:name="HTML Top of Form" w:semiHidden="1" w:unhideWhenUsed="1"/>
+    <w:lsdException w:name="HTML Bottom of Form" w:semiHidden="1" w:unhideWhenUsed="1"/>
+    <w:lsdException w:name="Normal (Web)" w:semiHidden="1" w:unhideWhenUsed="1"/>
+    <w:lsdException w:name="HTML Acronym" w:semiHidden="1" w:unhideWhenUsed="1"/>
+    <w:lsdException w:name="HTML Address" w:semiHidden="1" w:unhideWhenUsed="1"/>
+    <w:lsdException w:name="HTML Cite" w:semiHidden="1" w:unhideWhenUsed="1"/>
+    <w:lsdException w:name="HTML Code" w:semiHidden="1" w:unhideWhenUsed="1"/>
+    <w:lsdException w:name="HTML Definition" w:semiHidden="1" w:unhideWhenUsed="1"/>
+    <w:lsdException w:name="HTML Keyboard" w:semiHidden="1" w:unhideWhenUsed="1"/>
+    <w:lsdException w:name="HTML Preformatted" w:semiHidden="1" w:unhideWhenUsed="1"/>
+    <w:lsdException w:name="HTML Sample" w:semiHidden="1" w:unhideWhenUsed="1"/>
+    <w:lsdException w:name="HTML Typewriter" w:semiHidden="1" w:unhideWhenUsed="1"/>
+    <w:lsdException w:name="HTML Variable" w:semiHidden="1" w:unhideWhenUsed="1"/>
+    <w:lsdException w:name="Normal Table" w:semiHidden="1" w:unhideWhenUsed="1"/>
+    <w:lsdException w:name="annotation subject" w:semiHidden="1" w:unhideWhenUsed="1"/>
+    <w:lsdException w:name="No List" w:semiHidden="1" w:unhideWhenUsed="1"/>
+    <w:lsdException w:name="Outline List 1" w:semiHidden="1" w:unhideWhenUsed="1"/>
+    <w:lsdException w:name="Outline List 2" w:semiHidden="1" w:unhideWhenUsed="1"/>
+    <w:lsdException w:name="Outline List 3" w:semiHidden="1" w:unhideWhenUsed="1"/>
+    <w:lsdException w:name="Table Simple 1" w:semiHidden="1" w:unhideWhenUsed="1"/>
+    <w:lsdException w:name="Table Simple 2" w:semiHidden="1" w:unhideWhenUsed="1"/>
+    <w:lsdException w:name="Table Simple 3" w:semiHidden="1" w:unhideWhenUsed="1"/>
+    <w:lsdException w:name="Table Classic 1" w:semiHidden="1" w:unhideWhenUsed="1"/>
+    <w:lsdException w:name="Table Classic 2" w:semiHidden="1" w:unhideWhenUsed="1"/>
+    <w:lsdException w:name="Table Classic 3" w:semiHidden="1" w:unhideWhenUsed="1"/>
+    <w:lsdException w:name="Table Classic 4" w:semiHidden="1" w:unhideWhenUsed="1"/>
+    <w:lsdException w:name="Table Colorful 1" w:semiHidden="1" w:unhideWhenUsed="1"/>
+    <w:lsdException w:name="Table Colorful 2" w:semiHidden="1" w:unhideWhenUsed="1"/>
+    <w:lsdException w:name="Table Colorful 3" w:semiHidden="1" w:unhideWhenUsed="1"/>
+    <w:lsdException w:name="Table Columns 1" w:semiHidden="1" w:unhideWhenUsed="1"/>
+    <w:lsdException w:name="Table Columns 2" w:semiHidden="1" w:unhideWhenUsed="1"/>
+    <w:lsdException w:name="Table Columns 3" w:semiHidden="1" w:unhideWhenUsed="1"/>
+    <w:lsdException w:name="Table Columns 4" w:semiHidden="1" w:unhideWhenUsed="1"/>
+    <w:lsdException w:name="Table Columns 5" w:semiHidden="1" w:unhideWhenUsed="1"/>
+    <w:lsdException w:name="Table Grid 1" w:semiHidden="1" w:unhideWhenUsed="1"/>
+    <w:lsdException w:name="Table Grid 2" w:semiHidden="1" w:unhideWhenUsed="1"/>
+    <w:lsdException w:name="Table Grid 3" w:semiHidden="1" w:unhideWhenUsed="1"/>
+    <w:lsdException w:name="Table Grid 4" w:semiHidden="1" w:unhideWhenUsed="1"/>
+    <w:lsdException w:name="Table Grid 5" w:semiHidden="1" w:unhideWhenUsed="1"/>
+    <w:lsdException w:name="Table Grid 6" w:semiHidden="1" w:unhideWhenUsed="1"/>
+    <w:lsdException w:name="Table Grid 7" w:semiHidden="1" w:unhideWhenUsed="1"/>
+    <w:lsdException w:name="Table Grid 8" w:semiHidden="1" w:unhideWhenUsed="1"/>
+    <w:lsdException w:name="Table List 1" w:semiHidden="1" w:unhideWhenUsed="1"/>
+    <w:lsdException w:name="Table List 2" w:semiHidden="1" w:unhideWhenUsed="1"/>
+    <w:lsdException w:name="Table List 3" w:semiHidden="1" w:unhideWhenUsed="1"/>
+    <w:lsdException w:name="Table List 4" w:semiHidden="1" w:unhideWhenUsed="1"/>
+    <w:lsdException w:name="Table List 5" w:semiHidden="1" w:unhideWhenUsed="1"/>
+    <w:lsdException w:name="Table List 6" w:semiHidden="1" w:unhideWhenUsed="1"/>
+    <w:lsdException w:name="Table List 7" w:semiHidden="1" w:unhideWhenUsed="1"/>
+    <w:lsdException w:name="Table List 8" w:semiHidden="1" w:unhideWhenUsed="1"/>
+    <w:lsdException w:name="Table 3D effects 1" w:semiHidden="1" w:unhideWhenUsed="1"/>
+    <w:lsdException w:name="Table 3D effects 2" w:semiHidden="1" w:unhideWhenUsed="1"/>
+    <w:lsdException w:name="Table 3D effects 3" w:semiHidden="1" w:unhideWhenUsed="1"/>
+    <w:lsdException w:name="Table Contemporary" w:semiHidden="1" w:unhideWhenUsed="1"/>
+    <w:lsdException w:name="Table Elegant" w:semiHidden="1" w:unhideWhenUsed="1"/>
+    <w:lsdException w:name="Table Professional" w:semiHidden="1" w:unhideWhenUsed="1"/>
+    <w:lsdException w:name="Table Subtle 1" w:semiHidden="1" w:unhideWhenUsed="1"/>
+    <w:lsdException w:name="Table Subtle 2" w:semiHidden="1" w:unhideWhenUsed="1"/>
+    <w:lsdException w:name="Table Web 1" w:semiHidden="1" w:unhideWhenUsed="1"/>
+    <w:lsdException w:name="Table Web 2" w:semiHidden="1" w:unhideWhenUsed="1"/>
+    <w:lsdException w:name="Table Web 3" w:semiHidden="1" w:unhideWhenUsed="1"/>
+    <w:lsdException w:name="Balloon Text" w:semiHidden="1" w:unhideWhenUsed="1"/>
+    <w:lsdException w:name="Table Grid" w:semiHidden="1" w:uiPriority="39" w:unhideWhenUsed="1"/>
+    <w:lsdException w:name="Table Theme" w:semiHidden="1" w:unhideWhenUsed="1"/>
+    <w:lsdException w:name="Placeholder Text" w:semiHidden="1"/>
+    <w:lsdException w:name="No Spacing" w:uiPriority="1" w:qFormat="1"/>
+    <w:lsdException w:name="Light Shading" w:uiPriority="60"/>
+    <w:lsdException w:name="Light List" w:uiPriority="61"/>
+    <w:lsdException w:name="Light Grid" w:uiPriority="62"/>
+    <w:lsdException w:name="Medium Shading 1" w:uiPriority="63"/>
+    <w:lsdException w:name="Medium Shading 2" w:uiPriority="64"/>
+    <w:lsdException w:name="Medium List 1" w:uiPriority="65"/>
+    <w:lsdException w:name="Medium List 2" w:uiPriority="66"/>
+    <w:lsdException w:name="Medium Grid 1" w:uiPriority="67"/>
+    <w:lsdException w:name="Medium Grid 2" w:uiPriority="68"/>
+    <w:lsdException w:name="Medium Grid 3" w:uiPriority="69"/>
+    <w:lsdException w:name="Dark List" w:uiPriority="70"/>
+    <w:lsdException w:name="Colorful Shading" w:uiPriority="71"/>
+    <w:lsdException w:name="Colorful List" w:uiPriority="72"/>
+    <w:lsdException w:name="Colorful Grid" w:uiPriority="73"/>
+    <w:lsdException w:name="Light Shading Accent 1" w:uiPriority="60"/>
+    <w:lsdException w:name="Light List Accent 1" w:uiPriority="61"/>
+    <w:lsdException w:name="Light Grid Accent 1" w:uiPriority="62"/>
+    <w:lsdException w:name="Medium Shading 1 Accent 1" w:uiPriority="63"/>
+    <w:lsdException w:name="Medium Shading 2 Accent 1" w:uiPriority="64"/>
+    <w:lsdException w:name="Medium List 1 Accent 1" w:uiPriority="65"/>
+    <w:lsdException w:name="Revision" w:semiHidden="1"/>
+    <w:lsdException w:name="List Paragraph" w:uiPriority="34" w:qFormat="1"/>
+    <w:lsdException w:name="Quote" w:uiPriority="29" w:qFormat="1"/>
+    <w:lsdException w:name="Intense Quote" w:uiPriority="30" w:qFormat="1"/>
+    <w:lsdException w:name="Medium List 2 Accent 1" w:uiPriority="66"/>
+    <w:lsdException w:name="Medium Grid 1 Accent 1" w:uiPriority="67"/>
+    <w:lsdException w:name="Medium Grid 2 Accent 1" w:uiPriority="68"/>
+    <w:lsdException w:name="Medium Grid 3 Accent 1" w:uiPriority="69"/>
+    <w:lsdException w:name="Dark List Accent 1" w:uiPriority="70"/>
+    <w:lsdException w:name="Colorful Shading Accent 1" w:uiPriority="71"/>
+    <w:lsdException w:name="Colorful List Accent 1" w:uiPriority="72"/>
+    <w:lsdException w:name="Colorful Grid Accent 1" w:uiPriority="73"/>
+    <w:lsdException w:name="Light Shading Accent 2" w:uiPriority="60"/>
+    <w:lsdException w:name="Light List Accent 2" w:uiPriority="61"/>
+    <w:lsdException w:name="Light Grid Accent 2" w:uiPriority="62"/>
+    <w:lsdException w:name="Medium Shading 1 Accent 2" w:uiPriority="63"/>
+    <w:lsdException w:name="Medium Shading 2 Accent 2" w:uiPriority="64"/>
+    <w:lsdException w:name="Medium List 1 Accent 2" w:uiPriority="65"/>
+    <w:lsdException w:name="Medium List 2 Accent 2" w:uiPriority="66"/>
+    <w:lsdException w:name="Medium Grid 1 Accent 2" w:uiPriority="67"/>
+    <w:lsdException w:name="Medium Grid 2 Accent 2" w:uiPriority="68"/>
+    <w:lsdException w:name="Medium Grid 3 Accent 2" w:uiPriority="69"/>
+    <w:lsdException w:name="Dark List Accent 2" w:uiPriority="70"/>
+    <w:lsdException w:name="Colorful Shading Accent 2" w:uiPriority="71"/>
+    <w:lsdException w:name="Colorful List Accent 2" w:uiPriority="72"/>
+    <w:lsdException w:name="Colorful Grid Accent 2" w:uiPriority="73"/>
+    <w:lsdException w:name="Light Shading Accent 3" w:uiPriority="60"/>
+    <w:lsdException w:name="Light List Accent 3" w:uiPriority="61"/>
+    <w:lsdException w:name="Light Grid Accent 3" w:uiPriority="62"/>
+    <w:lsdException w:name="Medium Shading 1 Accent 3" w:uiPriority="63"/>
+    <w:lsdException w:name="Medium Shading 2 Accent 3" w:uiPriority="64"/>
+    <w:lsdException w:name="Medium List 1 Accent 3" w:uiPriority="65"/>
+    <w:lsdException w:name="Medium List 2 Accent 3" w:uiPriority="66"/>
+    <w:lsdException w:name="Medium Grid 1 Accent 3" w:uiPriority="67"/>
+    <w:lsdException w:name="Medium Grid 2 Accent 3" w:uiPriority="68"/>
+    <w:lsdException w:name="Medium Grid 3 Accent 3" w:uiPriority="69"/>
+    <w:lsdException w:name="Dark List Accent 3" w:uiPriority="70"/>
+    <w:lsdException w:name="Colorful Shading Accent 3" w:uiPriority="71"/>
+    <w:lsdException w:name="Colorful List Accent 3" w:uiPriority="72"/>
+    <w:lsdException w:name="Colorful Grid Accent 3" w:uiPriority="73"/>
+    <w:lsdException w:name="Light Shading Accent 4" w:uiPriority="60"/>
+    <w:lsdException w:name="Light List Accent 4" w:uiPriority="61"/>
+    <w:lsdException w:name="Light Grid Accent 4" w:uiPriority="62"/>
+    <w:lsdException w:name="Medium Shading 1 Accent 4" w:uiPriority="63"/>
+    <w:lsdException w:name="Medium Shading 2 Accent 4" w:uiPriority="64"/>
+    <w:lsdException w:name="Medium List 1 Accent 4" w:uiPriority="65"/>
+    <w:lsdException w:name="Medium List 2 Accent 4" w:uiPriority="66"/>
+    <w:lsdException w:name="Medium Grid 1 Accent 4" w:uiPriority="67"/>
+    <w:lsdException w:name="Medium Grid 2 Accent 4" w:uiPriority="68"/>
+    <w:lsdException w:name="Medium Grid 3 Accent 4" w:uiPriority="69"/>
+    <w:lsdException w:name="Dark List Accent 4" w:uiPriority="70"/>
+    <w:lsdException w:name="Colorful Shading Accent 4" w:uiPriority="71"/>
+    <w:lsdException w:name="Colorful List Accent 4" w:uiPriority="72"/>
+    <w:lsdException w:name="Colorful Grid Accent 4" w:uiPriority="73"/>
+    <w:lsdException w:name="Light Shading Accent 5" w:uiPriority="60"/>
+    <w:lsdException w:name="Light List Accent 5" w:uiPriority="61"/>
+    <w:lsdException w:name="Light Grid Accent 5" w:uiPriority="62"/>
+    <w:lsdException w:name="Medium Shading 1 Accent 5" w:uiPriority="63"/>
+    <w:lsdException w:name="Medium Shading 2 Accent 5" w:uiPriority="64"/>
+    <w:lsdException w:name="Medium List 1 Accent 5" w:uiPriority="65"/>
+    <w:lsdException w:name="Medium List 2 Accent 5" w:uiPriority="66"/>
+    <w:lsdException w:name="Medium Grid 1 Accent 5" w:uiPriority="67"/>
+    <w:lsdException w:name="Medium Grid 2 Accent 5" w:uiPriority="68"/>
+    <w:lsdException w:name="Medium Grid 3 Accent 5" w:uiPriority="69"/>
+    <w:lsdException w:name="Dark List Accent 5" w:uiPriority="70"/>
+    <w:lsdException w:name="Colorful Shading Accent 5" w:uiPriority="71"/>
+    <w:lsdException w:name="Colorful List Accent 5" w:uiPriority="72"/>
+    <w:lsdException w:name="Colorful Grid Accent 5" w:uiPriority="73"/>
+    <w:lsdException w:name="Light Shading Accent 6" w:uiPriority="60"/>
+    <w:lsdException w:name="Light List Accent 6" w:uiPriority="61"/>
+    <w:lsdException w:name="Light Grid Accent 6" w:uiPriority="62"/>
+    <w:lsdException w:name="Medium Shading 1 Accent 6" w:uiPriority="63"/>
+    <w:lsdException w:name="Medium Shading 2 Accent 6" w:uiPriority="64"/>
+    <w:lsdException w:name="Medium List 1 Accent 6" w:uiPriority="65"/>
+    <w:lsdException w:name="Medium List 2 Accent 6" w:uiPriority="66"/>
+    <w:lsdException w:name="Medium Grid 1 Accent 6" w:uiPriority="67"/>
+    <w:lsdException w:name="Medium Grid 2 Accent 6" w:uiPriority="68"/>
+    <w:lsdException w:name="Medium Grid 3 Accent 6" w:uiPriority="69"/>
+    <w:lsdException w:name="Dark List Accent 6" w:uiPriority="70"/>
+    <w:lsdException w:name="Colorful Shading Accent 6" w:uiPriority="71"/>
+    <w:lsdException w:name="Colorful List Accent 6" w:uiPriority="72"/>
+    <w:lsdException w:name="Colorful Grid Accent 6" w:uiPriority="73"/>
+    <w:lsdException w:name="Subtle Emphasis" w:uiPriority="19" w:qFormat="1"/>
+    <w:lsdException w:name="Intense Emphasis" w:uiPriority="21" w:qFormat="1"/>
+    <w:lsdException w:name="Subtle Reference" w:uiPriority="31" w:qFormat="1"/>
+    <w:lsdException w:name="Intense Reference" w:uiPriority="32" w:qFormat="1"/>
+    <w:lsdException w:name="Book Title" w:uiPriority="33" w:qFormat="1"/>
+    <w:lsdException w:name="Bibliography" w:semiHidden="1" w:uiPriority="37" w:unhideWhenUsed="1"/>
+    <w:lsdException w:name="TOC Heading" w:semiHidden="1" w:uiPriority="39" w:unhideWhenUsed="1" w:qFormat="1"/>
+    <w:lsdException w:name="Plain Table 1" w:uiPriority="41"/>
+    <w:lsdException w:name="Plain Table 2" w:uiPriority="42"/>
+    <w:lsdException w:name="Plain Table 3" w:uiPriority="43"/>
+    <w:lsdException w:name="Plain Table 4" w:uiPriority="44"/>
+    <w:lsdException w:name="Plain Table 5" w:uiPriority="45"/>
+    <w:lsdException w:name="Grid Table Light" w:uiPriority="40"/>
+    <w:lsdException w:name="Grid Table 1 Light" w:uiPriority="46"/>
+    <w:lsdException w:name="Grid Table 2" w:uiPriority="47"/>
+    <w:lsdException w:name="Grid Table 3" w:uiPriority="48"/>
+    <w:lsdException w:name="Grid Table 4" w:uiPriority="49"/>
+    <w:lsdException w:name="Grid Table 5 Dark" w:uiPriority="50"/>
+    <w:lsdException w:name="Grid Table 6 Colorful" w:uiPriority="51"/>
+    <w:lsdException w:name="Grid Table 7 Colorful" w:uiPriority="52"/>
+    <w:lsdException w:name="Grid Table 1 Light Accent 1" w:uiPriority="46"/>
+    <w:lsdException w:name="Grid Table 2 Accent 1" w:uiPriority="47"/>
+    <w:lsdException w:name="Grid Table 3 Accent 1" w:uiPriority="48"/>
+    <w:lsdException w:name="Grid Table 4 Accent 1" w:uiPriority="49"/>
+    <w:lsdException w:name="Grid Table 5 Dark Accent 1" w:uiPriority="50"/>
+    <w:lsdException w:name="Grid Table 6 Colorful Accent 1" w:uiPriority="51"/>
+    <w:lsdException w:name="Grid Table 7 Colorful Accent 1" w:uiPriority="52"/>
+    <w:lsdException w:name="Grid Table 1 Light Accent 2" w:uiPriority="46"/>
+    <w:lsdException w:name="Grid Table 2 Accent 2" w:uiPriority="47"/>
+    <w:lsdException w:name="Grid Table 3 Accent 2" w:uiPriority="48"/>
+    <w:lsdException w:name="Grid Table 4 Accent 2" w:uiPriority="49"/>
+    <w:lsdException w:name="Grid Table 5 Dark Accent 2" w:uiPriority="50"/>
+    <w:lsdException w:name="Grid Table 6 Colorful Accent 2" w:uiPriority="51"/>
+    <w:lsdException w:name="Grid Table 7 Colorful Accent 2" w:uiPriority="52"/>
+    <w:lsdException w:name="Grid Table 1 Light Accent 3" w:uiPriority="46"/>
+    <w:lsdException w:name="Grid Table 2 Accent 3" w:uiPriority="47"/>
+    <w:lsdException w:name="Grid Table 3 Accent 3" w:uiPriority="48"/>
+    <w:lsdException w:name="Grid Table 4 Accent 3" w:uiPriority="49"/>
+    <w:lsdException w:name="Grid Table 5 Dark Accent 3" w:uiPriority="50"/>
+    <w:lsdException w:name="Grid Table 6 Colorful Accent 3" w:uiPriority="51"/>
+    <w:lsdException w:name="Grid Table 7 Colorful Accent 3" w:uiPriority="52"/>
+    <w:lsdException w:name="Grid Table 1 Light Accent 4" w:uiPriority="46"/>
+    <w:lsdException w:name="Grid Table 2 Accent 4" w:uiPriority="47"/>
+    <w:lsdException w:name="Grid Table 3 Accent 4" w:uiPriority="48"/>
+    <w:lsdException w:name="Grid Table 4 Accent 4" w:uiPriority="49"/>
+    <w:lsdException w:name="Grid Table 5 Dark Accent 4" w:uiPriority="50"/>
+    <w:lsdException w:name="Grid Table 6 Colorful Accent 4" w:uiPriority="51"/>
+    <w:lsdException w:name="Grid Table 7 Colorful Accent 4" w:uiPriority="52"/>
+    <w:lsdException w:name="Grid Table 1 Light Accent 5" w:uiPriority="46"/>
+    <w:lsdException w:name="Grid Table 2 Accent 5" w:uiPriority="47"/>
+    <w:lsdException w:name="Grid Table 3 Accent 5" w:uiPriority="48"/>
+    <w:lsdException w:name="Grid Table 4 Accent 5" w:uiPriority="49"/>
+    <w:lsdException w:name="Grid Table 5 Dark Accent 5" w:uiPriority="50"/>
+    <w:lsdException w:name="Grid Table 6 Colorful Accent 5" w:uiPriority="51"/>
+    <w:lsdException w:name="Grid Table 7 Colorful Accent 5" w:uiPriority="52"/>
+    <w:lsdException w:name="Grid Table 1 Light Accent 6" w:uiPriority="46"/>
+    <w:lsdException w:name="Grid Table 2 Accent 6" w:uiPriority="47"/>
+    <w:lsdException w:name="Grid Table 3 Accent 6" w:uiPriority="48"/>
+    <w:lsdException w:name="Grid Table 4 Accent 6" w:uiPriority="49"/>
+    <w:lsdException w:name="Grid Table 5 Dark Accent 6" w:uiPriority="50"/>
+    <w:lsdException w:name="Grid Table 6 Colorful Accent 6" w:uiPriority="51"/>
+    <w:lsdException w:name="Grid Table 7 Colorful Accent 6" w:uiPriority="52"/>
+    <w:lsdException w:name="List Table 1 Light" w:uiPriority="46"/>
+    <w:lsdException w:name="List Table 2" w:uiPriority="47"/>
+    <w:lsdException w:name="List Table 3" w:uiPriority="48"/>
+    <w:lsdException w:name="List Table 4" w:uiPriority="49"/>
+    <w:lsdException w:name="List Table 5 Dark" w:uiPriority="50"/>
+    <w:lsdException w:name="List Table 6 Colorful" w:uiPriority="51"/>
+    <w:lsdException w:name="List Table 7 Colorful" w:uiPriority="52"/>
+    <w:lsdException w:name="List Table 1 Light Accent 1" w:uiPriority="46"/>
+    <w:lsdException w:name="List Table 2 Accent 1" w:uiPriority="47"/>
+    <w:lsdException w:name="List Table 3 Accent 1" w:uiPriority="48"/>
+    <w:lsdException w:name="List Table 4 Accent 1" w:uiPriority="49"/>
+    <w:lsdException w:name="List Table 5 Dark Accent 1" w:uiPriority="50"/>
+    <w:lsdException w:name="List Table 6 Colorful Accent 1" w:uiPriority="51"/>
+    <w:lsdException w:name="List Table 7 Colorful Accent 1" w:uiPriority="52"/>
+    <w:lsdException w:name="List Table 1 Light Accent 2" w:uiPriority="46"/>
+    <w:lsdException w:name="List Table 2 Accent 2" w:uiPriority="47"/>
+    <w:lsdException w:name="List Table 3 Accent 2" w:uiPriority="48"/>
+    <w:lsdException w:name="List Table 4 Accent 2" w:uiPriority="49"/>
+    <w:lsdException w:name="List Table 5 Dark Accent 2" w:uiPriority="50"/>
+    <w:lsdException w:name="List Table 6 Colorful Accent 2" w:uiPriority="51"/>
+    <w:lsdException w:name="List Table 7 Colorful Accent 2" w:uiPriority="52"/>
+    <w:lsdException w:name="List Table 1 Light Accent 3" w:uiPriority="46"/>
+    <w:lsdException w:name="List Table 2 Accent 3" w:uiPriority="47"/>
+    <w:lsdException w:name="List Table 3 Accent 3" w:uiPriority="48"/>
+    <w:lsdException w:name="List Table 4 Accent 3" w:uiPriority="49"/>
+    <w:lsdException w:name="List Table 5 Dark Accent 3" w:uiPriority="50"/>
+    <w:lsdException w:name="List Table 6 Colorful Accent 3" w:uiPriority="51"/>
+    <w:lsdException w:name="List Table 7 Colorful Accent 3" w:uiPriority="52"/>
+    <w:lsdException w:name="List Table 1 Light Accent 4" w:uiPriority="46"/>
+    <w:lsdException w:name="List Table 2 Accent 4" w:uiPriority="47"/>
+    <w:lsdException w:name="List Table 3 Accent 4" w:uiPriority="48"/>
+    <w:lsdException w:name="List Table 4 Accent 4" w:uiPriority="49"/>
+    <w:lsdException w:name="List Table 5 Dark Accent 4" w:uiPriority="50"/>
+    <w:lsdException w:name="List Table 6 Colorful Accent 4" w:uiPriority="51"/>
+    <w:lsdException w:name="List Table 7 Colorful Accent 4" w:uiPriority="52"/>
+    <w:lsdException w:name="List Table 1 Light Accent 5" w:uiPriority="46"/>
+    <w:lsdException w:name="List Table 2 Accent 5" w:uiPriority="47"/>
+    <w:lsdException w:name="List Table 3 Accent 5" w:uiPriority="48"/>
+    <w:lsdException w:name="List Table 4 Accent 5" w:uiPriority="49"/>
+    <w:lsdException w:name="List Table 5 Dark Accent 5" w:uiPriority="50"/>
+    <w:lsdException w:name="List Table 6 Colorful Accent 5" w:uiPriority="51"/>
+    <w:lsdException w:name="List Table 7 Colorful Accent 5" w:uiPriority="52"/>
+    <w:lsdException w:name="List Table 1 Light Accent 6" w:uiPriority="46"/>
+    <w:lsdException w:name="List Table 2 Accent 6" w:uiPriority="47"/>
+    <w:lsdException w:name="List Table 3 Accent 6" w:uiPriority="48"/>
+    <w:lsdException w:name="List Table 4 Accent 6" w:uiPriority="49"/>
+    <w:lsdException w:name="List Table 5 Dark Accent 6" w:uiPriority="50"/>
+    <w:lsdException w:name="List Table 6 Colorful Accent 6" w:uiPriority="51"/>
+    <w:lsdException w:name="List Table 7 Colorful Accent 6" w:uiPriority="52"/>
+    <w:lsdException w:name="Mention" w:semiHidden="1" w:unhideWhenUsed="1"/>
+    <w:lsdException w:name="Smart Hyperlink" w:semiHidden="1" w:unhideWhenUsed="1"/>
+    <w:lsdException w:name="Hashtag" w:semiHidden="1" w:unhideWhenUsed="1"/>
   </w:latentStyles>
   <w:style w:type="paragraph" w:default="1" w:styleId="Normal">
     <w:name w:val="Normal"/>
@@ -1257,7 +1757,7 @@
   <a:extraClrSchemeLst/>
   <a:extLst>
     <a:ext uri="{05A4C25C-085E-4340-85A3-A5531E510DB2}">
-      <thm15:themeFamily xmlns:thm15="http://schemas.microsoft.com/office/thememl/2012/main" xmlns="" name="Office Theme" id="{62F939B6-93AF-4DB8-9C6B-D6C7DFDC589F}" vid="{4A3C46E8-61CC-4603-A589-7422A47A8E4A}"/>
+      <thm15:themeFamily xmlns:thm15="http://schemas.microsoft.com/office/thememl/2012/main" name="Office Theme" id="{62F939B6-93AF-4DB8-9C6B-D6C7DFDC589F}" vid="{4A3C46E8-61CC-4603-A589-7422A47A8E4A}"/>
     </a:ext>
   </a:extLst>
 </a:theme>

--- a/Presentation/Presentation script.docx
+++ b/Presentation/Presentation script.docx
@@ -368,10 +368,10 @@
         <w:t xml:space="preserve"> </w:t>
       </w:r>
       <w:r>
-        <w:t>Also,</w:t>
-      </w:r>
-      <w:r>
-        <w:t xml:space="preserve"> it will look pretty </w:t>
+        <w:t xml:space="preserve">Also I have been advised to tell you that </w:t>
+      </w:r>
+      <w:r>
+        <w:t xml:space="preserve">it will look pretty </w:t>
       </w:r>
       <w:r>
         <w:rPr>
@@ -379,6 +379,8 @@
         </w:rPr>
         <w:t>😊</w:t>
       </w:r>
+      <w:bookmarkStart w:id="0" w:name="_GoBack"/>
+      <w:bookmarkEnd w:id="0"/>
     </w:p>
     <w:p>
       <w:pPr>
@@ -394,13 +396,7 @@
         </w:numPr>
       </w:pPr>
       <w:r>
-        <w:t xml:space="preserve">WE </w:t>
-      </w:r>
-      <w:r>
-        <w:t>created different aliases to visualise the difficulties that potential users</w:t>
-      </w:r>
-      <w:r>
-        <w:t xml:space="preserve"> may face.           Each alias was created with different scenarios in mind. </w:t>
+        <w:t xml:space="preserve">WE created different aliases to visualise the difficulties that potential users may face.           Each alias was created with different scenarios in mind. </w:t>
       </w:r>
       <w:r>
         <w:t>Which</w:t>
@@ -420,13 +416,7 @@
         <w:t>The questionnaire was mostly aimed at students with the intention of verifying the target audience, how they navigated the university and any potential competitors in the market.</w:t>
       </w:r>
       <w:r>
-        <w:t xml:space="preserve"> The research conducted included</w:t>
-      </w:r>
-      <w:r>
-        <w:t xml:space="preserve"> an online questionnaire and field research</w:t>
-      </w:r>
-      <w:r>
-        <w:t>.</w:t>
+        <w:t xml:space="preserve"> The research conducted included an online questionnaire and field research.</w:t>
       </w:r>
       <w:r>
         <w:t xml:space="preserve"> </w:t>
@@ -464,19 +454,7 @@
         <w:pStyle w:val="ListParagraph"/>
       </w:pPr>
       <w:r>
-        <w:t>Over</w:t>
-      </w:r>
-      <w:r>
-        <w:t xml:space="preserve"> 8</w:t>
-      </w:r>
-      <w:r>
-        <w:t xml:space="preserve">0% experienced this in their first </w:t>
-      </w:r>
-      <w:r>
-        <w:t>year</w:t>
-      </w:r>
-      <w:r>
-        <w:t>.</w:t>
+        <w:t>Over 80% experienced this in their first year.</w:t>
       </w:r>
     </w:p>
     <w:p>
@@ -711,8 +689,6 @@
       <w:r>
         <w:t xml:space="preserve"> optimise development flexibility.</w:t>
       </w:r>
-      <w:bookmarkStart w:id="0" w:name="_GoBack"/>
-      <w:bookmarkEnd w:id="0"/>
     </w:p>
     <w:p>
       <w:pPr>
@@ -1236,7 +1212,7 @@
     <w:lsdException w:name="Table Web 2" w:semiHidden="1" w:unhideWhenUsed="1"/>
     <w:lsdException w:name="Table Web 3" w:semiHidden="1" w:unhideWhenUsed="1"/>
     <w:lsdException w:name="Balloon Text" w:semiHidden="1" w:unhideWhenUsed="1"/>
-    <w:lsdException w:name="Table Grid" w:semiHidden="1" w:uiPriority="39" w:unhideWhenUsed="1"/>
+    <w:lsdException w:name="Table Grid" w:uiPriority="39"/>
     <w:lsdException w:name="Table Theme" w:semiHidden="1" w:unhideWhenUsed="1"/>
     <w:lsdException w:name="Placeholder Text" w:semiHidden="1"/>
     <w:lsdException w:name="No Spacing" w:uiPriority="1" w:qFormat="1"/>

--- a/Presentation/Presentation script.docx
+++ b/Presentation/Presentation script.docx
@@ -23,27 +23,70 @@
     </w:p>
     <w:p>
       <w:r>
-        <w:t xml:space="preserve">If </w:t>
-      </w:r>
-      <w:r>
-        <w:t xml:space="preserve">Divided into </w:t>
-      </w:r>
-      <w:r>
-        <w:t>stand-alone</w:t>
-      </w:r>
-      <w:r>
-        <w:t xml:space="preserve"> topics</w:t>
-      </w:r>
-      <w:r>
-        <w:t>:</w:t>
-      </w:r>
-    </w:p>
-    <w:p>
-      <w:r>
         <w:tab/>
       </w:r>
       <w:r>
         <w:t>Introduction – Each member introduces themselves and their role</w:t>
+      </w:r>
+      <w:r>
+        <w:t xml:space="preserve">s: </w:t>
+      </w:r>
+      <w:r>
+        <w:br/>
+        <w:t>Marcy –Programmer, Joel – Designer, Thamir –Researcher</w:t>
+      </w:r>
+      <w:r>
+        <w:t>,</w:t>
+      </w:r>
+      <w:r>
+        <w:t xml:space="preserve"> </w:t>
+      </w:r>
+      <w:proofErr w:type="spellStart"/>
+      <w:r>
+        <w:t>Behz</w:t>
+      </w:r>
+      <w:proofErr w:type="spellEnd"/>
+      <w:r>
+        <w:t xml:space="preserve"> </w:t>
+      </w:r>
+      <w:r>
+        <w:t xml:space="preserve">– Project </w:t>
+      </w:r>
+      <w:r>
+        <w:t>Manager</w:t>
+      </w:r>
+    </w:p>
+    <w:p>
+      <w:r>
+        <w:t>Each number relates to the corresponding slide</w:t>
+      </w:r>
+    </w:p>
+    <w:p>
+      <w:pPr>
+        <w:ind w:firstLine="720"/>
+        <w:rPr>
+          <w:b/>
+        </w:rPr>
+      </w:pPr>
+      <w:r>
+        <w:rPr>
+          <w:b/>
+        </w:rPr>
+        <w:t>Marcy</w:t>
+      </w:r>
+    </w:p>
+    <w:p>
+      <w:pPr>
+        <w:pStyle w:val="ListParagraph"/>
+        <w:rPr>
+          <w:highlight w:val="cyan"/>
+        </w:rPr>
+      </w:pPr>
+      <w:r>
+        <w:rPr>
+          <w:highlight w:val="cyan"/>
+        </w:rPr>
+        <w:t>Our team is current developing a Map App for the university campus.</w:t>
       </w:r>
     </w:p>
     <w:p>
@@ -53,10 +96,96 @@
           <w:ilvl w:val="0"/>
           <w:numId w:val="2"/>
         </w:numPr>
-      </w:pPr>
-      <w:r>
-        <w:t>Our team is current developing a Map App for the university campus.</w:t>
-      </w:r>
+        <w:rPr>
+          <w:highlight w:val="cyan"/>
+        </w:rPr>
+      </w:pPr>
+      <w:r>
+        <w:rPr>
+          <w:highlight w:val="cyan"/>
+        </w:rPr>
+        <w:t xml:space="preserve">Behind me you will see an accurate picture of the RHB building… or at least what if feels like </w:t>
+      </w:r>
+      <w:r>
+        <w:rPr>
+          <w:highlight w:val="cyan"/>
+        </w:rPr>
+        <w:t xml:space="preserve">when navigating the building </w:t>
+      </w:r>
+      <w:r>
+        <w:rPr>
+          <w:highlight w:val="cyan"/>
+        </w:rPr>
+        <w:t>at times.</w:t>
+      </w:r>
+      <w:r>
+        <w:rPr>
+          <w:highlight w:val="cyan"/>
+        </w:rPr>
+        <w:t xml:space="preserve"> </w:t>
+      </w:r>
+      <w:r>
+        <w:rPr>
+          <w:highlight w:val="cyan"/>
+        </w:rPr>
+        <w:t>People get lost, v</w:t>
+      </w:r>
+      <w:r>
+        <w:rPr>
+          <w:highlight w:val="cyan"/>
+        </w:rPr>
+        <w:t>isitors</w:t>
+      </w:r>
+      <w:r>
+        <w:rPr>
+          <w:highlight w:val="cyan"/>
+        </w:rPr>
+        <w:t>,</w:t>
+      </w:r>
+      <w:r>
+        <w:rPr>
+          <w:highlight w:val="cyan"/>
+        </w:rPr>
+        <w:t xml:space="preserve"> </w:t>
+      </w:r>
+      <w:r>
+        <w:rPr>
+          <w:highlight w:val="cyan"/>
+        </w:rPr>
+        <w:t xml:space="preserve">students, </w:t>
+      </w:r>
+      <w:r>
+        <w:rPr>
+          <w:highlight w:val="cyan"/>
+        </w:rPr>
+        <w:t>even members of staff</w:t>
+      </w:r>
+      <w:r>
+        <w:rPr>
+          <w:highlight w:val="cyan"/>
+        </w:rPr>
+        <w:t xml:space="preserve"> (wink at the lecturers</w:t>
+      </w:r>
+      <w:r>
+        <w:rPr>
+          <w:highlight w:val="cyan"/>
+        </w:rPr>
+        <w:t>.</w:t>
+      </w:r>
+      <w:r>
+        <w:rPr>
+          <w:highlight w:val="cyan"/>
+        </w:rPr>
+        <w:t xml:space="preserve"> However our new application will make getting this a thing of the past.</w:t>
+      </w:r>
+    </w:p>
+    <w:p>
+      <w:pPr>
+        <w:pStyle w:val="ListParagraph"/>
+        <w:rPr>
+          <w:highlight w:val="cyan"/>
+        </w:rPr>
+      </w:pPr>
     </w:p>
     <w:p>
       <w:pPr>
@@ -65,50 +194,95 @@
           <w:ilvl w:val="0"/>
           <w:numId w:val="2"/>
         </w:numPr>
-      </w:pPr>
-      <w:r>
-        <w:t xml:space="preserve">Behind me you will see an accurate picture of the RHB building… or at least what if feels like </w:t>
-      </w:r>
-      <w:r>
-        <w:t xml:space="preserve">when navigating the building </w:t>
-      </w:r>
-      <w:r>
-        <w:t>at times.</w:t>
-      </w:r>
-      <w:r>
-        <w:t xml:space="preserve"> </w:t>
-      </w:r>
-      <w:r>
-        <w:t>People get lost, v</w:t>
-      </w:r>
-      <w:r>
-        <w:t>isitors</w:t>
-      </w:r>
-      <w:r>
-        <w:t>,</w:t>
-      </w:r>
-      <w:r>
-        <w:t xml:space="preserve"> </w:t>
-      </w:r>
-      <w:r>
-        <w:t xml:space="preserve">students, </w:t>
-      </w:r>
-      <w:r>
-        <w:t>even members of staff</w:t>
-      </w:r>
-      <w:r>
-        <w:t xml:space="preserve"> (wink at the lecturers</w:t>
-      </w:r>
-      <w:r>
-        <w:t>.</w:t>
-      </w:r>
-      <w:r>
-        <w:t xml:space="preserve"> However our new application will make getting this a thing of the past.</w:t>
-      </w:r>
-    </w:p>
-    <w:p>
-      <w:pPr>
-        <w:pStyle w:val="ListParagraph"/>
+        <w:rPr>
+          <w:highlight w:val="cyan"/>
+        </w:rPr>
+      </w:pPr>
+      <w:r>
+        <w:rPr>
+          <w:highlight w:val="cyan"/>
+        </w:rPr>
+        <w:t xml:space="preserve">We aim to </w:t>
+      </w:r>
+      <w:r>
+        <w:rPr>
+          <w:highlight w:val="cyan"/>
+        </w:rPr>
+        <w:t xml:space="preserve">create an application that everyone can use. We wish to make navigating the campus as </w:t>
+      </w:r>
+      <w:r>
+        <w:rPr>
+          <w:highlight w:val="cyan"/>
+        </w:rPr>
+        <w:t xml:space="preserve">quick and </w:t>
+      </w:r>
+      <w:r>
+        <w:rPr>
+          <w:highlight w:val="cyan"/>
+        </w:rPr>
+        <w:t xml:space="preserve">easy </w:t>
+      </w:r>
+      <w:r>
+        <w:rPr>
+          <w:highlight w:val="cyan"/>
+        </w:rPr>
+        <w:t xml:space="preserve">as </w:t>
+      </w:r>
+      <w:r>
+        <w:rPr>
+          <w:highlight w:val="cyan"/>
+        </w:rPr>
+        <w:t>possible. To do this we will d</w:t>
+      </w:r>
+      <w:r>
+        <w:rPr>
+          <w:highlight w:val="cyan"/>
+        </w:rPr>
+        <w:t>evelo</w:t>
+      </w:r>
+      <w:r>
+        <w:rPr>
+          <w:highlight w:val="cyan"/>
+        </w:rPr>
+        <w:t>p built in</w:t>
+      </w:r>
+      <w:r>
+        <w:rPr>
+          <w:highlight w:val="cyan"/>
+        </w:rPr>
+        <w:t xml:space="preserve"> navigation tools such as a pathfinder and room searcher. </w:t>
+      </w:r>
+      <w:r>
+        <w:rPr>
+          <w:highlight w:val="cyan"/>
+        </w:rPr>
+        <w:t xml:space="preserve">We plan to create the application for the android operating system and wish to make </w:t>
+      </w:r>
+      <w:r>
+        <w:rPr>
+          <w:highlight w:val="cyan"/>
+        </w:rPr>
+        <w:t>these feature</w:t>
+      </w:r>
+      <w:r>
+        <w:rPr>
+          <w:highlight w:val="cyan"/>
+        </w:rPr>
+        <w:t>s</w:t>
+      </w:r>
+      <w:r>
+        <w:rPr>
+          <w:highlight w:val="cyan"/>
+        </w:rPr>
+        <w:t xml:space="preserve"> accessible offline.</w:t>
+      </w:r>
+    </w:p>
+    <w:p>
+      <w:pPr>
+        <w:pStyle w:val="ListParagraph"/>
+        <w:rPr>
+          <w:b/>
+        </w:rPr>
       </w:pPr>
     </w:p>
     <w:p>
@@ -118,51 +292,499 @@
           <w:ilvl w:val="0"/>
           <w:numId w:val="2"/>
         </w:numPr>
-      </w:pPr>
-      <w:r>
-        <w:t xml:space="preserve">We aim to </w:t>
-      </w:r>
-      <w:r>
-        <w:t xml:space="preserve">create an application that everyone can use. We wish to make navigating the campus as </w:t>
-      </w:r>
-      <w:r>
-        <w:t xml:space="preserve">quick and </w:t>
-      </w:r>
-      <w:r>
-        <w:t xml:space="preserve">easy </w:t>
-      </w:r>
-      <w:r>
-        <w:t xml:space="preserve">as </w:t>
-      </w:r>
-      <w:r>
-        <w:t>possible. To do this we will d</w:t>
-      </w:r>
-      <w:r>
-        <w:t>evelo</w:t>
-      </w:r>
-      <w:r>
-        <w:t>p built in</w:t>
-      </w:r>
-      <w:r>
-        <w:t xml:space="preserve"> navigation tools such as a pathfinder and room searcher. </w:t>
-      </w:r>
-      <w:r>
-        <w:t xml:space="preserve">We plan to create the application for the android operating system and wish to make </w:t>
-      </w:r>
-      <w:r>
-        <w:t>these feature</w:t>
-      </w:r>
-      <w:r>
-        <w:t>s</w:t>
-      </w:r>
-      <w:r>
-        <w:t xml:space="preserve"> accessible offline.</w:t>
-      </w:r>
-    </w:p>
-    <w:p>
-      <w:pPr>
-        <w:pStyle w:val="ListParagraph"/>
-      </w:pPr>
+        <w:rPr>
+          <w:highlight w:val="green"/>
+        </w:rPr>
+      </w:pPr>
+      <w:r>
+        <w:rPr>
+          <w:b/>
+          <w:highlight w:val="green"/>
+        </w:rPr>
+        <w:t xml:space="preserve">Joel </w:t>
+      </w:r>
+      <w:r>
+        <w:rPr>
+          <w:b/>
+          <w:highlight w:val="green"/>
+        </w:rPr>
+        <w:br/>
+      </w:r>
+      <w:r>
+        <w:rPr>
+          <w:highlight w:val="green"/>
+        </w:rPr>
+        <w:t xml:space="preserve">As </w:t>
+      </w:r>
+      <w:proofErr w:type="spellStart"/>
+      <w:r>
+        <w:rPr>
+          <w:highlight w:val="green"/>
+        </w:rPr>
+        <w:t>Eduroam</w:t>
+      </w:r>
+      <w:proofErr w:type="spellEnd"/>
+      <w:r>
+        <w:rPr>
+          <w:highlight w:val="green"/>
+        </w:rPr>
+        <w:t xml:space="preserve"> is</w:t>
+      </w:r>
+      <w:r>
+        <w:rPr>
+          <w:highlight w:val="green"/>
+        </w:rPr>
+        <w:t xml:space="preserve"> </w:t>
+      </w:r>
+      <w:r>
+        <w:rPr>
+          <w:highlight w:val="green"/>
+        </w:rPr>
+        <w:t xml:space="preserve">generally </w:t>
+      </w:r>
+      <w:r>
+        <w:rPr>
+          <w:highlight w:val="green"/>
+        </w:rPr>
+        <w:t xml:space="preserve">considered </w:t>
+      </w:r>
+      <w:bookmarkStart w:id="0" w:name="_GoBack"/>
+      <w:bookmarkEnd w:id="0"/>
+      <w:r>
+        <w:rPr>
+          <w:highlight w:val="green"/>
+        </w:rPr>
+        <w:t>unreliable</w:t>
+      </w:r>
+      <w:r>
+        <w:rPr>
+          <w:highlight w:val="green"/>
+        </w:rPr>
+        <w:t xml:space="preserve">, </w:t>
+      </w:r>
+      <w:r>
+        <w:rPr>
+          <w:highlight w:val="green"/>
+        </w:rPr>
+        <w:t>and students can’t always rely on their data plan or network coverage</w:t>
+      </w:r>
+      <w:r>
+        <w:rPr>
+          <w:highlight w:val="green"/>
+        </w:rPr>
+        <w:t>.</w:t>
+      </w:r>
+      <w:r>
+        <w:rPr>
+          <w:highlight w:val="green"/>
+        </w:rPr>
+        <w:t xml:space="preserve"> </w:t>
+      </w:r>
+      <w:r>
+        <w:rPr>
+          <w:highlight w:val="green"/>
+        </w:rPr>
+        <w:t>T</w:t>
+      </w:r>
+      <w:r>
+        <w:rPr>
+          <w:highlight w:val="green"/>
+        </w:rPr>
+        <w:t xml:space="preserve">he core of this app is designed to be </w:t>
+      </w:r>
+      <w:r>
+        <w:rPr>
+          <w:highlight w:val="green"/>
+        </w:rPr>
+        <w:t>used offline</w:t>
+      </w:r>
+      <w:r>
+        <w:rPr>
+          <w:highlight w:val="green"/>
+        </w:rPr>
+        <w:t xml:space="preserve"> </w:t>
+      </w:r>
+      <w:r>
+        <w:rPr>
+          <w:highlight w:val="green"/>
+        </w:rPr>
+        <w:t>and</w:t>
+      </w:r>
+      <w:r>
+        <w:rPr>
+          <w:highlight w:val="green"/>
+        </w:rPr>
+        <w:t xml:space="preserve"> without </w:t>
+      </w:r>
+      <w:r>
+        <w:rPr>
+          <w:highlight w:val="green"/>
+        </w:rPr>
+        <w:t xml:space="preserve">the need for </w:t>
+      </w:r>
+      <w:r>
+        <w:rPr>
+          <w:highlight w:val="green"/>
+        </w:rPr>
+        <w:t>GPS</w:t>
+      </w:r>
+      <w:r>
+        <w:rPr>
+          <w:highlight w:val="green"/>
+        </w:rPr>
+        <w:t>.</w:t>
+      </w:r>
+      <w:r>
+        <w:rPr>
+          <w:highlight w:val="green"/>
+        </w:rPr>
+        <w:br/>
+      </w:r>
+    </w:p>
+    <w:p>
+      <w:pPr>
+        <w:pStyle w:val="ListParagraph"/>
+      </w:pPr>
+      <w:r>
+        <w:rPr>
+          <w:highlight w:val="green"/>
+        </w:rPr>
+        <w:t>The G</w:t>
+      </w:r>
+      <w:r>
+        <w:rPr>
+          <w:highlight w:val="green"/>
+        </w:rPr>
+        <w:t>.</w:t>
+      </w:r>
+      <w:r>
+        <w:rPr>
+          <w:highlight w:val="green"/>
+        </w:rPr>
+        <w:t>U</w:t>
+      </w:r>
+      <w:r>
+        <w:rPr>
+          <w:highlight w:val="green"/>
+        </w:rPr>
+        <w:t>.</w:t>
+      </w:r>
+      <w:r>
+        <w:rPr>
+          <w:highlight w:val="green"/>
+        </w:rPr>
+        <w:t xml:space="preserve">I will be designed </w:t>
+      </w:r>
+      <w:r>
+        <w:rPr>
+          <w:highlight w:val="green"/>
+        </w:rPr>
+        <w:t>with accessibility in mind</w:t>
+      </w:r>
+      <w:r>
+        <w:rPr>
+          <w:highlight w:val="green"/>
+        </w:rPr>
+        <w:t>:</w:t>
+      </w:r>
+      <w:r>
+        <w:rPr>
+          <w:highlight w:val="green"/>
+        </w:rPr>
+        <w:t xml:space="preserve"> </w:t>
+      </w:r>
+      <w:r>
+        <w:rPr>
+          <w:highlight w:val="green"/>
+        </w:rPr>
+        <w:t>by emphasising</w:t>
+      </w:r>
+      <w:r>
+        <w:rPr>
+          <w:highlight w:val="green"/>
+        </w:rPr>
+        <w:t xml:space="preserve"> iconography over colour coding</w:t>
+      </w:r>
+      <w:r>
+        <w:rPr>
+          <w:highlight w:val="green"/>
+        </w:rPr>
+        <w:t xml:space="preserve"> </w:t>
+      </w:r>
+      <w:r>
+        <w:rPr>
+          <w:highlight w:val="green"/>
+        </w:rPr>
+        <w:t>– so we can</w:t>
+      </w:r>
+      <w:r>
+        <w:rPr>
+          <w:highlight w:val="green"/>
+        </w:rPr>
+        <w:t xml:space="preserve"> cater to those without full colour vision</w:t>
+      </w:r>
+      <w:r>
+        <w:rPr>
+          <w:highlight w:val="green"/>
+        </w:rPr>
+        <w:t>. We aim to</w:t>
+      </w:r>
+      <w:r>
+        <w:rPr>
+          <w:highlight w:val="green"/>
+        </w:rPr>
+        <w:t xml:space="preserve"> address this by implementing</w:t>
+      </w:r>
+      <w:r>
+        <w:rPr>
+          <w:highlight w:val="green"/>
+        </w:rPr>
+        <w:t xml:space="preserve"> distinct and recognisable symbols for every function and feature</w:t>
+      </w:r>
+      <w:r>
+        <w:rPr>
+          <w:highlight w:val="green"/>
+        </w:rPr>
+        <w:t>.</w:t>
+      </w:r>
+      <w:r>
+        <w:rPr>
+          <w:highlight w:val="green"/>
+        </w:rPr>
+        <w:t xml:space="preserve"> </w:t>
+      </w:r>
+      <w:r>
+        <w:rPr>
+          <w:highlight w:val="green"/>
+        </w:rPr>
+        <w:br/>
+      </w:r>
+      <w:r>
+        <w:rPr>
+          <w:highlight w:val="green"/>
+        </w:rPr>
+        <w:br/>
+      </w:r>
+      <w:r>
+        <w:rPr>
+          <w:highlight w:val="green"/>
+        </w:rPr>
+        <w:t xml:space="preserve">We are also aware </w:t>
+      </w:r>
+      <w:r>
+        <w:rPr>
+          <w:highlight w:val="green"/>
+        </w:rPr>
+        <w:t xml:space="preserve">of those </w:t>
+      </w:r>
+      <w:r>
+        <w:rPr>
+          <w:highlight w:val="green"/>
+        </w:rPr>
+        <w:t xml:space="preserve">with mobility issues </w:t>
+      </w:r>
+      <w:r>
+        <w:rPr>
+          <w:highlight w:val="green"/>
+        </w:rPr>
+        <w:t xml:space="preserve">and </w:t>
+      </w:r>
+      <w:r>
+        <w:rPr>
+          <w:highlight w:val="green"/>
+        </w:rPr>
+        <w:t>so the app’s navigator will be designed with an</w:t>
+      </w:r>
+      <w:r>
+        <w:rPr>
+          <w:highlight w:val="green"/>
+        </w:rPr>
+        <w:t xml:space="preserve"> optional </w:t>
+      </w:r>
+      <w:r>
+        <w:rPr>
+          <w:highlight w:val="green"/>
+        </w:rPr>
+        <w:t xml:space="preserve">accessibility </w:t>
+      </w:r>
+      <w:r>
+        <w:rPr>
+          <w:highlight w:val="green"/>
+        </w:rPr>
+        <w:t>mode</w:t>
+      </w:r>
+      <w:r>
+        <w:rPr>
+          <w:highlight w:val="green"/>
+        </w:rPr>
+        <w:t>,</w:t>
+      </w:r>
+      <w:r>
+        <w:rPr>
+          <w:highlight w:val="green"/>
+        </w:rPr>
+        <w:t xml:space="preserve"> </w:t>
+      </w:r>
+      <w:r>
+        <w:rPr>
+          <w:highlight w:val="green"/>
+        </w:rPr>
+        <w:t xml:space="preserve">that would prioritise lifts </w:t>
+      </w:r>
+      <w:r>
+        <w:rPr>
+          <w:highlight w:val="green"/>
+        </w:rPr>
+        <w:t xml:space="preserve">and ramps </w:t>
+      </w:r>
+      <w:r>
+        <w:rPr>
+          <w:highlight w:val="green"/>
+        </w:rPr>
+        <w:t>over stairs</w:t>
+      </w:r>
+      <w:r>
+        <w:rPr>
+          <w:highlight w:val="green"/>
+        </w:rPr>
+        <w:t>…</w:t>
+      </w:r>
+      <w:r>
+        <w:rPr>
+          <w:highlight w:val="green"/>
+        </w:rPr>
+        <w:t xml:space="preserve"> </w:t>
+      </w:r>
+      <w:r>
+        <w:rPr>
+          <w:highlight w:val="green"/>
+        </w:rPr>
+        <w:t>t</w:t>
+      </w:r>
+      <w:r>
+        <w:rPr>
+          <w:highlight w:val="green"/>
+        </w:rPr>
+        <w:t xml:space="preserve">his will all be </w:t>
+      </w:r>
+      <w:r>
+        <w:rPr>
+          <w:highlight w:val="green"/>
+        </w:rPr>
+        <w:t xml:space="preserve">done while </w:t>
+      </w:r>
+      <w:r>
+        <w:rPr>
+          <w:highlight w:val="green"/>
+        </w:rPr>
+        <w:t>allow</w:t>
+      </w:r>
+      <w:r>
+        <w:rPr>
+          <w:highlight w:val="green"/>
+        </w:rPr>
+        <w:t>ing</w:t>
+      </w:r>
+      <w:r>
+        <w:rPr>
+          <w:highlight w:val="green"/>
+        </w:rPr>
+        <w:t xml:space="preserve"> the user find their </w:t>
+      </w:r>
+      <w:r>
+        <w:rPr>
+          <w:highlight w:val="green"/>
+        </w:rPr>
+        <w:t>way with only</w:t>
+      </w:r>
+      <w:r>
+        <w:rPr>
+          <w:highlight w:val="green"/>
+        </w:rPr>
+        <w:t xml:space="preserve"> </w:t>
+      </w:r>
+      <w:r>
+        <w:rPr>
+          <w:highlight w:val="green"/>
+        </w:rPr>
+        <w:t>a</w:t>
+      </w:r>
+      <w:r>
+        <w:rPr>
+          <w:highlight w:val="green"/>
+        </w:rPr>
+        <w:t xml:space="preserve"> few </w:t>
+      </w:r>
+      <w:r>
+        <w:rPr>
+          <w:highlight w:val="green"/>
+        </w:rPr>
+        <w:t>simple steps</w:t>
+      </w:r>
+      <w:r>
+        <w:rPr>
+          <w:highlight w:val="green"/>
+        </w:rPr>
+        <w:t>.</w:t>
+      </w:r>
+      <w:r>
+        <w:rPr>
+          <w:highlight w:val="green"/>
+        </w:rPr>
+        <w:t xml:space="preserve"> </w:t>
+      </w:r>
+      <w:r>
+        <w:rPr>
+          <w:highlight w:val="green"/>
+        </w:rPr>
+        <w:t>An</w:t>
+      </w:r>
+      <w:r>
+        <w:rPr>
+          <w:highlight w:val="green"/>
+        </w:rPr>
+        <w:t>d</w:t>
+      </w:r>
+      <w:r>
+        <w:rPr>
+          <w:highlight w:val="green"/>
+        </w:rPr>
+        <w:t xml:space="preserve"> I have been advised to tell you that </w:t>
+      </w:r>
+      <w:r>
+        <w:rPr>
+          <w:highlight w:val="green"/>
+        </w:rPr>
+        <w:t xml:space="preserve">it will look pretty </w:t>
+      </w:r>
+      <w:r>
+        <w:rPr>
+          <w:rFonts w:ascii="Segoe UI Emoji" w:eastAsia="Segoe UI Emoji" w:hAnsi="Segoe UI Emoji" w:cs="Segoe UI Emoji"/>
+          <w:highlight w:val="green"/>
+        </w:rPr>
+        <w:t>😊</w:t>
+      </w:r>
+    </w:p>
+    <w:p>
+      <w:pPr>
+        <w:pStyle w:val="ListParagraph"/>
+      </w:pPr>
+    </w:p>
+    <w:p>
+      <w:pPr>
+        <w:pStyle w:val="ListParagraph"/>
+        <w:rPr>
+          <w:b/>
+          <w:highlight w:val="lightGray"/>
+        </w:rPr>
+      </w:pPr>
+      <w:r>
+        <w:rPr>
+          <w:b/>
+          <w:highlight w:val="lightGray"/>
+        </w:rPr>
+        <w:t>Thamir</w:t>
+      </w:r>
     </w:p>
     <w:p>
       <w:pPr>
@@ -171,216 +793,186 @@
           <w:ilvl w:val="0"/>
           <w:numId w:val="2"/>
         </w:numPr>
-      </w:pPr>
-      <w:r>
-        <w:t>As</w:t>
-      </w:r>
-      <w:r>
-        <w:t xml:space="preserve"> the </w:t>
-      </w:r>
-      <w:proofErr w:type="spellStart"/>
-      <w:r>
-        <w:t>uni’s</w:t>
-      </w:r>
-      <w:proofErr w:type="spellEnd"/>
-      <w:r>
+        <w:rPr>
+          <w:highlight w:val="lightGray"/>
+        </w:rPr>
+      </w:pPr>
+      <w:r>
+        <w:rPr>
+          <w:highlight w:val="lightGray"/>
+        </w:rPr>
+        <w:t>We</w:t>
+      </w:r>
+      <w:r>
+        <w:rPr>
+          <w:highlight w:val="lightGray"/>
+        </w:rPr>
+        <w:t xml:space="preserve"> created different aliases to visualise the difficulties that potential users may face.           Each alias was created with different scenarios in mind. </w:t>
+      </w:r>
+      <w:r>
+        <w:rPr>
+          <w:highlight w:val="lightGray"/>
+        </w:rPr>
+        <w:t>Which</w:t>
+      </w:r>
+      <w:r>
+        <w:rPr>
+          <w:highlight w:val="lightGray"/>
+        </w:rPr>
+        <w:t xml:space="preserve"> influenced how we designed the questioner. </w:t>
+      </w:r>
+      <w:r>
+        <w:rPr>
+          <w:highlight w:val="lightGray"/>
+        </w:rPr>
+        <w:t>We also included the prototype so we could get feedback on the current design.</w:t>
+      </w:r>
+    </w:p>
+    <w:p>
+      <w:pPr>
+        <w:pStyle w:val="ListParagraph"/>
+        <w:rPr>
+          <w:highlight w:val="lightGray"/>
+        </w:rPr>
+      </w:pPr>
+      <w:r>
+        <w:rPr>
+          <w:highlight w:val="lightGray"/>
+        </w:rPr>
+        <w:t>The questionnaire was mostly aimed at students with the intention of verifying the target audience, how they navigated the university and any potential competitors in the market.</w:t>
+      </w:r>
+      <w:r>
+        <w:rPr>
+          <w:highlight w:val="lightGray"/>
+        </w:rPr>
+        <w:t xml:space="preserve"> The research conducted included an online questionnaire and field research.</w:t>
+      </w:r>
+      <w:r>
+        <w:rPr>
+          <w:highlight w:val="lightGray"/>
+        </w:rPr>
         <w:t xml:space="preserve"> </w:t>
       </w:r>
-      <w:proofErr w:type="spellStart"/>
-      <w:r>
-        <w:t>Wifi</w:t>
-      </w:r>
-      <w:proofErr w:type="spellEnd"/>
-      <w:r>
-        <w:t xml:space="preserve"> network</w:t>
-      </w:r>
-      <w:r>
-        <w:t xml:space="preserve"> </w:t>
-      </w:r>
-      <w:r>
-        <w:t>is generally unreliable</w:t>
-      </w:r>
-      <w:r>
-        <w:t xml:space="preserve">, </w:t>
-      </w:r>
-      <w:r>
-        <w:t>and students can’t always rely on their data plan or network coverage</w:t>
-      </w:r>
-      <w:r>
-        <w:t>.</w:t>
-      </w:r>
-      <w:r>
-        <w:t xml:space="preserve"> </w:t>
-      </w:r>
-      <w:r>
-        <w:t>T</w:t>
-      </w:r>
-      <w:r>
-        <w:t xml:space="preserve">he core of this app is designed to be </w:t>
-      </w:r>
-      <w:r>
-        <w:t>used offline</w:t>
-      </w:r>
-      <w:r>
-        <w:t xml:space="preserve"> but</w:t>
-      </w:r>
-      <w:r>
-        <w:t xml:space="preserve"> without </w:t>
-      </w:r>
-      <w:r>
-        <w:t xml:space="preserve">the need for </w:t>
-      </w:r>
-      <w:r>
-        <w:t>GPS</w:t>
-      </w:r>
-      <w:r>
-        <w:t>.</w:t>
-      </w:r>
-    </w:p>
-    <w:p>
-      <w:pPr>
-        <w:pStyle w:val="ListParagraph"/>
-      </w:pPr>
-      <w:r>
-        <w:t>The G</w:t>
-      </w:r>
-      <w:r>
-        <w:t>.</w:t>
-      </w:r>
-      <w:r>
-        <w:t>U</w:t>
-      </w:r>
-      <w:r>
-        <w:t>.</w:t>
-      </w:r>
-      <w:r>
-        <w:t xml:space="preserve">I will be designed </w:t>
-      </w:r>
-      <w:r>
-        <w:t>with accessibility in mind</w:t>
-      </w:r>
-      <w:r>
-        <w:t>:</w:t>
-      </w:r>
-      <w:r>
-        <w:t xml:space="preserve"> </w:t>
-      </w:r>
-      <w:r>
-        <w:t>by emphasising</w:t>
-      </w:r>
-      <w:r>
-        <w:t xml:space="preserve"> iconography over colour coding</w:t>
-      </w:r>
-      <w:r>
-        <w:t xml:space="preserve"> </w:t>
-      </w:r>
-      <w:r>
-        <w:t>– so we can</w:t>
-      </w:r>
-      <w:r>
-        <w:t xml:space="preserve"> cater to those without full colour vision</w:t>
-      </w:r>
-      <w:r>
-        <w:t>. We aim to</w:t>
-      </w:r>
-      <w:r>
-        <w:t xml:space="preserve"> address this by implementing</w:t>
-      </w:r>
-      <w:r>
-        <w:t xml:space="preserve"> distinct and recognisable symbols for every function and feature</w:t>
-      </w:r>
-      <w:r>
-        <w:t>.</w:t>
-      </w:r>
-      <w:r>
-        <w:t xml:space="preserve"> </w:t>
-      </w:r>
-      <w:r>
-        <w:br/>
-      </w:r>
-      <w:r>
-        <w:t xml:space="preserve">We are also aware </w:t>
-      </w:r>
-      <w:r>
-        <w:t xml:space="preserve">of those </w:t>
-      </w:r>
-      <w:r>
-        <w:t xml:space="preserve">with mobility issues </w:t>
-      </w:r>
-      <w:r>
-        <w:t xml:space="preserve">and </w:t>
-      </w:r>
-      <w:r>
-        <w:t>so the app’s navigator will be designed with an</w:t>
-      </w:r>
-      <w:r>
-        <w:t xml:space="preserve"> optional </w:t>
-      </w:r>
-      <w:r>
-        <w:t xml:space="preserve">accessibility </w:t>
-      </w:r>
-      <w:r>
-        <w:t>mode</w:t>
-      </w:r>
-      <w:r>
+    </w:p>
+    <w:p>
+      <w:pPr>
+        <w:pStyle w:val="ListParagraph"/>
+        <w:rPr>
+          <w:highlight w:val="lightGray"/>
+        </w:rPr>
+      </w:pPr>
+      <w:r>
+        <w:rPr>
+          <w:highlight w:val="lightGray"/>
+        </w:rPr>
+        <w:t>So what did we find?</w:t>
+      </w:r>
+    </w:p>
+    <w:p>
+      <w:pPr>
+        <w:pStyle w:val="ListParagraph"/>
+        <w:rPr>
+          <w:highlight w:val="lightGray"/>
+        </w:rPr>
+      </w:pPr>
+    </w:p>
+    <w:p>
+      <w:pPr>
+        <w:pStyle w:val="ListParagraph"/>
+        <w:rPr>
+          <w:highlight w:val="lightGray"/>
+        </w:rPr>
+      </w:pPr>
+      <w:r>
+        <w:rPr>
+          <w:highlight w:val="lightGray"/>
+        </w:rPr>
+        <w:t xml:space="preserve">Well </w:t>
+      </w:r>
+      <w:r>
+        <w:rPr>
+          <w:highlight w:val="lightGray"/>
+        </w:rPr>
+        <w:t>over 90% of students have experience</w:t>
+      </w:r>
+      <w:r>
+        <w:rPr>
+          <w:highlight w:val="lightGray"/>
+        </w:rPr>
+        <w:t>d difficulty navigating the campus.</w:t>
+      </w:r>
+    </w:p>
+    <w:p>
+      <w:pPr>
+        <w:pStyle w:val="ListParagraph"/>
+        <w:rPr>
+          <w:highlight w:val="lightGray"/>
+        </w:rPr>
+      </w:pPr>
+      <w:r>
+        <w:rPr>
+          <w:highlight w:val="lightGray"/>
+        </w:rPr>
+        <w:t>Over 80% experienced this in their first year.</w:t>
+      </w:r>
+    </w:p>
+    <w:p>
+      <w:pPr>
+        <w:pStyle w:val="ListParagraph"/>
+        <w:rPr>
+          <w:highlight w:val="lightGray"/>
+        </w:rPr>
+      </w:pPr>
+      <w:r>
+        <w:rPr>
+          <w:highlight w:val="lightGray"/>
+        </w:rPr>
+        <w:t>We found out that there are no other navigation applications for this campus.</w:t>
+      </w:r>
+    </w:p>
+    <w:p>
+      <w:pPr>
+        <w:pStyle w:val="ListParagraph"/>
+        <w:rPr>
+          <w:highlight w:val="lightGray"/>
+        </w:rPr>
+      </w:pPr>
+      <w:r>
+        <w:rPr>
+          <w:highlight w:val="lightGray"/>
+        </w:rPr>
+        <w:t>Every</w:t>
+      </w:r>
+      <w:r>
+        <w:rPr>
+          <w:highlight w:val="lightGray"/>
+        </w:rPr>
+        <w:t xml:space="preserve"> participant stated they would use the app.</w:t>
+      </w:r>
+    </w:p>
+    <w:p>
+      <w:pPr>
+        <w:pStyle w:val="ListParagraph"/>
+      </w:pPr>
+      <w:r>
+        <w:rPr>
+          <w:highlight w:val="lightGray"/>
+        </w:rPr>
+        <w:lastRenderedPageBreak/>
+        <w:t>To emphases the extent of the demand</w:t>
+      </w:r>
+      <w:r>
+        <w:rPr>
+          <w:highlight w:val="lightGray"/>
+        </w:rPr>
         <w:t>,</w:t>
       </w:r>
       <w:r>
-        <w:t xml:space="preserve"> </w:t>
-      </w:r>
-      <w:r>
-        <w:t xml:space="preserve">that would prioritise lifts </w:t>
-      </w:r>
-      <w:r>
-        <w:t xml:space="preserve">and ramps </w:t>
-      </w:r>
-      <w:r>
-        <w:t>over stairs</w:t>
-      </w:r>
-      <w:r>
-        <w:t>…</w:t>
-      </w:r>
-      <w:r>
-        <w:t xml:space="preserve"> </w:t>
-      </w:r>
-      <w:r>
-        <w:t xml:space="preserve">And </w:t>
-      </w:r>
-      <w:r>
-        <w:t xml:space="preserve">this will all be designed to allow the user find their intended location in </w:t>
-      </w:r>
-      <w:r>
-        <w:t>a</w:t>
-      </w:r>
-      <w:r>
-        <w:t xml:space="preserve"> few </w:t>
-      </w:r>
-      <w:r>
-        <w:t xml:space="preserve">easy </w:t>
-      </w:r>
-      <w:r>
-        <w:t>step</w:t>
-      </w:r>
-      <w:r>
-        <w:t>.</w:t>
-      </w:r>
-      <w:r>
-        <w:t xml:space="preserve"> </w:t>
-      </w:r>
-      <w:r>
-        <w:t xml:space="preserve">Also I have been advised to tell you that </w:t>
-      </w:r>
-      <w:r>
-        <w:t xml:space="preserve">it will look pretty </w:t>
-      </w:r>
-      <w:r>
-        <w:rPr>
-          <w:rFonts w:ascii="Segoe UI Emoji" w:eastAsia="Segoe UI Emoji" w:hAnsi="Segoe UI Emoji" w:cs="Segoe UI Emoji"/>
-        </w:rPr>
-        <w:t>😊</w:t>
-      </w:r>
-      <w:bookmarkStart w:id="0" w:name="_GoBack"/>
-      <w:bookmarkEnd w:id="0"/>
+        <w:rPr>
+          <w:highlight w:val="lightGray"/>
+        </w:rPr>
+        <w:t xml:space="preserve"> during the development of our survey two visitors back to back came and asked for directions.</w:t>
+      </w:r>
     </w:p>
     <w:p>
       <w:pPr>
@@ -394,106 +986,370 @@
           <w:ilvl w:val="0"/>
           <w:numId w:val="2"/>
         </w:numPr>
-      </w:pPr>
-      <w:r>
-        <w:t xml:space="preserve">WE created different aliases to visualise the difficulties that potential users may face.           Each alias was created with different scenarios in mind. </w:t>
-      </w:r>
-      <w:r>
-        <w:t>Which</w:t>
-      </w:r>
-      <w:r>
-        <w:t xml:space="preserve"> influenced how we designed the questioner. </w:t>
-      </w:r>
-      <w:r>
-        <w:t>We also included the prototype so we could get feedback on the current design.</w:t>
-      </w:r>
-    </w:p>
-    <w:p>
-      <w:pPr>
-        <w:pStyle w:val="ListParagraph"/>
-      </w:pPr>
-      <w:r>
-        <w:t>The questionnaire was mostly aimed at students with the intention of verifying the target audience, how they navigated the university and any potential competitors in the market.</w:t>
-      </w:r>
-      <w:r>
-        <w:t xml:space="preserve"> The research conducted included an online questionnaire and field research.</w:t>
-      </w:r>
-      <w:r>
+        <w:rPr>
+          <w:color w:val="C00000"/>
+        </w:rPr>
+      </w:pPr>
+      <w:r>
+        <w:rPr>
+          <w:b/>
+          <w:color w:val="C00000"/>
+        </w:rPr>
+        <w:t>Behz</w:t>
+      </w:r>
+      <w:r>
+        <w:rPr>
+          <w:color w:val="C00000"/>
+        </w:rPr>
+        <w:br/>
+      </w:r>
+      <w:r>
+        <w:rPr>
+          <w:color w:val="C00000"/>
+        </w:rPr>
+        <w:t>In order to develop our</w:t>
+      </w:r>
+      <w:r>
+        <w:rPr>
+          <w:color w:val="C00000"/>
+        </w:rPr>
+        <w:t xml:space="preserve"> app in a </w:t>
+      </w:r>
+      <w:r>
+        <w:rPr>
+          <w:color w:val="C00000"/>
+        </w:rPr>
+        <w:t>practical manne</w:t>
+      </w:r>
+      <w:r>
+        <w:rPr>
+          <w:color w:val="C00000"/>
+        </w:rPr>
+        <w:t xml:space="preserve">r, </w:t>
+      </w:r>
+      <w:r>
+        <w:rPr>
+          <w:color w:val="C00000"/>
+        </w:rPr>
+        <w:t>we are using the following development techniques.</w:t>
+      </w:r>
+    </w:p>
+    <w:p>
+      <w:pPr>
+        <w:pStyle w:val="ListParagraph"/>
+        <w:rPr>
+          <w:color w:val="C00000"/>
+        </w:rPr>
+      </w:pPr>
+      <w:r>
+        <w:rPr>
+          <w:color w:val="C00000"/>
+        </w:rPr>
+        <w:t>Every week we carry out a small group meeting to discuss the progress of various aspects of our project.</w:t>
+      </w:r>
+    </w:p>
+    <w:p>
+      <w:pPr>
+        <w:pStyle w:val="ListParagraph"/>
+        <w:rPr>
+          <w:color w:val="C00000"/>
+        </w:rPr>
+      </w:pPr>
+      <w:r>
+        <w:rPr>
+          <w:color w:val="C00000"/>
+        </w:rPr>
+        <w:t xml:space="preserve">We also conduct a meeting with our </w:t>
+      </w:r>
+      <w:r>
+        <w:rPr>
+          <w:color w:val="C00000"/>
+        </w:rPr>
+        <w:t>supervisor</w:t>
+      </w:r>
+      <w:r>
+        <w:rPr>
+          <w:color w:val="C00000"/>
+        </w:rPr>
+        <w:t xml:space="preserve"> once </w:t>
+      </w:r>
+      <w:r>
+        <w:rPr>
+          <w:color w:val="C00000"/>
+        </w:rPr>
+        <w:t>every</w:t>
+      </w:r>
+      <w:r>
+        <w:rPr>
+          <w:color w:val="C00000"/>
+        </w:rPr>
+        <w:t xml:space="preserve"> week or two.</w:t>
+      </w:r>
+      <w:r>
+        <w:rPr>
+          <w:color w:val="C00000"/>
+        </w:rPr>
+        <w:t xml:space="preserve"> This</w:t>
+      </w:r>
+      <w:r>
+        <w:rPr>
+          <w:color w:val="C00000"/>
+        </w:rPr>
+        <w:t xml:space="preserve"> for </w:t>
+      </w:r>
+      <w:r>
+        <w:rPr>
+          <w:color w:val="C00000"/>
+        </w:rPr>
+        <w:t>const</w:t>
+      </w:r>
+      <w:r>
+        <w:rPr>
+          <w:color w:val="C00000"/>
+        </w:rPr>
+        <w:t xml:space="preserve">ructive criticism and guidance. </w:t>
+      </w:r>
+      <w:r>
+        <w:rPr>
+          <w:color w:val="C00000"/>
+        </w:rPr>
+        <w:t>Internal communication was handled</w:t>
+      </w:r>
+      <w:r>
+        <w:rPr>
+          <w:color w:val="C00000"/>
+        </w:rPr>
         <w:t xml:space="preserve"> </w:t>
       </w:r>
-    </w:p>
-    <w:p>
-      <w:pPr>
-        <w:pStyle w:val="ListParagraph"/>
-      </w:pPr>
-      <w:r>
-        <w:t>So what did we find?</w:t>
-      </w:r>
-    </w:p>
-    <w:p>
-      <w:pPr>
-        <w:pStyle w:val="ListParagraph"/>
-      </w:pPr>
-    </w:p>
-    <w:p>
-      <w:pPr>
-        <w:pStyle w:val="ListParagraph"/>
-      </w:pPr>
-      <w:r>
-        <w:t xml:space="preserve">Well </w:t>
-      </w:r>
-      <w:r>
-        <w:t>over 90% of students have experience</w:t>
-      </w:r>
-      <w:r>
-        <w:t>d difficulty navigating the campus.</w:t>
-      </w:r>
-    </w:p>
-    <w:p>
-      <w:pPr>
-        <w:pStyle w:val="ListParagraph"/>
-      </w:pPr>
-      <w:r>
-        <w:t>Over 80% experienced this in their first year.</w:t>
-      </w:r>
-    </w:p>
-    <w:p>
-      <w:pPr>
-        <w:pStyle w:val="ListParagraph"/>
-      </w:pPr>
-      <w:r>
-        <w:t>We found out that there are no other navigation applications for this campus.</w:t>
-      </w:r>
-    </w:p>
-    <w:p>
-      <w:pPr>
-        <w:pStyle w:val="ListParagraph"/>
-      </w:pPr>
-      <w:r>
-        <w:t>Every</w:t>
-      </w:r>
-      <w:r>
-        <w:t xml:space="preserve"> participant stated they would use the app.</w:t>
-      </w:r>
-    </w:p>
-    <w:p>
-      <w:pPr>
-        <w:pStyle w:val="ListParagraph"/>
-      </w:pPr>
-      <w:r>
-        <w:t>To emphases the extent of the demand</w:t>
-      </w:r>
-      <w:r>
-        <w:t>,</w:t>
-      </w:r>
-      <w:r>
-        <w:t xml:space="preserve"> during the development of our survey two visitors back to back came and asked for directions.</w:t>
-      </w:r>
-    </w:p>
-    <w:p>
-      <w:pPr>
-        <w:pStyle w:val="ListParagraph"/>
-      </w:pPr>
+      <w:r>
+        <w:rPr>
+          <w:color w:val="C00000"/>
+        </w:rPr>
+        <w:t>through WhatsApp</w:t>
+      </w:r>
+      <w:r>
+        <w:rPr>
+          <w:color w:val="C00000"/>
+        </w:rPr>
+        <w:t xml:space="preserve">. </w:t>
+      </w:r>
+    </w:p>
+    <w:p>
+      <w:pPr>
+        <w:pStyle w:val="ListParagraph"/>
+        <w:rPr>
+          <w:color w:val="C00000"/>
+        </w:rPr>
+      </w:pPr>
+      <w:r>
+        <w:rPr>
+          <w:color w:val="C00000"/>
+        </w:rPr>
+        <w:t>We user emails to get in touch with different departments and our supervisor.</w:t>
+      </w:r>
+    </w:p>
+    <w:p>
+      <w:pPr>
+        <w:pStyle w:val="ListParagraph"/>
+        <w:rPr>
+          <w:color w:val="C00000"/>
+        </w:rPr>
+      </w:pPr>
+      <w:r>
+        <w:rPr>
+          <w:color w:val="C00000"/>
+        </w:rPr>
+        <w:t xml:space="preserve">Through the meeting </w:t>
+      </w:r>
+      <w:r>
+        <w:rPr>
+          <w:color w:val="C00000"/>
+        </w:rPr>
+        <w:t xml:space="preserve">we </w:t>
+      </w:r>
+      <w:r>
+        <w:rPr>
+          <w:color w:val="C00000"/>
+        </w:rPr>
+        <w:t>created</w:t>
+      </w:r>
+      <w:r>
+        <w:rPr>
+          <w:color w:val="C00000"/>
+        </w:rPr>
+        <w:t xml:space="preserve"> </w:t>
+      </w:r>
+      <w:r>
+        <w:rPr>
+          <w:color w:val="C00000"/>
+        </w:rPr>
+        <w:t>a l</w:t>
+      </w:r>
+      <w:r>
+        <w:rPr>
+          <w:color w:val="C00000"/>
+        </w:rPr>
+        <w:t>ist off milestones to complete by specific deadlines.</w:t>
+      </w:r>
+    </w:p>
+    <w:p>
+      <w:pPr>
+        <w:pStyle w:val="ListParagraph"/>
+        <w:rPr>
+          <w:color w:val="C00000"/>
+        </w:rPr>
+      </w:pPr>
+      <w:r>
+        <w:rPr>
+          <w:color w:val="C00000"/>
+        </w:rPr>
+        <w:t xml:space="preserve">These milestones where then split into manageable </w:t>
+      </w:r>
+      <w:r>
+        <w:rPr>
+          <w:color w:val="C00000"/>
+        </w:rPr>
+        <w:t xml:space="preserve">goals and added to a </w:t>
+      </w:r>
+      <w:r>
+        <w:rPr>
+          <w:color w:val="C00000"/>
+        </w:rPr>
+        <w:t>Gantt</w:t>
+      </w:r>
+      <w:r>
+        <w:rPr>
+          <w:color w:val="C00000"/>
+        </w:rPr>
+        <w:t xml:space="preserve"> chart.</w:t>
+      </w:r>
+      <w:r>
+        <w:rPr>
+          <w:color w:val="C00000"/>
+        </w:rPr>
+        <w:t xml:space="preserve"> The </w:t>
+      </w:r>
+      <w:r>
+        <w:rPr>
+          <w:color w:val="C00000"/>
+        </w:rPr>
+        <w:t>Gantt</w:t>
+      </w:r>
+      <w:r>
+        <w:rPr>
+          <w:color w:val="C00000"/>
+        </w:rPr>
+        <w:t xml:space="preserve"> chart is regularly updated according to our progress.</w:t>
+      </w:r>
+    </w:p>
+    <w:p>
+      <w:pPr>
+        <w:pStyle w:val="ListParagraph"/>
+        <w:rPr>
+          <w:color w:val="C00000"/>
+        </w:rPr>
+      </w:pPr>
+      <w:r>
+        <w:rPr>
+          <w:color w:val="C00000"/>
+        </w:rPr>
+        <w:t>All</w:t>
+      </w:r>
+      <w:r>
+        <w:rPr>
+          <w:color w:val="C00000"/>
+        </w:rPr>
+        <w:t xml:space="preserve"> our </w:t>
+      </w:r>
+      <w:r>
+        <w:rPr>
+          <w:color w:val="C00000"/>
+        </w:rPr>
+        <w:t xml:space="preserve">work </w:t>
+      </w:r>
+      <w:r>
+        <w:rPr>
+          <w:color w:val="C00000"/>
+        </w:rPr>
+        <w:t xml:space="preserve">is saved to </w:t>
+      </w:r>
+      <w:r>
+        <w:rPr>
+          <w:color w:val="C00000"/>
+        </w:rPr>
+        <w:t>GitHub</w:t>
+      </w:r>
+      <w:r>
+        <w:rPr>
+          <w:color w:val="C00000"/>
+        </w:rPr>
+        <w:t xml:space="preserve"> so we can manage version control and have </w:t>
+      </w:r>
+      <w:r>
+        <w:rPr>
+          <w:color w:val="C00000"/>
+        </w:rPr>
+        <w:t>an</w:t>
+      </w:r>
+      <w:r>
+        <w:rPr>
+          <w:color w:val="C00000"/>
+        </w:rPr>
+        <w:t xml:space="preserve"> accessible repository for all members</w:t>
+      </w:r>
+      <w:r>
+        <w:rPr>
+          <w:color w:val="C00000"/>
+        </w:rPr>
+        <w:t>.</w:t>
+      </w:r>
+    </w:p>
+    <w:p>
+      <w:pPr>
+        <w:pStyle w:val="ListParagraph"/>
+        <w:rPr>
+          <w:color w:val="C00000"/>
+        </w:rPr>
+      </w:pPr>
+      <w:r>
+        <w:rPr>
+          <w:color w:val="C00000"/>
+        </w:rPr>
+        <w:t xml:space="preserve">This was done </w:t>
+      </w:r>
+      <w:r>
+        <w:rPr>
+          <w:color w:val="C00000"/>
+        </w:rPr>
+        <w:t>to</w:t>
+      </w:r>
+      <w:r>
+        <w:rPr>
+          <w:color w:val="C00000"/>
+        </w:rPr>
+        <w:t xml:space="preserve"> optimise development flexibility.</w:t>
+      </w:r>
+    </w:p>
+    <w:p>
+      <w:pPr>
+        <w:pStyle w:val="ListParagraph"/>
+      </w:pPr>
+    </w:p>
+    <w:p>
+      <w:pPr>
+        <w:pStyle w:val="ListParagraph"/>
+        <w:rPr>
+          <w:b/>
+          <w:highlight w:val="cyan"/>
+        </w:rPr>
+      </w:pPr>
+      <w:r>
+        <w:rPr>
+          <w:b/>
+          <w:highlight w:val="cyan"/>
+        </w:rPr>
+        <w:t>Marcy</w:t>
+      </w:r>
     </w:p>
     <w:p>
       <w:pPr>
@@ -502,243 +1358,79 @@
           <w:ilvl w:val="0"/>
           <w:numId w:val="2"/>
         </w:numPr>
-      </w:pPr>
-      <w:r>
-        <w:t>In order to develop our</w:t>
-      </w:r>
-      <w:r>
-        <w:t xml:space="preserve"> app in a </w:t>
-      </w:r>
-      <w:r>
-        <w:t xml:space="preserve">practical manor, </w:t>
-      </w:r>
-      <w:r>
-        <w:t>we are using the following development techniques.</w:t>
-      </w:r>
-    </w:p>
-    <w:p>
-      <w:pPr>
-        <w:pStyle w:val="ListParagraph"/>
-      </w:pPr>
-      <w:r>
-        <w:t>Every week we carry out a small group meeting to discuss the progress of various aspects of our project.</w:t>
-      </w:r>
-    </w:p>
-    <w:p>
-      <w:pPr>
-        <w:pStyle w:val="ListParagraph"/>
-      </w:pPr>
-      <w:r>
-        <w:lastRenderedPageBreak/>
-        <w:t xml:space="preserve">We also conduct a meeting with our </w:t>
-      </w:r>
-      <w:r>
-        <w:t>supervisor</w:t>
-      </w:r>
-      <w:r>
-        <w:t xml:space="preserve"> once </w:t>
-      </w:r>
-      <w:proofErr w:type="spellStart"/>
-      <w:r>
-        <w:t>ever</w:t>
-      </w:r>
-      <w:proofErr w:type="spellEnd"/>
-      <w:r>
-        <w:t xml:space="preserve"> week or two.</w:t>
-      </w:r>
-      <w:r>
-        <w:t xml:space="preserve"> This</w:t>
-      </w:r>
-      <w:r>
-        <w:t xml:space="preserve"> for </w:t>
-      </w:r>
-      <w:r>
-        <w:t>constructive criticism and guidance, although he is hard to get a hold of</w:t>
-      </w:r>
-      <w:r>
-        <w:t xml:space="preserve"> sometimes</w:t>
-      </w:r>
-      <w:r>
-        <w:t>.</w:t>
-      </w:r>
-    </w:p>
-    <w:p>
-      <w:pPr>
-        <w:pStyle w:val="ListParagraph"/>
-      </w:pPr>
-      <w:r>
-        <w:t>Internal communication was handled</w:t>
+        <w:rPr>
+          <w:highlight w:val="cyan"/>
+        </w:rPr>
+      </w:pPr>
+      <w:r>
+        <w:rPr>
+          <w:highlight w:val="cyan"/>
+        </w:rPr>
+        <w:t>Create an extractor</w:t>
+      </w:r>
+      <w:r>
+        <w:rPr>
+          <w:highlight w:val="cyan"/>
+        </w:rPr>
+        <w:t xml:space="preserve"> to change </w:t>
+      </w:r>
+      <w:r>
+        <w:rPr>
+          <w:highlight w:val="cyan"/>
+        </w:rPr>
+        <w:t>the node maps</w:t>
+      </w:r>
+      <w:r>
+        <w:rPr>
+          <w:highlight w:val="cyan"/>
+        </w:rPr>
+        <w:t xml:space="preserve"> into the implementation of A*.</w:t>
+      </w:r>
+    </w:p>
+    <w:p>
+      <w:pPr>
+        <w:pStyle w:val="ListParagraph"/>
+        <w:rPr>
+          <w:highlight w:val="cyan"/>
+        </w:rPr>
+      </w:pPr>
+      <w:r>
+        <w:rPr>
+          <w:highlight w:val="cyan"/>
+        </w:rPr>
+        <w:t>Additional research to find the most suitable data structures for our algorithms.</w:t>
+      </w:r>
+    </w:p>
+    <w:p>
+      <w:pPr>
+        <w:pStyle w:val="ListParagraph"/>
+      </w:pPr>
+      <w:r>
+        <w:rPr>
+          <w:highlight w:val="cyan"/>
+        </w:rPr>
+        <w:t xml:space="preserve">based </w:t>
+      </w:r>
+      <w:r>
+        <w:rPr>
+          <w:highlight w:val="cyan"/>
+        </w:rPr>
+        <w:t xml:space="preserve">off the research conducted </w:t>
+      </w:r>
+      <w:r>
+        <w:rPr>
+          <w:highlight w:val="cyan"/>
+        </w:rPr>
+        <w:t>we will redesign the prototype and create a demo which will be given to a focus group.</w:t>
+      </w:r>
+      <w:r>
+        <w:rPr>
+          <w:highlight w:val="cyan"/>
+        </w:rPr>
+        <w:t xml:space="preserve"> This process will be repeated until</w:t>
       </w:r>
       <w:r>
         <w:t xml:space="preserve"> </w:t>
-      </w:r>
-      <w:r>
-        <w:t xml:space="preserve">through </w:t>
-      </w:r>
-      <w:proofErr w:type="spellStart"/>
-      <w:r>
-        <w:t>whats</w:t>
-      </w:r>
-      <w:proofErr w:type="spellEnd"/>
-      <w:r>
-        <w:t xml:space="preserve"> app. </w:t>
-      </w:r>
-    </w:p>
-    <w:p>
-      <w:pPr>
-        <w:pStyle w:val="ListParagraph"/>
-      </w:pPr>
-      <w:r>
-        <w:t>We user emails to get in touch with different departments and our supervisor.</w:t>
-      </w:r>
-    </w:p>
-    <w:p>
-      <w:pPr>
-        <w:pStyle w:val="ListParagraph"/>
-      </w:pPr>
-      <w:r>
-        <w:t xml:space="preserve">Through the meeting </w:t>
-      </w:r>
-      <w:r>
-        <w:t xml:space="preserve">we </w:t>
-      </w:r>
-      <w:r>
-        <w:t>created</w:t>
-      </w:r>
-      <w:r>
-        <w:t xml:space="preserve"> </w:t>
-      </w:r>
-      <w:r>
-        <w:t>a l</w:t>
-      </w:r>
-      <w:r>
-        <w:t>ist off milestones to complete by specific deadlines.</w:t>
-      </w:r>
-    </w:p>
-    <w:p>
-      <w:pPr>
-        <w:pStyle w:val="ListParagraph"/>
-      </w:pPr>
-      <w:r>
-        <w:t xml:space="preserve">These milestones where then split into manageable </w:t>
-      </w:r>
-      <w:r>
-        <w:t xml:space="preserve">goals and added to a </w:t>
-      </w:r>
-      <w:proofErr w:type="spellStart"/>
-      <w:r>
-        <w:t>gantt</w:t>
-      </w:r>
-      <w:proofErr w:type="spellEnd"/>
-      <w:r>
-        <w:t xml:space="preserve"> chart.</w:t>
-      </w:r>
-      <w:r>
-        <w:t xml:space="preserve"> The </w:t>
-      </w:r>
-      <w:proofErr w:type="spellStart"/>
-      <w:r>
-        <w:t>gantt</w:t>
-      </w:r>
-      <w:proofErr w:type="spellEnd"/>
-      <w:r>
-        <w:t xml:space="preserve"> chart is regularly updated according to our progress.</w:t>
-      </w:r>
-    </w:p>
-    <w:p>
-      <w:pPr>
-        <w:pStyle w:val="ListParagraph"/>
-      </w:pPr>
-      <w:r>
-        <w:t xml:space="preserve">All of our </w:t>
-      </w:r>
-      <w:r>
-        <w:t xml:space="preserve">work </w:t>
-      </w:r>
-      <w:r>
-        <w:t xml:space="preserve">is saved to </w:t>
-      </w:r>
-      <w:proofErr w:type="spellStart"/>
-      <w:r>
-        <w:t>github</w:t>
-      </w:r>
-      <w:proofErr w:type="spellEnd"/>
-      <w:r>
-        <w:t xml:space="preserve"> so we can manage version control and have </w:t>
-      </w:r>
-      <w:r>
-        <w:t>an</w:t>
-      </w:r>
-      <w:r>
-        <w:t xml:space="preserve"> accessible repository for all members</w:t>
-      </w:r>
-      <w:r>
-        <w:t>.</w:t>
-      </w:r>
-    </w:p>
-    <w:p>
-      <w:pPr>
-        <w:pStyle w:val="ListParagraph"/>
-      </w:pPr>
-      <w:r>
-        <w:t xml:space="preserve">This was done </w:t>
-      </w:r>
-      <w:r>
-        <w:t>to</w:t>
-      </w:r>
-      <w:r>
-        <w:t xml:space="preserve"> optimise development flexibility.</w:t>
-      </w:r>
-    </w:p>
-    <w:p>
-      <w:pPr>
-        <w:pStyle w:val="ListParagraph"/>
-      </w:pPr>
-    </w:p>
-    <w:p>
-      <w:pPr>
-        <w:pStyle w:val="ListParagraph"/>
-        <w:numPr>
-          <w:ilvl w:val="0"/>
-          <w:numId w:val="2"/>
-        </w:numPr>
-      </w:pPr>
-      <w:r>
-        <w:t>Create an extractor</w:t>
-      </w:r>
-      <w:r>
-        <w:t xml:space="preserve"> to change </w:t>
-      </w:r>
-      <w:r>
-        <w:t>the node maps</w:t>
-      </w:r>
-      <w:r>
-        <w:t xml:space="preserve"> into the implementation of A*.</w:t>
-      </w:r>
-    </w:p>
-    <w:p>
-      <w:pPr>
-        <w:pStyle w:val="ListParagraph"/>
-      </w:pPr>
-      <w:r>
-        <w:t>Additional research to find the most suitable data structures for our algorithms.</w:t>
-      </w:r>
-    </w:p>
-    <w:p>
-      <w:pPr>
-        <w:pStyle w:val="ListParagraph"/>
-      </w:pPr>
-      <w:r>
-        <w:t xml:space="preserve">based </w:t>
-      </w:r>
-      <w:r>
-        <w:t xml:space="preserve">off the research conducted </w:t>
-      </w:r>
-      <w:r>
-        <w:t>we will redesign the prototype and create a demo which will be given to a focus group.</w:t>
-      </w:r>
-      <w:r>
-        <w:t xml:space="preserve"> This process will be repeated until </w:t>
       </w:r>
     </w:p>
     <w:p>

--- a/Presentation/Presentation script.docx
+++ b/Presentation/Presentation script.docx
@@ -78,14 +78,8 @@
     <w:p>
       <w:pPr>
         <w:pStyle w:val="ListParagraph"/>
-        <w:rPr>
-          <w:highlight w:val="cyan"/>
-        </w:rPr>
-      </w:pPr>
-      <w:r>
-        <w:rPr>
-          <w:highlight w:val="cyan"/>
-        </w:rPr>
+      </w:pPr>
+      <w:r>
         <w:t>Our team is current developing a Map App for the university campus.</w:t>
       </w:r>
     </w:p>
@@ -96,96 +90,46 @@
           <w:ilvl w:val="0"/>
           <w:numId w:val="2"/>
         </w:numPr>
-        <w:rPr>
-          <w:highlight w:val="cyan"/>
-        </w:rPr>
-      </w:pPr>
-      <w:r>
-        <w:rPr>
-          <w:highlight w:val="cyan"/>
-        </w:rPr>
+      </w:pPr>
+      <w:r>
         <w:t xml:space="preserve">Behind me you will see an accurate picture of the RHB building… or at least what if feels like </w:t>
       </w:r>
       <w:r>
-        <w:rPr>
-          <w:highlight w:val="cyan"/>
-        </w:rPr>
         <w:t xml:space="preserve">when navigating the building </w:t>
       </w:r>
       <w:r>
-        <w:rPr>
-          <w:highlight w:val="cyan"/>
-        </w:rPr>
         <w:t>at times.</w:t>
       </w:r>
       <w:r>
-        <w:rPr>
-          <w:highlight w:val="cyan"/>
-        </w:rPr>
-        <w:t xml:space="preserve"> </w:t>
-      </w:r>
-      <w:r>
-        <w:rPr>
-          <w:highlight w:val="cyan"/>
-        </w:rPr>
+        <w:t xml:space="preserve"> </w:t>
+      </w:r>
+      <w:r>
         <w:t>People get lost, v</w:t>
       </w:r>
       <w:r>
-        <w:rPr>
-          <w:highlight w:val="cyan"/>
-        </w:rPr>
         <w:t>isitors</w:t>
       </w:r>
       <w:r>
-        <w:rPr>
-          <w:highlight w:val="cyan"/>
-        </w:rPr>
         <w:t>,</w:t>
       </w:r>
       <w:r>
-        <w:rPr>
-          <w:highlight w:val="cyan"/>
-        </w:rPr>
-        <w:t xml:space="preserve"> </w:t>
-      </w:r>
-      <w:r>
-        <w:rPr>
-          <w:highlight w:val="cyan"/>
-        </w:rPr>
+        <w:t xml:space="preserve"> </w:t>
+      </w:r>
+      <w:r>
         <w:t xml:space="preserve">students, </w:t>
       </w:r>
       <w:r>
-        <w:rPr>
-          <w:highlight w:val="cyan"/>
-        </w:rPr>
         <w:t>even members of staff</w:t>
       </w:r>
       <w:r>
-        <w:rPr>
-          <w:highlight w:val="cyan"/>
-        </w:rPr>
         <w:t xml:space="preserve"> (wink at the lecturers</w:t>
       </w:r>
       <w:r>
-        <w:rPr>
-          <w:highlight w:val="cyan"/>
-        </w:rPr>
         <w:t>.</w:t>
       </w:r>
       <w:r>
-        <w:rPr>
-          <w:highlight w:val="cyan"/>
-        </w:rPr>
         <w:t xml:space="preserve"> However our new application will make getting this a thing of the past.</w:t>
       </w:r>
-    </w:p>
-    <w:p>
-      <w:pPr>
-        <w:pStyle w:val="ListParagraph"/>
-        <w:rPr>
-          <w:highlight w:val="cyan"/>
-        </w:rPr>
-      </w:pPr>
     </w:p>
     <w:p>
       <w:pPr>
@@ -194,86 +138,44 @@
           <w:ilvl w:val="0"/>
           <w:numId w:val="2"/>
         </w:numPr>
-        <w:rPr>
-          <w:highlight w:val="cyan"/>
-        </w:rPr>
-      </w:pPr>
-      <w:r>
-        <w:rPr>
-          <w:highlight w:val="cyan"/>
-        </w:rPr>
+      </w:pPr>
+      <w:r>
         <w:t xml:space="preserve">We aim to </w:t>
       </w:r>
       <w:r>
-        <w:rPr>
-          <w:highlight w:val="cyan"/>
-        </w:rPr>
         <w:t xml:space="preserve">create an application that everyone can use. We wish to make navigating the campus as </w:t>
       </w:r>
       <w:r>
-        <w:rPr>
-          <w:highlight w:val="cyan"/>
-        </w:rPr>
         <w:t xml:space="preserve">quick and </w:t>
       </w:r>
       <w:r>
-        <w:rPr>
-          <w:highlight w:val="cyan"/>
-        </w:rPr>
         <w:t xml:space="preserve">easy </w:t>
       </w:r>
       <w:r>
-        <w:rPr>
-          <w:highlight w:val="cyan"/>
-        </w:rPr>
         <w:t xml:space="preserve">as </w:t>
       </w:r>
       <w:r>
-        <w:rPr>
-          <w:highlight w:val="cyan"/>
-        </w:rPr>
         <w:t>possible. To do this we will d</w:t>
       </w:r>
       <w:r>
-        <w:rPr>
-          <w:highlight w:val="cyan"/>
-        </w:rPr>
         <w:t>evelo</w:t>
       </w:r>
       <w:r>
-        <w:rPr>
-          <w:highlight w:val="cyan"/>
-        </w:rPr>
         <w:t>p built in</w:t>
       </w:r>
       <w:r>
-        <w:rPr>
-          <w:highlight w:val="cyan"/>
-        </w:rPr>
         <w:t xml:space="preserve"> navigation tools such as a pathfinder and room searcher. </w:t>
       </w:r>
       <w:r>
-        <w:rPr>
-          <w:highlight w:val="cyan"/>
-        </w:rPr>
         <w:t xml:space="preserve">We plan to create the application for the android operating system and wish to make </w:t>
       </w:r>
       <w:r>
-        <w:rPr>
-          <w:highlight w:val="cyan"/>
-        </w:rPr>
         <w:t>these feature</w:t>
       </w:r>
       <w:r>
-        <w:rPr>
-          <w:highlight w:val="cyan"/>
-        </w:rPr>
         <w:t>s</w:t>
       </w:r>
       <w:r>
-        <w:rPr>
-          <w:highlight w:val="cyan"/>
-        </w:rPr>
         <w:t xml:space="preserve"> accessible offline.</w:t>
       </w:r>
     </w:p>
@@ -292,152 +194,82 @@
           <w:ilvl w:val="0"/>
           <w:numId w:val="2"/>
         </w:numPr>
-        <w:rPr>
-          <w:highlight w:val="green"/>
-        </w:rPr>
       </w:pPr>
       <w:r>
         <w:rPr>
           <w:b/>
-          <w:highlight w:val="green"/>
         </w:rPr>
         <w:t xml:space="preserve">Joel </w:t>
       </w:r>
       <w:r>
         <w:rPr>
           <w:b/>
-          <w:highlight w:val="green"/>
         </w:rPr>
         <w:br/>
       </w:r>
       <w:r>
-        <w:rPr>
-          <w:highlight w:val="green"/>
-        </w:rPr>
         <w:t xml:space="preserve">As </w:t>
       </w:r>
       <w:proofErr w:type="spellStart"/>
       <w:r>
-        <w:rPr>
-          <w:highlight w:val="green"/>
-        </w:rPr>
         <w:t>Eduroam</w:t>
       </w:r>
       <w:proofErr w:type="spellEnd"/>
       <w:r>
-        <w:rPr>
-          <w:highlight w:val="green"/>
-        </w:rPr>
         <w:t xml:space="preserve"> is</w:t>
       </w:r>
       <w:r>
-        <w:rPr>
-          <w:highlight w:val="green"/>
-        </w:rPr>
-        <w:t xml:space="preserve"> </w:t>
-      </w:r>
-      <w:r>
-        <w:rPr>
-          <w:highlight w:val="green"/>
-        </w:rPr>
+        <w:t xml:space="preserve"> </w:t>
+      </w:r>
+      <w:r>
         <w:t xml:space="preserve">generally </w:t>
       </w:r>
       <w:r>
-        <w:rPr>
-          <w:highlight w:val="green"/>
-        </w:rPr>
         <w:t xml:space="preserve">considered </w:t>
       </w:r>
-      <w:bookmarkStart w:id="0" w:name="_GoBack"/>
-      <w:bookmarkEnd w:id="0"/>
-      <w:r>
-        <w:rPr>
-          <w:highlight w:val="green"/>
-        </w:rPr>
+      <w:r>
         <w:t>unreliable</w:t>
       </w:r>
       <w:r>
-        <w:rPr>
-          <w:highlight w:val="green"/>
-        </w:rPr>
         <w:t xml:space="preserve">, </w:t>
       </w:r>
       <w:r>
-        <w:rPr>
-          <w:highlight w:val="green"/>
-        </w:rPr>
         <w:t>and students can’t always rely on their data plan or network coverage</w:t>
       </w:r>
       <w:r>
-        <w:rPr>
-          <w:highlight w:val="green"/>
-        </w:rPr>
         <w:t>.</w:t>
       </w:r>
       <w:r>
-        <w:rPr>
-          <w:highlight w:val="green"/>
-        </w:rPr>
-        <w:t xml:space="preserve"> </w:t>
-      </w:r>
-      <w:r>
-        <w:rPr>
-          <w:highlight w:val="green"/>
-        </w:rPr>
+        <w:t xml:space="preserve"> </w:t>
+      </w:r>
+      <w:r>
         <w:t>T</w:t>
       </w:r>
       <w:r>
-        <w:rPr>
-          <w:highlight w:val="green"/>
-        </w:rPr>
         <w:t xml:space="preserve">he core of this app is designed to be </w:t>
       </w:r>
       <w:r>
-        <w:rPr>
-          <w:highlight w:val="green"/>
-        </w:rPr>
         <w:t>used offline</w:t>
       </w:r>
       <w:r>
-        <w:rPr>
-          <w:highlight w:val="green"/>
-        </w:rPr>
-        <w:t xml:space="preserve"> </w:t>
-      </w:r>
-      <w:r>
-        <w:rPr>
-          <w:highlight w:val="green"/>
-        </w:rPr>
+        <w:t xml:space="preserve"> </w:t>
+      </w:r>
+      <w:r>
         <w:t>and</w:t>
       </w:r>
       <w:r>
-        <w:rPr>
-          <w:highlight w:val="green"/>
-        </w:rPr>
         <w:t xml:space="preserve"> without </w:t>
       </w:r>
       <w:r>
-        <w:rPr>
-          <w:highlight w:val="green"/>
-        </w:rPr>
         <w:t xml:space="preserve">the need for </w:t>
       </w:r>
       <w:r>
-        <w:rPr>
-          <w:highlight w:val="green"/>
-        </w:rPr>
         <w:t>GPS</w:t>
       </w:r>
       <w:r>
-        <w:rPr>
-          <w:highlight w:val="green"/>
-        </w:rPr>
         <w:t>.</w:t>
       </w:r>
       <w:r>
-        <w:rPr>
-          <w:highlight w:val="green"/>
-        </w:rPr>
         <w:br/>
       </w:r>
     </w:p>
@@ -446,323 +278,172 @@
         <w:pStyle w:val="ListParagraph"/>
       </w:pPr>
       <w:r>
-        <w:rPr>
-          <w:highlight w:val="green"/>
-        </w:rPr>
-        <w:t>The G</w:t>
-      </w:r>
-      <w:r>
-        <w:rPr>
-          <w:highlight w:val="green"/>
-        </w:rPr>
+        <w:t>The Interface</w:t>
+      </w:r>
+      <w:r>
+        <w:t xml:space="preserve"> will be designed </w:t>
+      </w:r>
+      <w:r>
+        <w:t>with accessibility in mind</w:t>
+      </w:r>
+      <w:r>
+        <w:t>:</w:t>
+      </w:r>
+      <w:r>
+        <w:t xml:space="preserve"> </w:t>
+      </w:r>
+      <w:r>
+        <w:t>by emphasising</w:t>
+      </w:r>
+      <w:r>
+        <w:t xml:space="preserve"> iconography over colour coding</w:t>
+      </w:r>
+      <w:r>
+        <w:t xml:space="preserve"> </w:t>
+      </w:r>
+      <w:r>
+        <w:t>– so we can</w:t>
+      </w:r>
+      <w:r>
+        <w:t xml:space="preserve"> cater to those without full colour vision</w:t>
+      </w:r>
+      <w:r>
+        <w:t>. We</w:t>
+      </w:r>
+      <w:r>
+        <w:t>’ll do so</w:t>
+      </w:r>
+      <w:r>
+        <w:t xml:space="preserve"> by implementing</w:t>
+      </w:r>
+      <w:r>
+        <w:t xml:space="preserve"> distinct and recognisable symbols for every function and feature</w:t>
+      </w:r>
+      <w:r>
         <w:t>.</w:t>
       </w:r>
       <w:r>
-        <w:rPr>
-          <w:highlight w:val="green"/>
-        </w:rPr>
-        <w:t>U</w:t>
-      </w:r>
-      <w:r>
-        <w:rPr>
-          <w:highlight w:val="green"/>
-        </w:rPr>
+        <w:t xml:space="preserve"> </w:t>
+      </w:r>
+      <w:r>
+        <w:br/>
+      </w:r>
+      <w:r>
+        <w:br/>
+      </w:r>
+      <w:r>
+        <w:t>We’</w:t>
+      </w:r>
+      <w:r>
+        <w:t xml:space="preserve">re also aware </w:t>
+      </w:r>
+      <w:r>
+        <w:t xml:space="preserve">of those </w:t>
+      </w:r>
+      <w:r>
+        <w:t xml:space="preserve">with mobility issues </w:t>
+      </w:r>
+      <w:r>
+        <w:t xml:space="preserve">and </w:t>
+      </w:r>
+      <w:r>
+        <w:t>so the app’s navigator will be designed with an</w:t>
+      </w:r>
+      <w:r>
+        <w:t xml:space="preserve"> optional </w:t>
+      </w:r>
+      <w:r>
+        <w:t xml:space="preserve">accessibility </w:t>
+      </w:r>
+      <w:r>
+        <w:t>mode</w:t>
+      </w:r>
+      <w:r>
+        <w:t>,</w:t>
+      </w:r>
+      <w:r>
+        <w:t xml:space="preserve"> </w:t>
+      </w:r>
+      <w:r>
+        <w:t xml:space="preserve">that would prioritise lifts </w:t>
+      </w:r>
+      <w:r>
+        <w:t xml:space="preserve">and ramps </w:t>
+      </w:r>
+      <w:r>
+        <w:t>over stairs</w:t>
+      </w:r>
+      <w:r>
+        <w:t>…</w:t>
+      </w:r>
+      <w:r>
+        <w:t xml:space="preserve"> </w:t>
+      </w:r>
+      <w:r>
+        <w:t>t</w:t>
+      </w:r>
+      <w:r>
+        <w:t xml:space="preserve">his will all be </w:t>
+      </w:r>
+      <w:r>
+        <w:t xml:space="preserve">done while </w:t>
+      </w:r>
+      <w:r>
+        <w:t>allow</w:t>
+      </w:r>
+      <w:r>
+        <w:t>ing</w:t>
+      </w:r>
+      <w:r>
+        <w:t xml:space="preserve"> the user </w:t>
+      </w:r>
+      <w:r>
+        <w:t xml:space="preserve">to </w:t>
+      </w:r>
+      <w:r>
+        <w:t xml:space="preserve">find their </w:t>
+      </w:r>
+      <w:r>
+        <w:t>way with only</w:t>
+      </w:r>
+      <w:r>
+        <w:t xml:space="preserve"> </w:t>
+      </w:r>
+      <w:r>
+        <w:t>a</w:t>
+      </w:r>
+      <w:r>
+        <w:t xml:space="preserve"> few </w:t>
+      </w:r>
+      <w:r>
+        <w:t>simple steps</w:t>
+      </w:r>
+      <w:r>
         <w:t>.</w:t>
       </w:r>
       <w:r>
-        <w:rPr>
-          <w:highlight w:val="green"/>
-        </w:rPr>
-        <w:t xml:space="preserve">I will be designed </w:t>
-      </w:r>
-      <w:r>
-        <w:rPr>
-          <w:highlight w:val="green"/>
-        </w:rPr>
-        <w:t>with accessibility in mind</w:t>
-      </w:r>
-      <w:r>
-        <w:rPr>
-          <w:highlight w:val="green"/>
-        </w:rPr>
-        <w:t>:</w:t>
-      </w:r>
-      <w:r>
-        <w:rPr>
-          <w:highlight w:val="green"/>
-        </w:rPr>
-        <w:t xml:space="preserve"> </w:t>
-      </w:r>
-      <w:r>
-        <w:rPr>
-          <w:highlight w:val="green"/>
-        </w:rPr>
-        <w:t>by emphasising</w:t>
-      </w:r>
-      <w:r>
-        <w:rPr>
-          <w:highlight w:val="green"/>
-        </w:rPr>
-        <w:t xml:space="preserve"> iconography over colour coding</w:t>
-      </w:r>
-      <w:r>
-        <w:rPr>
-          <w:highlight w:val="green"/>
-        </w:rPr>
-        <w:t xml:space="preserve"> </w:t>
-      </w:r>
-      <w:r>
-        <w:rPr>
-          <w:highlight w:val="green"/>
-        </w:rPr>
-        <w:t>– so we can</w:t>
-      </w:r>
-      <w:r>
-        <w:rPr>
-          <w:highlight w:val="green"/>
-        </w:rPr>
-        <w:t xml:space="preserve"> cater to those without full colour vision</w:t>
-      </w:r>
-      <w:r>
-        <w:rPr>
-          <w:highlight w:val="green"/>
-        </w:rPr>
-        <w:t>. We aim to</w:t>
-      </w:r>
-      <w:r>
-        <w:rPr>
-          <w:highlight w:val="green"/>
-        </w:rPr>
-        <w:t xml:space="preserve"> address this by implementing</w:t>
-      </w:r>
-      <w:r>
-        <w:rPr>
-          <w:highlight w:val="green"/>
-        </w:rPr>
-        <w:t xml:space="preserve"> distinct and recognisable symbols for every function and feature</w:t>
-      </w:r>
-      <w:r>
-        <w:rPr>
-          <w:highlight w:val="green"/>
-        </w:rPr>
-        <w:t>.</w:t>
-      </w:r>
-      <w:r>
-        <w:rPr>
-          <w:highlight w:val="green"/>
-        </w:rPr>
-        <w:t xml:space="preserve"> </w:t>
-      </w:r>
-      <w:r>
-        <w:rPr>
-          <w:highlight w:val="green"/>
-        </w:rPr>
-        <w:br/>
-      </w:r>
-      <w:r>
-        <w:rPr>
-          <w:highlight w:val="green"/>
-        </w:rPr>
-        <w:br/>
-      </w:r>
-      <w:r>
-        <w:rPr>
-          <w:highlight w:val="green"/>
-        </w:rPr>
-        <w:t xml:space="preserve">We are also aware </w:t>
-      </w:r>
-      <w:r>
-        <w:rPr>
-          <w:highlight w:val="green"/>
-        </w:rPr>
-        <w:t xml:space="preserve">of those </w:t>
-      </w:r>
-      <w:r>
-        <w:rPr>
-          <w:highlight w:val="green"/>
-        </w:rPr>
-        <w:t xml:space="preserve">with mobility issues </w:t>
-      </w:r>
-      <w:r>
-        <w:rPr>
-          <w:highlight w:val="green"/>
-        </w:rPr>
-        <w:t xml:space="preserve">and </w:t>
-      </w:r>
-      <w:r>
-        <w:rPr>
-          <w:highlight w:val="green"/>
-        </w:rPr>
-        <w:t>so the app’s navigator will be designed with an</w:t>
-      </w:r>
-      <w:r>
-        <w:rPr>
-          <w:highlight w:val="green"/>
-        </w:rPr>
-        <w:t xml:space="preserve"> optional </w:t>
-      </w:r>
-      <w:r>
-        <w:rPr>
-          <w:highlight w:val="green"/>
-        </w:rPr>
-        <w:t xml:space="preserve">accessibility </w:t>
-      </w:r>
-      <w:r>
-        <w:rPr>
-          <w:highlight w:val="green"/>
-        </w:rPr>
-        <w:t>mode</w:t>
-      </w:r>
-      <w:r>
-        <w:rPr>
-          <w:highlight w:val="green"/>
-        </w:rPr>
-        <w:t>,</w:t>
-      </w:r>
-      <w:r>
-        <w:rPr>
-          <w:highlight w:val="green"/>
-        </w:rPr>
-        <w:t xml:space="preserve"> </w:t>
-      </w:r>
-      <w:r>
-        <w:rPr>
-          <w:highlight w:val="green"/>
-        </w:rPr>
-        <w:t xml:space="preserve">that would prioritise lifts </w:t>
-      </w:r>
-      <w:r>
-        <w:rPr>
-          <w:highlight w:val="green"/>
-        </w:rPr>
-        <w:t xml:space="preserve">and ramps </w:t>
-      </w:r>
-      <w:r>
-        <w:rPr>
-          <w:highlight w:val="green"/>
-        </w:rPr>
-        <w:t>over stairs</w:t>
-      </w:r>
-      <w:r>
-        <w:rPr>
-          <w:highlight w:val="green"/>
-        </w:rPr>
-        <w:t>…</w:t>
-      </w:r>
-      <w:r>
-        <w:rPr>
-          <w:highlight w:val="green"/>
-        </w:rPr>
-        <w:t xml:space="preserve"> </w:t>
-      </w:r>
-      <w:r>
-        <w:rPr>
-          <w:highlight w:val="green"/>
-        </w:rPr>
-        <w:t>t</w:t>
-      </w:r>
-      <w:r>
-        <w:rPr>
-          <w:highlight w:val="green"/>
-        </w:rPr>
-        <w:t xml:space="preserve">his will all be </w:t>
-      </w:r>
-      <w:r>
-        <w:rPr>
-          <w:highlight w:val="green"/>
-        </w:rPr>
-        <w:t xml:space="preserve">done while </w:t>
-      </w:r>
-      <w:r>
-        <w:rPr>
-          <w:highlight w:val="green"/>
-        </w:rPr>
-        <w:t>allow</w:t>
-      </w:r>
-      <w:r>
-        <w:rPr>
-          <w:highlight w:val="green"/>
-        </w:rPr>
-        <w:t>ing</w:t>
-      </w:r>
-      <w:r>
-        <w:rPr>
-          <w:highlight w:val="green"/>
-        </w:rPr>
-        <w:t xml:space="preserve"> the user find their </w:t>
-      </w:r>
-      <w:r>
-        <w:rPr>
-          <w:highlight w:val="green"/>
-        </w:rPr>
-        <w:t>way with only</w:t>
-      </w:r>
-      <w:r>
-        <w:rPr>
-          <w:highlight w:val="green"/>
-        </w:rPr>
-        <w:t xml:space="preserve"> </w:t>
-      </w:r>
-      <w:r>
-        <w:rPr>
-          <w:highlight w:val="green"/>
-        </w:rPr>
-        <w:t>a</w:t>
-      </w:r>
-      <w:r>
-        <w:rPr>
-          <w:highlight w:val="green"/>
-        </w:rPr>
-        <w:t xml:space="preserve"> few </w:t>
-      </w:r>
-      <w:r>
-        <w:rPr>
-          <w:highlight w:val="green"/>
-        </w:rPr>
-        <w:t>simple steps</w:t>
-      </w:r>
-      <w:r>
-        <w:rPr>
-          <w:highlight w:val="green"/>
-        </w:rPr>
-        <w:t>.</w:t>
-      </w:r>
-      <w:r>
-        <w:rPr>
-          <w:highlight w:val="green"/>
-        </w:rPr>
-        <w:t xml:space="preserve"> </w:t>
-      </w:r>
-      <w:r>
-        <w:rPr>
-          <w:highlight w:val="green"/>
-        </w:rPr>
+        <w:t xml:space="preserve"> </w:t>
+      </w:r>
+      <w:r>
         <w:t>An</w:t>
       </w:r>
       <w:r>
-        <w:rPr>
-          <w:highlight w:val="green"/>
-        </w:rPr>
         <w:t>d</w:t>
       </w:r>
       <w:r>
-        <w:rPr>
-          <w:highlight w:val="green"/>
-        </w:rPr>
         <w:t xml:space="preserve"> I have been advised to tell you that </w:t>
       </w:r>
       <w:r>
-        <w:rPr>
-          <w:highlight w:val="green"/>
-        </w:rPr>
-        <w:t xml:space="preserve">it will look pretty </w:t>
+        <w:t>the app</w:t>
+      </w:r>
+      <w:r>
+        <w:t xml:space="preserve"> will look pretty </w:t>
       </w:r>
       <w:r>
         <w:rPr>
           <w:rFonts w:ascii="Segoe UI Emoji" w:eastAsia="Segoe UI Emoji" w:hAnsi="Segoe UI Emoji" w:cs="Segoe UI Emoji"/>
-          <w:highlight w:val="green"/>
         </w:rPr>
-        <w:t>😊</w:t>
+        <w:t>😉</w:t>
       </w:r>
     </w:p>
     <w:p>
@@ -775,13 +456,11 @@
         <w:pStyle w:val="ListParagraph"/>
         <w:rPr>
           <w:b/>
-          <w:highlight w:val="lightGray"/>
         </w:rPr>
       </w:pPr>
       <w:r>
         <w:rPr>
           <w:b/>
-          <w:highlight w:val="lightGray"/>
         </w:rPr>
         <w:t>Thamir</w:t>
       </w:r>
@@ -793,160 +472,91 @@
           <w:ilvl w:val="0"/>
           <w:numId w:val="2"/>
         </w:numPr>
-        <w:rPr>
-          <w:highlight w:val="lightGray"/>
-        </w:rPr>
-      </w:pPr>
-      <w:r>
-        <w:rPr>
-          <w:highlight w:val="lightGray"/>
-        </w:rPr>
+      </w:pPr>
+      <w:r>
         <w:t>We</w:t>
       </w:r>
       <w:r>
-        <w:rPr>
-          <w:highlight w:val="lightGray"/>
-        </w:rPr>
         <w:t xml:space="preserve"> created different aliases to visualise the difficulties that potential users may face.           Each alias was created with different scenarios in mind. </w:t>
       </w:r>
       <w:r>
-        <w:rPr>
-          <w:highlight w:val="lightGray"/>
-        </w:rPr>
         <w:t>Which</w:t>
       </w:r>
       <w:r>
-        <w:rPr>
-          <w:highlight w:val="lightGray"/>
-        </w:rPr>
         <w:t xml:space="preserve"> influenced how we designed the questioner. </w:t>
       </w:r>
       <w:r>
-        <w:rPr>
-          <w:highlight w:val="lightGray"/>
-        </w:rPr>
         <w:t>We also included the prototype so we could get feedback on the current design.</w:t>
       </w:r>
-    </w:p>
-    <w:p>
-      <w:pPr>
-        <w:pStyle w:val="ListParagraph"/>
-        <w:rPr>
-          <w:highlight w:val="lightGray"/>
-        </w:rPr>
-      </w:pPr>
-      <w:r>
-        <w:rPr>
-          <w:highlight w:val="lightGray"/>
-        </w:rPr>
+      <w:r>
+        <w:br/>
+      </w:r>
+    </w:p>
+    <w:p>
+      <w:pPr>
+        <w:pStyle w:val="ListParagraph"/>
+      </w:pPr>
+      <w:r>
         <w:t>The questionnaire was mostly aimed at students with the intention of verifying the target audience, how they navigated the university and any potential competitors in the market.</w:t>
       </w:r>
       <w:r>
-        <w:rPr>
-          <w:highlight w:val="lightGray"/>
-        </w:rPr>
         <w:t xml:space="preserve"> The research conducted included an online questionnaire and field research.</w:t>
       </w:r>
       <w:r>
-        <w:rPr>
-          <w:highlight w:val="lightGray"/>
-        </w:rPr>
-        <w:t xml:space="preserve"> </w:t>
-      </w:r>
-    </w:p>
-    <w:p>
-      <w:pPr>
-        <w:pStyle w:val="ListParagraph"/>
-        <w:rPr>
-          <w:highlight w:val="lightGray"/>
-        </w:rPr>
-      </w:pPr>
-      <w:r>
-        <w:rPr>
-          <w:highlight w:val="lightGray"/>
-        </w:rPr>
+        <w:t xml:space="preserve"> </w:t>
+      </w:r>
+    </w:p>
+    <w:p>
+      <w:pPr>
+        <w:pStyle w:val="ListParagraph"/>
+      </w:pPr>
+      <w:r>
         <w:t>So what did we find?</w:t>
       </w:r>
     </w:p>
     <w:p>
       <w:pPr>
         <w:pStyle w:val="ListParagraph"/>
-        <w:rPr>
-          <w:highlight w:val="lightGray"/>
-        </w:rPr>
-      </w:pPr>
-    </w:p>
-    <w:p>
-      <w:pPr>
-        <w:pStyle w:val="ListParagraph"/>
-        <w:rPr>
-          <w:highlight w:val="lightGray"/>
-        </w:rPr>
-      </w:pPr>
-      <w:r>
-        <w:rPr>
-          <w:highlight w:val="lightGray"/>
-        </w:rPr>
+      </w:pPr>
+    </w:p>
+    <w:p>
+      <w:pPr>
+        <w:pStyle w:val="ListParagraph"/>
+      </w:pPr>
+      <w:r>
         <w:t xml:space="preserve">Well </w:t>
       </w:r>
       <w:r>
-        <w:rPr>
-          <w:highlight w:val="lightGray"/>
-        </w:rPr>
         <w:t>over 90% of students have experience</w:t>
       </w:r>
       <w:r>
-        <w:rPr>
-          <w:highlight w:val="lightGray"/>
-        </w:rPr>
         <w:t>d difficulty navigating the campus.</w:t>
       </w:r>
     </w:p>
     <w:p>
       <w:pPr>
         <w:pStyle w:val="ListParagraph"/>
-        <w:rPr>
-          <w:highlight w:val="lightGray"/>
-        </w:rPr>
-      </w:pPr>
-      <w:r>
-        <w:rPr>
-          <w:highlight w:val="lightGray"/>
-        </w:rPr>
+      </w:pPr>
+      <w:r>
         <w:t>Over 80% experienced this in their first year.</w:t>
       </w:r>
     </w:p>
     <w:p>
       <w:pPr>
         <w:pStyle w:val="ListParagraph"/>
-        <w:rPr>
-          <w:highlight w:val="lightGray"/>
-        </w:rPr>
-      </w:pPr>
-      <w:r>
-        <w:rPr>
-          <w:highlight w:val="lightGray"/>
-        </w:rPr>
+      </w:pPr>
+      <w:r>
         <w:t>We found out that there are no other navigation applications for this campus.</w:t>
       </w:r>
     </w:p>
     <w:p>
       <w:pPr>
         <w:pStyle w:val="ListParagraph"/>
-        <w:rPr>
-          <w:highlight w:val="lightGray"/>
-        </w:rPr>
-      </w:pPr>
-      <w:r>
-        <w:rPr>
-          <w:highlight w:val="lightGray"/>
-        </w:rPr>
+      </w:pPr>
+      <w:r>
         <w:t>Every</w:t>
       </w:r>
       <w:r>
-        <w:rPr>
-          <w:highlight w:val="lightGray"/>
-        </w:rPr>
         <w:t xml:space="preserve"> participant stated they would use the app.</w:t>
       </w:r>
     </w:p>
@@ -955,22 +565,13 @@
         <w:pStyle w:val="ListParagraph"/>
       </w:pPr>
       <w:r>
-        <w:rPr>
-          <w:highlight w:val="lightGray"/>
-        </w:rPr>
         <w:lastRenderedPageBreak/>
         <w:t>To emphases the extent of the demand</w:t>
       </w:r>
       <w:r>
-        <w:rPr>
-          <w:highlight w:val="lightGray"/>
-        </w:rPr>
         <w:t>,</w:t>
       </w:r>
       <w:r>
-        <w:rPr>
-          <w:highlight w:val="lightGray"/>
-        </w:rPr>
         <w:t xml:space="preserve"> during the development of our survey two visitors back to back came and asked for directions.</w:t>
       </w:r>
     </w:p>
@@ -986,347 +587,189 @@
           <w:ilvl w:val="0"/>
           <w:numId w:val="2"/>
         </w:numPr>
-        <w:rPr>
-          <w:color w:val="C00000"/>
-        </w:rPr>
       </w:pPr>
       <w:r>
         <w:rPr>
           <w:b/>
-          <w:color w:val="C00000"/>
         </w:rPr>
         <w:t>Behz</w:t>
       </w:r>
       <w:r>
-        <w:rPr>
-          <w:color w:val="C00000"/>
-        </w:rPr>
         <w:br/>
       </w:r>
       <w:r>
-        <w:rPr>
-          <w:color w:val="C00000"/>
-        </w:rPr>
         <w:t>In order to develop our</w:t>
       </w:r>
       <w:r>
-        <w:rPr>
-          <w:color w:val="C00000"/>
-        </w:rPr>
         <w:t xml:space="preserve"> app in a </w:t>
       </w:r>
       <w:r>
-        <w:rPr>
-          <w:color w:val="C00000"/>
-        </w:rPr>
         <w:t>practical manne</w:t>
       </w:r>
       <w:r>
-        <w:rPr>
-          <w:color w:val="C00000"/>
-        </w:rPr>
         <w:t xml:space="preserve">r, </w:t>
       </w:r>
       <w:r>
-        <w:rPr>
-          <w:color w:val="C00000"/>
-        </w:rPr>
         <w:t>we are using the following development techniques.</w:t>
       </w:r>
-    </w:p>
-    <w:p>
-      <w:pPr>
-        <w:pStyle w:val="ListParagraph"/>
-        <w:rPr>
-          <w:color w:val="C00000"/>
-        </w:rPr>
-      </w:pPr>
-      <w:r>
-        <w:rPr>
-          <w:color w:val="C00000"/>
-        </w:rPr>
+      <w:r>
+        <w:t xml:space="preserve"> </w:t>
+      </w:r>
+      <w:r>
         <w:t>Every week we carry out a small group meeting to discuss the progress of various aspects of our project.</w:t>
       </w:r>
     </w:p>
     <w:p>
       <w:pPr>
         <w:pStyle w:val="ListParagraph"/>
-        <w:rPr>
-          <w:color w:val="C00000"/>
-        </w:rPr>
-      </w:pPr>
-      <w:r>
-        <w:rPr>
-          <w:color w:val="C00000"/>
-        </w:rPr>
+      </w:pPr>
+      <w:r>
+        <w:br/>
+      </w:r>
+      <w:r>
         <w:t xml:space="preserve">We also conduct a meeting with our </w:t>
       </w:r>
       <w:r>
-        <w:rPr>
-          <w:color w:val="C00000"/>
-        </w:rPr>
         <w:t>supervisor</w:t>
       </w:r>
       <w:r>
-        <w:rPr>
-          <w:color w:val="C00000"/>
-        </w:rPr>
         <w:t xml:space="preserve"> once </w:t>
       </w:r>
       <w:r>
-        <w:rPr>
-          <w:color w:val="C00000"/>
-        </w:rPr>
         <w:t>every</w:t>
       </w:r>
       <w:r>
-        <w:rPr>
-          <w:color w:val="C00000"/>
-        </w:rPr>
         <w:t xml:space="preserve"> week or two.</w:t>
       </w:r>
       <w:r>
-        <w:rPr>
-          <w:color w:val="C00000"/>
-        </w:rPr>
         <w:t xml:space="preserve"> This</w:t>
       </w:r>
       <w:r>
-        <w:rPr>
-          <w:color w:val="C00000"/>
-        </w:rPr>
         <w:t xml:space="preserve"> for </w:t>
       </w:r>
       <w:r>
-        <w:rPr>
-          <w:color w:val="C00000"/>
-        </w:rPr>
         <w:t>const</w:t>
       </w:r>
       <w:r>
-        <w:rPr>
-          <w:color w:val="C00000"/>
-        </w:rPr>
         <w:t xml:space="preserve">ructive criticism and guidance. </w:t>
       </w:r>
       <w:r>
-        <w:rPr>
-          <w:color w:val="C00000"/>
-        </w:rPr>
         <w:t>Internal communication was handled</w:t>
       </w:r>
       <w:r>
-        <w:rPr>
-          <w:color w:val="C00000"/>
-        </w:rPr>
-        <w:t xml:space="preserve"> </w:t>
-      </w:r>
-      <w:r>
-        <w:rPr>
-          <w:color w:val="C00000"/>
-        </w:rPr>
+        <w:t xml:space="preserve"> </w:t>
+      </w:r>
+      <w:r>
         <w:t>through WhatsApp</w:t>
       </w:r>
       <w:r>
-        <w:rPr>
-          <w:color w:val="C00000"/>
-        </w:rPr>
         <w:t xml:space="preserve">. </w:t>
       </w:r>
-    </w:p>
-    <w:p>
-      <w:pPr>
-        <w:pStyle w:val="ListParagraph"/>
-        <w:rPr>
-          <w:color w:val="C00000"/>
-        </w:rPr>
-      </w:pPr>
-      <w:r>
-        <w:rPr>
-          <w:color w:val="C00000"/>
-        </w:rPr>
-        <w:t>We user emails to get in touch with different departments and our supervisor.</w:t>
-      </w:r>
-    </w:p>
-    <w:p>
-      <w:pPr>
-        <w:pStyle w:val="ListParagraph"/>
-        <w:rPr>
-          <w:color w:val="C00000"/>
-        </w:rPr>
-      </w:pPr>
-      <w:r>
-        <w:rPr>
-          <w:color w:val="C00000"/>
-        </w:rPr>
+      <w:r>
+        <w:br/>
+      </w:r>
+      <w:r>
+        <w:t>We use</w:t>
+      </w:r>
+      <w:r>
+        <w:t>d</w:t>
+      </w:r>
+      <w:r>
+        <w:t xml:space="preserve"> emails to get in touch with different departments and our supervisor.</w:t>
+      </w:r>
+    </w:p>
+    <w:p>
+      <w:pPr>
+        <w:pStyle w:val="ListParagraph"/>
+      </w:pPr>
+      <w:r>
         <w:t xml:space="preserve">Through the meeting </w:t>
       </w:r>
       <w:r>
-        <w:rPr>
-          <w:color w:val="C00000"/>
-        </w:rPr>
         <w:t xml:space="preserve">we </w:t>
       </w:r>
       <w:r>
-        <w:rPr>
-          <w:color w:val="C00000"/>
-        </w:rPr>
         <w:t>created</w:t>
       </w:r>
       <w:r>
-        <w:rPr>
-          <w:color w:val="C00000"/>
-        </w:rPr>
-        <w:t xml:space="preserve"> </w:t>
-      </w:r>
-      <w:r>
-        <w:rPr>
-          <w:color w:val="C00000"/>
-        </w:rPr>
+        <w:t xml:space="preserve"> </w:t>
+      </w:r>
+      <w:r>
         <w:t>a l</w:t>
       </w:r>
       <w:r>
-        <w:rPr>
-          <w:color w:val="C00000"/>
-        </w:rPr>
         <w:t>ist off milestones to complete by specific deadlines.</w:t>
       </w:r>
     </w:p>
     <w:p>
       <w:pPr>
         <w:pStyle w:val="ListParagraph"/>
-        <w:rPr>
-          <w:color w:val="C00000"/>
-        </w:rPr>
-      </w:pPr>
-      <w:r>
-        <w:rPr>
-          <w:color w:val="C00000"/>
-        </w:rPr>
+      </w:pPr>
+      <w:r>
         <w:t xml:space="preserve">These milestones where then split into manageable </w:t>
       </w:r>
       <w:r>
-        <w:rPr>
-          <w:color w:val="C00000"/>
-        </w:rPr>
         <w:t xml:space="preserve">goals and added to a </w:t>
       </w:r>
       <w:r>
-        <w:rPr>
-          <w:color w:val="C00000"/>
-        </w:rPr>
         <w:t>Gantt</w:t>
       </w:r>
       <w:r>
-        <w:rPr>
-          <w:color w:val="C00000"/>
-        </w:rPr>
         <w:t xml:space="preserve"> chart.</w:t>
       </w:r>
       <w:r>
-        <w:rPr>
-          <w:color w:val="C00000"/>
-        </w:rPr>
         <w:t xml:space="preserve"> The </w:t>
       </w:r>
       <w:r>
-        <w:rPr>
-          <w:color w:val="C00000"/>
-        </w:rPr>
         <w:t>Gantt</w:t>
       </w:r>
       <w:r>
-        <w:rPr>
-          <w:color w:val="C00000"/>
-        </w:rPr>
         <w:t xml:space="preserve"> chart is regularly updated according to our progress.</w:t>
       </w:r>
     </w:p>
     <w:p>
       <w:pPr>
         <w:pStyle w:val="ListParagraph"/>
-        <w:rPr>
-          <w:color w:val="C00000"/>
-        </w:rPr>
-      </w:pPr>
-      <w:r>
-        <w:rPr>
-          <w:color w:val="C00000"/>
-        </w:rPr>
+      </w:pPr>
+      <w:r>
         <w:t>All</w:t>
       </w:r>
       <w:r>
-        <w:rPr>
-          <w:color w:val="C00000"/>
-        </w:rPr>
         <w:t xml:space="preserve"> our </w:t>
       </w:r>
       <w:r>
-        <w:rPr>
-          <w:color w:val="C00000"/>
-        </w:rPr>
         <w:t xml:space="preserve">work </w:t>
       </w:r>
       <w:r>
-        <w:rPr>
-          <w:color w:val="C00000"/>
-        </w:rPr>
         <w:t xml:space="preserve">is saved to </w:t>
       </w:r>
       <w:r>
-        <w:rPr>
-          <w:color w:val="C00000"/>
-        </w:rPr>
         <w:t>GitHub</w:t>
       </w:r>
       <w:r>
-        <w:rPr>
-          <w:color w:val="C00000"/>
-        </w:rPr>
         <w:t xml:space="preserve"> so we can manage version control and have </w:t>
       </w:r>
       <w:r>
-        <w:rPr>
-          <w:color w:val="C00000"/>
-        </w:rPr>
         <w:t>an</w:t>
       </w:r>
       <w:r>
-        <w:rPr>
-          <w:color w:val="C00000"/>
-        </w:rPr>
         <w:t xml:space="preserve"> accessible repository for all members</w:t>
       </w:r>
       <w:r>
-        <w:rPr>
-          <w:color w:val="C00000"/>
-        </w:rPr>
         <w:t>.</w:t>
       </w:r>
     </w:p>
     <w:p>
       <w:pPr>
         <w:pStyle w:val="ListParagraph"/>
-        <w:rPr>
-          <w:color w:val="C00000"/>
-        </w:rPr>
-      </w:pPr>
-      <w:r>
-        <w:rPr>
-          <w:color w:val="C00000"/>
-        </w:rPr>
+      </w:pPr>
+      <w:r>
         <w:t xml:space="preserve">This was done </w:t>
       </w:r>
       <w:r>
-        <w:rPr>
-          <w:color w:val="C00000"/>
-        </w:rPr>
         <w:t>to</w:t>
       </w:r>
       <w:r>
-        <w:rPr>
-          <w:color w:val="C00000"/>
-        </w:rPr>
         <w:t xml:space="preserve"> optimise development flexibility.</w:t>
       </w:r>
     </w:p>
@@ -1334,19 +777,19 @@
       <w:pPr>
         <w:pStyle w:val="ListParagraph"/>
       </w:pPr>
+      <w:bookmarkStart w:id="0" w:name="_GoBack"/>
+      <w:bookmarkEnd w:id="0"/>
     </w:p>
     <w:p>
       <w:pPr>
         <w:pStyle w:val="ListParagraph"/>
         <w:rPr>
           <w:b/>
-          <w:highlight w:val="cyan"/>
         </w:rPr>
       </w:pPr>
       <w:r>
         <w:rPr>
           <w:b/>
-          <w:highlight w:val="cyan"/>
         </w:rPr>
         <w:t>Marcy</w:t>
       </w:r>
@@ -1358,46 +801,25 @@
           <w:ilvl w:val="0"/>
           <w:numId w:val="2"/>
         </w:numPr>
-        <w:rPr>
-          <w:highlight w:val="cyan"/>
-        </w:rPr>
-      </w:pPr>
-      <w:r>
-        <w:rPr>
-          <w:highlight w:val="cyan"/>
-        </w:rPr>
+      </w:pPr>
+      <w:r>
         <w:t>Create an extractor</w:t>
       </w:r>
       <w:r>
-        <w:rPr>
-          <w:highlight w:val="cyan"/>
-        </w:rPr>
         <w:t xml:space="preserve"> to change </w:t>
       </w:r>
       <w:r>
-        <w:rPr>
-          <w:highlight w:val="cyan"/>
-        </w:rPr>
         <w:t>the node maps</w:t>
       </w:r>
       <w:r>
-        <w:rPr>
-          <w:highlight w:val="cyan"/>
-        </w:rPr>
         <w:t xml:space="preserve"> into the implementation of A*.</w:t>
       </w:r>
     </w:p>
     <w:p>
       <w:pPr>
         <w:pStyle w:val="ListParagraph"/>
-        <w:rPr>
-          <w:highlight w:val="cyan"/>
-        </w:rPr>
-      </w:pPr>
-      <w:r>
-        <w:rPr>
-          <w:highlight w:val="cyan"/>
-        </w:rPr>
+      </w:pPr>
+      <w:r>
         <w:t>Additional research to find the most suitable data structures for our algorithms.</w:t>
       </w:r>
     </w:p>
@@ -1406,31 +828,16 @@
         <w:pStyle w:val="ListParagraph"/>
       </w:pPr>
       <w:r>
-        <w:rPr>
-          <w:highlight w:val="cyan"/>
-        </w:rPr>
         <w:t xml:space="preserve">based </w:t>
       </w:r>
       <w:r>
-        <w:rPr>
-          <w:highlight w:val="cyan"/>
-        </w:rPr>
         <w:t xml:space="preserve">off the research conducted </w:t>
       </w:r>
       <w:r>
-        <w:rPr>
-          <w:highlight w:val="cyan"/>
-        </w:rPr>
         <w:t>we will redesign the prototype and create a demo which will be given to a focus group.</w:t>
       </w:r>
       <w:r>
-        <w:rPr>
-          <w:highlight w:val="cyan"/>
-        </w:rPr>
-        <w:t xml:space="preserve"> This process will be repeated until</w:t>
-      </w:r>
-      <w:r>
-        <w:t xml:space="preserve"> </w:t>
+        <w:t xml:space="preserve"> This process will be repeated until </w:t>
       </w:r>
     </w:p>
     <w:p>

--- a/Presentation/Presentation script.docx
+++ b/Presentation/Presentation script.docx
@@ -39,15 +39,7 @@
         <w:t>,</w:t>
       </w:r>
       <w:r>
-        <w:t xml:space="preserve"> </w:t>
-      </w:r>
-      <w:proofErr w:type="spellStart"/>
-      <w:r>
-        <w:t>Behz</w:t>
-      </w:r>
-      <w:proofErr w:type="spellEnd"/>
-      <w:r>
-        <w:t xml:space="preserve"> </w:t>
+        <w:t xml:space="preserve"> Behz </w:t>
       </w:r>
       <w:r>
         <w:t xml:space="preserve">– Project </w:t>
@@ -208,28 +200,28 @@
         <w:br/>
       </w:r>
       <w:r>
-        <w:t xml:space="preserve">As </w:t>
-      </w:r>
-      <w:proofErr w:type="spellStart"/>
-      <w:r>
-        <w:t>Eduroam</w:t>
-      </w:r>
-      <w:proofErr w:type="spellEnd"/>
-      <w:r>
-        <w:t xml:space="preserve"> is</w:t>
+        <w:t>As Eduroam is</w:t>
       </w:r>
       <w:r>
         <w:t xml:space="preserve"> </w:t>
       </w:r>
       <w:r>
-        <w:t xml:space="preserve">generally </w:t>
-      </w:r>
-      <w:r>
-        <w:t xml:space="preserve">considered </w:t>
-      </w:r>
-      <w:r>
-        <w:t>unreliable</w:t>
-      </w:r>
+        <w:t>generally unreliable</w:t>
+      </w:r>
+      <w:r>
+        <w:t xml:space="preserve"> when you</w:t>
+      </w:r>
+      <w:r>
+        <w:t>’</w:t>
+      </w:r>
+      <w:r>
+        <w:t xml:space="preserve">re </w:t>
+      </w:r>
+      <w:r>
+        <w:t>moving</w:t>
+      </w:r>
+      <w:bookmarkStart w:id="0" w:name="_GoBack"/>
+      <w:bookmarkEnd w:id="0"/>
       <w:r>
         <w:t xml:space="preserve">, </w:t>
       </w:r>
@@ -777,8 +769,6 @@
       <w:pPr>
         <w:pStyle w:val="ListParagraph"/>
       </w:pPr>
-      <w:bookmarkStart w:id="0" w:name="_GoBack"/>
-      <w:bookmarkEnd w:id="0"/>
     </w:p>
     <w:p>
       <w:pPr>

--- a/Presentation/Presentation script.docx
+++ b/Presentation/Presentation script.docx
@@ -70,57 +70,13 @@
     <w:p>
       <w:pPr>
         <w:pStyle w:val="ListParagraph"/>
-      </w:pPr>
-      <w:r>
-        <w:t>Our team is current developing a Map App for the university campus.</w:t>
-      </w:r>
-    </w:p>
-    <w:p>
-      <w:pPr>
-        <w:pStyle w:val="ListParagraph"/>
         <w:numPr>
           <w:ilvl w:val="0"/>
           <w:numId w:val="2"/>
         </w:numPr>
       </w:pPr>
       <w:r>
-        <w:t xml:space="preserve">Behind me you will see an accurate picture of the RHB building… or at least what if feels like </w:t>
-      </w:r>
-      <w:r>
-        <w:t xml:space="preserve">when navigating the building </w:t>
-      </w:r>
-      <w:r>
-        <w:t>at times.</w:t>
-      </w:r>
-      <w:r>
-        <w:t xml:space="preserve"> </w:t>
-      </w:r>
-      <w:r>
-        <w:t>People get lost, v</w:t>
-      </w:r>
-      <w:r>
-        <w:t>isitors</w:t>
-      </w:r>
-      <w:r>
-        <w:t>,</w:t>
-      </w:r>
-      <w:r>
-        <w:t xml:space="preserve"> </w:t>
-      </w:r>
-      <w:r>
-        <w:t xml:space="preserve">students, </w:t>
-      </w:r>
-      <w:r>
-        <w:t>even members of staff</w:t>
-      </w:r>
-      <w:r>
-        <w:t xml:space="preserve"> (wink at the lecturers</w:t>
-      </w:r>
-      <w:r>
-        <w:t>.</w:t>
-      </w:r>
-      <w:r>
-        <w:t xml:space="preserve"> However our new application will make getting this a thing of the past.</w:t>
+        <w:t>Our team is current developing a Map App for the university campus.</w:t>
       </w:r>
     </w:p>
     <w:p>
@@ -132,52 +88,50 @@
         </w:numPr>
       </w:pPr>
       <w:r>
-        <w:t xml:space="preserve">We aim to </w:t>
-      </w:r>
-      <w:r>
-        <w:t xml:space="preserve">create an application that everyone can use. We wish to make navigating the campus as </w:t>
-      </w:r>
-      <w:r>
-        <w:t xml:space="preserve">quick and </w:t>
-      </w:r>
-      <w:r>
-        <w:t xml:space="preserve">easy </w:t>
-      </w:r>
-      <w:r>
-        <w:t xml:space="preserve">as </w:t>
-      </w:r>
-      <w:r>
-        <w:t>possible. To do this we will d</w:t>
-      </w:r>
-      <w:r>
-        <w:t>evelo</w:t>
-      </w:r>
-      <w:r>
-        <w:t>p built in</w:t>
-      </w:r>
-      <w:r>
-        <w:t xml:space="preserve"> navigation tools such as a pathfinder and room searcher. </w:t>
-      </w:r>
-      <w:r>
-        <w:t xml:space="preserve">We plan to create the application for the android operating system and wish to make </w:t>
-      </w:r>
-      <w:r>
-        <w:t>these feature</w:t>
-      </w:r>
-      <w:r>
-        <w:t>s</w:t>
-      </w:r>
-      <w:r>
-        <w:t xml:space="preserve"> accessible offline.</w:t>
-      </w:r>
-    </w:p>
-    <w:p>
-      <w:pPr>
-        <w:pStyle w:val="ListParagraph"/>
-        <w:rPr>
-          <w:b/>
-        </w:rPr>
-      </w:pPr>
+        <w:t xml:space="preserve">Behind me you will see an accurate picture of the RHB building… or at least what if feels like </w:t>
+      </w:r>
+      <w:r>
+        <w:t xml:space="preserve">when navigating the building </w:t>
+      </w:r>
+      <w:r>
+        <w:t>at times.</w:t>
+      </w:r>
+      <w:r>
+        <w:t xml:space="preserve"> </w:t>
+      </w:r>
+      <w:r>
+        <w:t>People get lost, v</w:t>
+      </w:r>
+      <w:r>
+        <w:t>isitors</w:t>
+      </w:r>
+      <w:r>
+        <w:t>,</w:t>
+      </w:r>
+      <w:r>
+        <w:t xml:space="preserve"> </w:t>
+      </w:r>
+      <w:r>
+        <w:t xml:space="preserve">students, </w:t>
+      </w:r>
+      <w:r>
+        <w:t>even members of staff</w:t>
+      </w:r>
+      <w:r>
+        <w:t xml:space="preserve"> (wink at the lecturers</w:t>
+      </w:r>
+      <w:r>
+        <w:t>.</w:t>
+      </w:r>
+      <w:r>
+        <w:t xml:space="preserve"> </w:t>
+      </w:r>
+      <w:r>
+        <w:t>However,</w:t>
+      </w:r>
+      <w:r>
+        <w:t xml:space="preserve"> our new application will make getting this a thing of the past.</w:t>
+      </w:r>
     </w:p>
     <w:p>
       <w:pPr>
@@ -188,6 +142,62 @@
         </w:numPr>
       </w:pPr>
       <w:r>
+        <w:t xml:space="preserve">We aim to </w:t>
+      </w:r>
+      <w:r>
+        <w:t xml:space="preserve">create an application that everyone can use. We wish to make navigating the campus as </w:t>
+      </w:r>
+      <w:r>
+        <w:t xml:space="preserve">quick and </w:t>
+      </w:r>
+      <w:r>
+        <w:t xml:space="preserve">easy </w:t>
+      </w:r>
+      <w:r>
+        <w:t xml:space="preserve">as </w:t>
+      </w:r>
+      <w:r>
+        <w:t>possible. To do this we will d</w:t>
+      </w:r>
+      <w:r>
+        <w:t>evelo</w:t>
+      </w:r>
+      <w:r>
+        <w:t>p built in</w:t>
+      </w:r>
+      <w:r>
+        <w:t xml:space="preserve"> navigation tools such as a pathfinder and room searcher. </w:t>
+      </w:r>
+      <w:r>
+        <w:t xml:space="preserve">We plan to create the application for the android operating system and wish to make </w:t>
+      </w:r>
+      <w:r>
+        <w:t>these feature</w:t>
+      </w:r>
+      <w:r>
+        <w:t>s</w:t>
+      </w:r>
+      <w:r>
+        <w:t xml:space="preserve"> accessible offline.</w:t>
+      </w:r>
+    </w:p>
+    <w:p>
+      <w:pPr>
+        <w:pStyle w:val="ListParagraph"/>
+        <w:rPr>
+          <w:b/>
+        </w:rPr>
+      </w:pPr>
+    </w:p>
+    <w:p>
+      <w:pPr>
+        <w:pStyle w:val="ListParagraph"/>
+        <w:numPr>
+          <w:ilvl w:val="0"/>
+          <w:numId w:val="2"/>
+        </w:numPr>
+      </w:pPr>
+      <w:r>
         <w:rPr>
           <w:b/>
         </w:rPr>
@@ -218,7 +228,7 @@
         <w:t xml:space="preserve">re </w:t>
       </w:r>
       <w:r>
-        <w:t>moving</w:t>
+        <w:t>on the go</w:t>
       </w:r>
       <w:bookmarkStart w:id="0" w:name="_GoBack"/>
       <w:bookmarkEnd w:id="0"/>
@@ -264,157 +274,138 @@
       <w:r>
         <w:br/>
       </w:r>
-    </w:p>
-    <w:p>
-      <w:pPr>
-        <w:pStyle w:val="ListParagraph"/>
-      </w:pPr>
-      <w:r>
-        <w:t>The Interface</w:t>
-      </w:r>
-      <w:r>
-        <w:t xml:space="preserve"> will be designed </w:t>
-      </w:r>
-      <w:r>
-        <w:t>with accessibility in mind</w:t>
-      </w:r>
-      <w:r>
-        <w:t>:</w:t>
+      <w:r>
+        <w:br/>
+      </w:r>
+      <w:r>
+        <w:t>We’re aware</w:t>
       </w:r>
       <w:r>
         <w:t xml:space="preserve"> </w:t>
       </w:r>
       <w:r>
-        <w:t>by emphasising</w:t>
-      </w:r>
-      <w:r>
-        <w:t xml:space="preserve"> iconography over colour coding</w:t>
+        <w:t xml:space="preserve">of those </w:t>
+      </w:r>
+      <w:r>
+        <w:t>with mobility issues</w:t>
+      </w:r>
+      <w:r>
+        <w:t xml:space="preserve">, </w:t>
+      </w:r>
+      <w:r>
+        <w:t>so the app’s navigator will be designed with an</w:t>
+      </w:r>
+      <w:r>
+        <w:t xml:space="preserve"> optional </w:t>
+      </w:r>
+      <w:r>
+        <w:t xml:space="preserve">accessibility </w:t>
+      </w:r>
+      <w:r>
+        <w:t>mode</w:t>
+      </w:r>
+      <w:r>
+        <w:t>,</w:t>
       </w:r>
       <w:r>
         <w:t xml:space="preserve"> </w:t>
       </w:r>
       <w:r>
-        <w:t>– so we can</w:t>
-      </w:r>
-      <w:r>
-        <w:t xml:space="preserve"> cater to those without full colour vision</w:t>
-      </w:r>
-      <w:r>
-        <w:t>. We</w:t>
-      </w:r>
-      <w:r>
-        <w:t>’ll do so</w:t>
-      </w:r>
-      <w:r>
-        <w:t xml:space="preserve"> by implementing</w:t>
-      </w:r>
-      <w:r>
-        <w:t xml:space="preserve"> distinct and recognisable symbols for every function and feature</w:t>
+        <w:t xml:space="preserve">which will </w:t>
+      </w:r>
+      <w:r>
+        <w:t xml:space="preserve">prioritise lifts </w:t>
+      </w:r>
+      <w:r>
+        <w:t xml:space="preserve">and ramps </w:t>
+      </w:r>
+      <w:r>
+        <w:t>over stairs</w:t>
+      </w:r>
+      <w:r>
+        <w:t>…</w:t>
+      </w:r>
+      <w:r>
+        <w:t xml:space="preserve"> </w:t>
+      </w:r>
+      <w:r>
+        <w:br/>
+      </w:r>
+      <w:r>
+        <w:t>t</w:t>
+      </w:r>
+      <w:r>
+        <w:t xml:space="preserve">his will all be </w:t>
+      </w:r>
+      <w:r>
+        <w:t xml:space="preserve">done while </w:t>
+      </w:r>
+      <w:r>
+        <w:t>allow</w:t>
+      </w:r>
+      <w:r>
+        <w:t>ing</w:t>
+      </w:r>
+      <w:r>
+        <w:t xml:space="preserve"> the user </w:t>
+      </w:r>
+      <w:r>
+        <w:t xml:space="preserve">to </w:t>
+      </w:r>
+      <w:r>
+        <w:t xml:space="preserve">find their </w:t>
+      </w:r>
+      <w:r>
+        <w:t>way with only</w:t>
+      </w:r>
+      <w:r>
+        <w:t xml:space="preserve"> </w:t>
+      </w:r>
+      <w:r>
+        <w:t>a</w:t>
+      </w:r>
+      <w:r>
+        <w:t xml:space="preserve"> few </w:t>
+      </w:r>
+      <w:r>
+        <w:t>simple steps</w:t>
       </w:r>
       <w:r>
         <w:t>.</w:t>
       </w:r>
+    </w:p>
+    <w:p>
+      <w:pPr>
+        <w:pStyle w:val="ListParagraph"/>
+      </w:pPr>
       <w:r>
         <w:t xml:space="preserve"> </w:t>
       </w:r>
+    </w:p>
+    <w:p>
+      <w:pPr>
+        <w:pStyle w:val="ListParagraph"/>
+      </w:pPr>
+      <w:r>
+        <w:t xml:space="preserve">The Interface will be designed with accessibility in mind: </w:t>
+      </w:r>
       <w:r>
         <w:br/>
       </w:r>
       <w:r>
+        <w:t>by emphasising iconography over colour coding –</w:t>
+      </w:r>
+      <w:r>
         <w:br/>
       </w:r>
       <w:r>
-        <w:t>We’</w:t>
-      </w:r>
-      <w:r>
-        <w:t xml:space="preserve">re also aware </w:t>
-      </w:r>
-      <w:r>
-        <w:t xml:space="preserve">of those </w:t>
-      </w:r>
-      <w:r>
-        <w:t xml:space="preserve">with mobility issues </w:t>
-      </w:r>
-      <w:r>
-        <w:t xml:space="preserve">and </w:t>
-      </w:r>
-      <w:r>
-        <w:t>so the app’s navigator will be designed with an</w:t>
-      </w:r>
-      <w:r>
-        <w:t xml:space="preserve"> optional </w:t>
-      </w:r>
-      <w:r>
-        <w:t xml:space="preserve">accessibility </w:t>
-      </w:r>
-      <w:r>
-        <w:t>mode</w:t>
-      </w:r>
-      <w:r>
-        <w:t>,</w:t>
-      </w:r>
-      <w:r>
-        <w:t xml:space="preserve"> </w:t>
-      </w:r>
-      <w:r>
-        <w:t xml:space="preserve">that would prioritise lifts </w:t>
-      </w:r>
-      <w:r>
-        <w:t xml:space="preserve">and ramps </w:t>
-      </w:r>
-      <w:r>
-        <w:t>over stairs</w:t>
-      </w:r>
-      <w:r>
-        <w:t>…</w:t>
-      </w:r>
-      <w:r>
-        <w:t xml:space="preserve"> </w:t>
-      </w:r>
-      <w:r>
-        <w:t>t</w:t>
-      </w:r>
-      <w:r>
-        <w:t xml:space="preserve">his will all be </w:t>
-      </w:r>
-      <w:r>
-        <w:t xml:space="preserve">done while </w:t>
-      </w:r>
-      <w:r>
-        <w:t>allow</w:t>
-      </w:r>
-      <w:r>
-        <w:t>ing</w:t>
-      </w:r>
-      <w:r>
-        <w:t xml:space="preserve"> the user </w:t>
-      </w:r>
-      <w:r>
-        <w:t xml:space="preserve">to </w:t>
-      </w:r>
-      <w:r>
-        <w:t xml:space="preserve">find their </w:t>
-      </w:r>
-      <w:r>
-        <w:t>way with only</w:t>
-      </w:r>
-      <w:r>
-        <w:t xml:space="preserve"> </w:t>
-      </w:r>
-      <w:r>
-        <w:t>a</w:t>
-      </w:r>
-      <w:r>
-        <w:t xml:space="preserve"> few </w:t>
-      </w:r>
-      <w:r>
-        <w:t>simple steps</w:t>
-      </w:r>
-      <w:r>
-        <w:t>.</w:t>
-      </w:r>
-      <w:r>
-        <w:t xml:space="preserve"> </w:t>
+        <w:t xml:space="preserve">we can cater to those without full colour vision. </w:t>
+      </w:r>
+      <w:r>
+        <w:t>This will be done</w:t>
+      </w:r>
+      <w:r>
+        <w:t xml:space="preserve"> by implementing distinct and recognisable symbols for every function and feature. </w:t>
       </w:r>
       <w:r>
         <w:t>An</w:t>
@@ -429,7 +420,13 @@
         <w:t>the app</w:t>
       </w:r>
       <w:r>
-        <w:t xml:space="preserve"> will look pretty </w:t>
+        <w:t xml:space="preserve"> will </w:t>
+      </w:r>
+      <w:r>
+        <w:t xml:space="preserve">also </w:t>
+      </w:r>
+      <w:r>
+        <w:t xml:space="preserve">look pretty </w:t>
       </w:r>
       <w:r>
         <w:rPr>
@@ -503,7 +500,10 @@
         <w:pStyle w:val="ListParagraph"/>
       </w:pPr>
       <w:r>
-        <w:t>So what did we find?</w:t>
+        <w:t>So,</w:t>
+      </w:r>
+      <w:r>
+        <w:t xml:space="preserve"> what did we find?</w:t>
       </w:r>
     </w:p>
     <w:p>
@@ -675,7 +675,13 @@
         <w:pStyle w:val="ListParagraph"/>
       </w:pPr>
       <w:r>
-        <w:t xml:space="preserve">Through the meeting </w:t>
+        <w:t xml:space="preserve">Through the </w:t>
+      </w:r>
+      <w:r>
+        <w:t>meeting,</w:t>
+      </w:r>
+      <w:r>
+        <w:t xml:space="preserve"> </w:t>
       </w:r>
       <w:r>
         <w:t xml:space="preserve">we </w:t>
@@ -1037,7 +1043,7 @@
   <w:abstractNum w:abstractNumId="1" w15:restartNumberingAfterBreak="0">
     <w:nsid w:val="384A2C37"/>
     <w:multiLevelType w:val="hybridMultilevel"/>
-    <w:tmpl w:val="F582186A"/>
+    <w:tmpl w:val="3E9C3B9C"/>
     <w:lvl w:ilvl="0" w:tplc="0809000F">
       <w:start w:val="1"/>
       <w:numFmt w:val="decimal"/>
